--- a/Documents/Papers/FDG2013/FDG_2013_Provenance_v3.docx
+++ b/Documents/Papers/FDG2013/FDG_2013_Provenance_v3.docx
@@ -18,12 +18,10 @@
       <w:r>
         <w:t xml:space="preserve">- </w:t>
       </w:r>
-      <w:commentRangeStart w:id="0"/>
       <w:r>
         <w:t>Modeling Game Experiences with Provenance</w:t>
       </w:r>
     </w:p>
-    <w:commentRangeEnd w:id="0"/>
     <w:p>
       <w:pPr>
         <w:sectPr>
@@ -33,12 +31,6 @@
           <w:cols w:space="720"/>
         </w:sectPr>
       </w:pPr>
-      <w:r>
-        <w:rPr>
-          <w:rStyle w:val="CommentReference"/>
-        </w:rPr>
-        <w:commentReference w:id="0"/>
-      </w:r>
     </w:p>
     <w:p>
       <w:pPr>
@@ -199,7 +191,6 @@
           <w:lang w:val="pt-BR"/>
         </w:rPr>
       </w:pPr>
-      <w:commentRangeStart w:id="1"/>
       <w:r>
         <w:rPr>
           <w:spacing w:val="-2"/>
@@ -343,7 +334,6 @@
         <w:t>}@ic.uff.br</w:t>
       </w:r>
     </w:p>
-    <w:commentRangeEnd w:id="1"/>
     <w:p>
       <w:pPr>
         <w:pStyle w:val="E-Mail"/>
@@ -357,13 +347,6 @@
           <w:cols w:space="0"/>
         </w:sectPr>
       </w:pPr>
-      <w:r>
-        <w:rPr>
-          <w:rStyle w:val="CommentReference"/>
-          <w:rFonts w:ascii="Times New Roman" w:hAnsi="Times New Roman"/>
-        </w:rPr>
-        <w:commentReference w:id="1"/>
-      </w:r>
     </w:p>
     <w:p>
       <w:pPr>
@@ -668,7 +651,6 @@
       <w:r>
         <w:t xml:space="preserve">]: Games; </w:t>
       </w:r>
-      <w:commentRangeStart w:id="2"/>
       <w:r>
         <w:t>K.3.0 [</w:t>
       </w:r>
@@ -706,13 +688,6 @@
       </w:r>
       <w:r>
         <w:t xml:space="preserve"> Games</w:t>
-      </w:r>
-      <w:commentRangeEnd w:id="2"/>
-      <w:r>
-        <w:rPr>
-          <w:rStyle w:val="CommentReference"/>
-        </w:rPr>
-        <w:commentReference w:id="2"/>
       </w:r>
     </w:p>
     <w:p>
@@ -856,10 +831,10 @@
     <w:p>
       <w:pPr>
         <w:rPr>
-          <w:ins w:id="3" w:author="Kohwalter" w:date="2012-12-07T21:36:00Z"/>
+          <w:ins w:id="0" w:author="Kohwalter" w:date="2012-12-07T21:36:00Z"/>
         </w:rPr>
       </w:pPr>
-      <w:ins w:id="4" w:author="Kohwalter" w:date="2012-12-07T21:32:00Z">
+      <w:ins w:id="1" w:author="Kohwalter" w:date="2012-12-07T21:32:00Z">
         <w:r>
           <w:rPr>
             <w:rFonts w:eastAsia="Calibri"/>
@@ -867,7 +842,7 @@
           <w:t xml:space="preserve">Winning or losing a game session is the final consequence of a series of decisions made during the game. The analysis and understanding of events, mistakes, and flows of a concrete game play may be useful for understanding </w:t>
         </w:r>
       </w:ins>
-      <w:ins w:id="5" w:author="Kohwalter" w:date="2012-12-07T22:00:00Z">
+      <w:ins w:id="2" w:author="Kohwalter" w:date="2012-12-07T22:00:00Z">
         <w:r>
           <w:rPr>
             <w:rFonts w:eastAsia="Calibri"/>
@@ -875,7 +850,7 @@
           <w:t>the</w:t>
         </w:r>
       </w:ins>
-      <w:ins w:id="6" w:author="Kohwalter" w:date="2012-12-07T21:38:00Z">
+      <w:ins w:id="3" w:author="Kohwalter" w:date="2012-12-07T21:38:00Z">
         <w:r>
           <w:rPr>
             <w:rFonts w:eastAsia="Calibri"/>
@@ -883,7 +858,7 @@
           <w:t xml:space="preserve"> results achieved</w:t>
         </w:r>
       </w:ins>
-      <w:ins w:id="7" w:author="Kohwalter" w:date="2012-12-07T21:32:00Z">
+      <w:ins w:id="4" w:author="Kohwalter" w:date="2012-12-07T21:32:00Z">
         <w:r>
           <w:rPr>
             <w:rFonts w:eastAsia="Calibri"/>
@@ -891,7 +866,7 @@
           <w:t>.</w:t>
         </w:r>
       </w:ins>
-      <w:ins w:id="8" w:author="Kohwalter" w:date="2012-12-07T21:33:00Z">
+      <w:ins w:id="5" w:author="Kohwalter" w:date="2012-12-07T21:33:00Z">
         <w:r>
           <w:rPr>
             <w:rFonts w:eastAsia="Calibri"/>
@@ -911,17 +886,17 @@
           <w:t xml:space="preserve"> and do not allow the player to comprehend </w:t>
         </w:r>
       </w:ins>
-      <w:ins w:id="9" w:author="Kohwalter" w:date="2012-12-07T21:34:00Z">
+      <w:ins w:id="6" w:author="Kohwalter" w:date="2012-12-07T21:34:00Z">
         <w:r>
           <w:t xml:space="preserve">the </w:t>
         </w:r>
       </w:ins>
-      <w:ins w:id="10" w:author="Kohwalter" w:date="2012-12-07T21:35:00Z">
+      <w:ins w:id="7" w:author="Kohwalter" w:date="2012-12-07T21:35:00Z">
         <w:r>
           <w:t>story development</w:t>
         </w:r>
       </w:ins>
-      <w:ins w:id="11" w:author="Kohwalter" w:date="2012-12-07T21:33:00Z">
+      <w:ins w:id="8" w:author="Kohwalter" w:date="2012-12-07T21:33:00Z">
         <w:r>
           <w:t xml:space="preserve"> throughout the game.</w:t>
         </w:r>
@@ -930,30 +905,30 @@
     <w:p>
       <w:pPr>
         <w:rPr>
-          <w:ins w:id="12" w:author="Kohwalter" w:date="2012-12-07T21:53:00Z"/>
+          <w:ins w:id="9" w:author="Kohwalter" w:date="2012-12-07T21:53:00Z"/>
         </w:rPr>
       </w:pPr>
-      <w:ins w:id="13" w:author="Kohwalter" w:date="2012-12-07T21:33:00Z">
+      <w:ins w:id="10" w:author="Kohwalter" w:date="2012-12-07T21:33:00Z">
         <w:r>
           <w:t>In many cases, th</w:t>
         </w:r>
       </w:ins>
-      <w:ins w:id="14" w:author="Kohwalter" w:date="2012-12-07T21:52:00Z">
+      <w:ins w:id="11" w:author="Kohwalter" w:date="2012-12-07T21:52:00Z">
         <w:r>
           <w:t>e game flow</w:t>
         </w:r>
       </w:ins>
-      <w:ins w:id="15" w:author="Kohwalter" w:date="2012-12-07T21:33:00Z">
+      <w:ins w:id="12" w:author="Kohwalter" w:date="2012-12-07T21:33:00Z">
         <w:r>
           <w:t xml:space="preserve"> analysis is fundamental for detecting symptoms of problems that occurred due to wrong decision-making. </w:t>
         </w:r>
       </w:ins>
-      <w:ins w:id="16" w:author="Kohwalter" w:date="2012-12-07T21:52:00Z">
+      <w:ins w:id="13" w:author="Kohwalter" w:date="2012-12-07T21:52:00Z">
         <w:r>
           <w:t>Without it, t</w:t>
         </w:r>
       </w:ins>
-      <w:ins w:id="17" w:author="Kohwalter" w:date="2012-12-07T21:33:00Z">
+      <w:ins w:id="14" w:author="Kohwalter" w:date="2012-12-07T21:33:00Z">
         <w:r>
           <w:t xml:space="preserve">he player would be required to play the game again and make different decisions to intuitively </w:t>
         </w:r>
@@ -964,22 +939,22 @@
           <w:t xml:space="preserve"> which ones were not adequate to the situation. However, depending on the </w:t>
         </w:r>
       </w:ins>
-      <w:ins w:id="18" w:author="Kohwalter" w:date="2012-12-07T22:01:00Z">
+      <w:ins w:id="15" w:author="Kohwalter" w:date="2012-12-07T22:01:00Z">
         <w:r>
           <w:t xml:space="preserve">game </w:t>
         </w:r>
       </w:ins>
-      <w:ins w:id="19" w:author="Kohwalter" w:date="2012-12-07T21:33:00Z">
+      <w:ins w:id="16" w:author="Kohwalter" w:date="2012-12-07T21:33:00Z">
         <w:r>
           <w:t xml:space="preserve">dynamics and </w:t>
         </w:r>
       </w:ins>
-      <w:ins w:id="20" w:author="Kohwalter" w:date="2012-12-07T22:02:00Z">
+      <w:ins w:id="17" w:author="Kohwalter" w:date="2012-12-07T22:02:00Z">
         <w:r>
           <w:t>its</w:t>
         </w:r>
       </w:ins>
-      <w:ins w:id="21" w:author="Kohwalter" w:date="2012-12-07T21:33:00Z">
+      <w:ins w:id="18" w:author="Kohwalter" w:date="2012-12-07T21:33:00Z">
         <w:r>
           <w:t xml:space="preserve"> complexity, reproducing</w:t>
         </w:r>
@@ -987,45 +962,45 @@
           <w:t xml:space="preserve"> the same state can be unviable</w:t>
         </w:r>
       </w:ins>
-      <w:ins w:id="22" w:author="Kohwalter" w:date="2012-12-07T22:02:00Z">
+      <w:ins w:id="19" w:author="Kohwalter" w:date="2012-12-07T22:02:00Z">
         <w:r>
           <w:t>,</w:t>
         </w:r>
       </w:ins>
-      <w:ins w:id="23" w:author="Kohwalter" w:date="2012-12-07T21:33:00Z">
+      <w:ins w:id="20" w:author="Kohwalter" w:date="2012-12-07T21:33:00Z">
         <w:r>
           <w:t xml:space="preserve"> mak</w:t>
         </w:r>
       </w:ins>
-      <w:ins w:id="24" w:author="Kohwalter" w:date="2012-12-07T22:03:00Z">
+      <w:ins w:id="21" w:author="Kohwalter" w:date="2012-12-07T22:03:00Z">
         <w:r>
           <w:t>ing</w:t>
         </w:r>
       </w:ins>
-      <w:ins w:id="25" w:author="Kohwalter" w:date="2012-12-07T21:33:00Z">
+      <w:ins w:id="22" w:author="Kohwalter" w:date="2012-12-07T21:33:00Z">
         <w:r>
           <w:t xml:space="preserve"> it difficult to replay and try new solutions.</w:t>
         </w:r>
       </w:ins>
-      <w:ins w:id="26" w:author="Kohwalter" w:date="2012-12-07T21:41:00Z">
+      <w:ins w:id="23" w:author="Kohwalter" w:date="2012-12-07T21:41:00Z">
         <w:r>
           <w:t xml:space="preserve"> </w:t>
         </w:r>
       </w:ins>
     </w:p>
     <w:p>
-      <w:ins w:id="27" w:author="Kohwalter" w:date="2012-12-07T21:39:00Z">
+      <w:ins w:id="24" w:author="Kohwalter" w:date="2012-12-07T21:39:00Z">
         <w:r>
           <w:lastRenderedPageBreak/>
           <w:t xml:space="preserve">This </w:t>
         </w:r>
       </w:ins>
-      <w:ins w:id="28" w:author="Kohwalter" w:date="2012-12-07T22:04:00Z">
+      <w:ins w:id="25" w:author="Kohwalter" w:date="2012-12-07T22:04:00Z">
         <w:r>
           <w:t xml:space="preserve">game flow </w:t>
         </w:r>
       </w:ins>
-      <w:ins w:id="29" w:author="Kohwalter" w:date="2012-12-07T21:39:00Z">
+      <w:ins w:id="26" w:author="Kohwalter" w:date="2012-12-07T21:39:00Z">
         <w:r>
           <w:t xml:space="preserve">analysis also applies to </w:t>
         </w:r>
@@ -1057,7 +1032,7 @@
           <w:t>,</w:t>
         </w:r>
       </w:ins>
-      <w:ins w:id="30" w:author="Kohwalter" w:date="2012-12-07T21:40:00Z">
+      <w:ins w:id="27" w:author="Kohwalter" w:date="2012-12-07T21:40:00Z">
         <w:r>
           <w:t xml:space="preserve"> </w:t>
         </w:r>
@@ -1074,203 +1049,218 @@
           <w:t xml:space="preserve">. </w:t>
         </w:r>
       </w:ins>
+      <w:ins w:id="28" w:author="Kohwalter" w:date="2012-12-07T21:53:00Z">
+        <w:r>
+          <w:t>Serious g</w:t>
+        </w:r>
+      </w:ins>
+      <w:ins w:id="29" w:author="Kohwalter" w:date="2012-12-07T21:40:00Z">
+        <w:r>
+          <w:t xml:space="preserve">ames have been used for aiding students to learn and understand concepts taught in classrooms </w:t>
+        </w:r>
+        <w:r>
+          <w:fldChar w:fldCharType="begin"/>
+        </w:r>
+        <w:r>
+          <w:instrText xml:space="preserve"> ADDIN ZOTERO_ITEM CSL_CITATION {"citationID":"RJru9eab","properties":{"unsorted":true,"formattedCitation":"[4, 20]","plainCitation":"[4, 20]"},"citationItems":[{"id":3,"uris":["http://zotero.org/users/1122386/items/IFHCHE9M"],"uri":["http://zotero.org/users/1122386/items/IFHCHE9M"],"itemData":{"id":3,"type":"article-journal","title":"Problems and Programmers: An Educational Software Engineering Card Game","container-title":"International Conference on Software Engineering(ICSE)","page":"614-621","shortTitle":"Problems and Programmers","author":[{"family":"Baker","given":"Alex"},{"family":"Navarro","given":"Emily"},{"family":"van der Hoek","given":"André"}],"issued":{"year":2003},"page-first":"614"},"label":"page"},{"id":113,"uris":["http://zotero.org/users/1122386/items/Q36ME54Z"],"uri":["http://zotero.org/users/1122386/items/Q36ME54Z"],"itemData":{"id":113,"type":"thesis","title":"Simse: a software engineering simulation environment for software process education","publisher":"California State University at Long Beach","publisher-place":"Long Beach, CA, USA","event-place":"Long Beach, CA, USA","abstract":"The typical software engineering education lacks a practical treatment of the processes of software engineering---students are presented with relevant process theory in lectures, but have only limited opportunity to put these concepts into practice in an associated class project. Simulation is a powerful educational tool that is commonly used to teach processes that are infeasible to practice in the real world. The work described in this dissertation is based on the hypothesis that simulation can bring to software engineering education the same kinds of benefits that it has brought to other domains. In particular, we believe that software process education can be improved by allowing students to practice, through a simulator, the activity of managing different kinds of quasi-realistic software engineering processes. To investigate this hypothesis, we used a three-part approach: (1) design and build SimSE, a graphical, interactive, educational, customizable, game-based simulation environment for software processes, (2) develop a set of simulation models to be used in seeding the environment, (3) evaluate the usage of the environment, both in actual software engineering courses, and in a series of formal, out-of-class experiments to gain an understanding of its various educational aspects. Some of the educational aspects explored in these experiments included how SimSE compares to traditional teaching techniques, and which learning theories are employed by students who play SimSE. Our evaluations strongly suggest that SimSE is a useful and educationally effective approach to teaching software process concepts. Students who play SimSE tend to learn the intended concepts, and find it a relatively enjoyable experience. These statements apply to students of different genders, academic performance levels, and industrial experience backgrounds. However, in order for SimSE to be used in the most effective way possible, our experience has demonstrated that it is crucial that it be used complementary to other educational techniques and accompanied by an adequate amount of direction and guidance given to the student. Our evaluations also suggested a number of promising directions for future research that can potentially increase the effectiveness of SimSE and be applied to educational simulation environments in general.","note":"AAI3243955","shortTitle":"Simse","author":[{"family":"Navarro","given":"Emily"}],"issued":{"year":2006}}}],"schema":"https://github.com/citation-style-language/schema/raw/master/csl-citation.json"} </w:instrText>
+        </w:r>
+        <w:r>
+          <w:fldChar w:fldCharType="separate"/>
+        </w:r>
+        <w:r>
+          <w:t>[4, 20]</w:t>
+        </w:r>
+        <w:r>
+          <w:fldChar w:fldCharType="end"/>
+        </w:r>
+        <w:r>
+          <w:t xml:space="preserve"> due to their stimulating curiosity characteristic and </w:t>
+        </w:r>
+        <w:r>
+          <w:t xml:space="preserve">for </w:t>
+        </w:r>
+        <w:r>
+          <w:t xml:space="preserve">providing motivation for learning </w:t>
+        </w:r>
+        <w:r>
+          <w:fldChar w:fldCharType="begin"/>
+        </w:r>
+        <w:r>
+          <w:instrText xml:space="preserve"> ADDIN ZOTERO_ITEM CSL_CITATION {"citationID":"om3j09i9e","properties":{"formattedCitation":"[24]","plainCitation":"[24]"},"citationItems":[{"id":25,"uris":["http://zotero.org/users/1122386/items/NMSC5CBC"],"uri":["http://zotero.org/users/1122386/items/NMSC5CBC"],"itemData":{"id":25,"type":"article-journal","title":"Fun, Play and Games: What Makes Games Engaging","container-title":"Digital Game-Based Learning","page":"1-31","author":[{"family":"Prensky","given":"Marc"}],"issued":{"year":2001},"page-first":"1"}}],"schema":"https://github.com/citation-style-language/schema/raw/master/csl-citation.json"} </w:instrText>
+        </w:r>
+        <w:r>
+          <w:fldChar w:fldCharType="separate"/>
+        </w:r>
+        <w:r>
+          <w:t>[24]</w:t>
+        </w:r>
+        <w:r>
+          <w:fldChar w:fldCharType="end"/>
+        </w:r>
+        <w:r>
+          <w:t>.</w:t>
+        </w:r>
+      </w:ins>
+      <w:ins w:id="30" w:author="Kohwalter" w:date="2012-12-07T21:41:00Z">
+        <w:r>
+          <w:t xml:space="preserve"> Understanding </w:t>
+        </w:r>
+      </w:ins>
       <w:ins w:id="31" w:author="Kohwalter" w:date="2012-12-07T21:53:00Z">
         <w:r>
-          <w:t>Serious g</w:t>
-        </w:r>
-      </w:ins>
-      <w:ins w:id="32" w:author="Kohwalter" w:date="2012-12-07T21:40:00Z">
-        <w:r>
-          <w:t xml:space="preserve">ames have been used for aiding students to learn and understand concepts taught in classrooms </w:t>
-        </w:r>
-        <w:r>
-          <w:fldChar w:fldCharType="begin"/>
-        </w:r>
-        <w:r>
-          <w:instrText xml:space="preserve"> ADDIN ZOTERO_ITEM CSL_CITATION {"citationID":"RJru9eab","properties":{"unsorted":true,"formattedCitation":"[4, 20]","plainCitation":"[4, 20]"},"citationItems":[{"id":3,"uris":["http://zotero.org/users/1122386/items/IFHCHE9M"],"uri":["http://zotero.org/users/1122386/items/IFHCHE9M"],"itemData":{"id":3,"type":"article-journal","title":"Problems and Programmers: An Educational Software Engineering Card Game","container-title":"International Conference on Software Engineering(ICSE)","page":"614-621","shortTitle":"Problems and Programmers","author":[{"family":"Baker","given":"Alex"},{"family":"Navarro","given":"Emily"},{"family":"van der Hoek","given":"André"}],"issued":{"year":2003},"page-first":"614"},"label":"page"},{"id":113,"uris":["http://zotero.org/users/1122386/items/Q36ME54Z"],"uri":["http://zotero.org/users/1122386/items/Q36ME54Z"],"itemData":{"id":113,"type":"thesis","title":"Simse: a software engineering simulation environment for software process education","publisher":"California State University at Long Beach","publisher-place":"Long Beach, CA, USA","event-place":"Long Beach, CA, USA","abstract":"The typical software engineering education lacks a practical treatment of the processes of software engineering---students are presented with relevant process theory in lectures, but have only limited opportunity to put these concepts into practice in an associated class project. Simulation is a powerful educational tool that is commonly used to teach processes that are infeasible to practice in the real world. The work described in this dissertation is based on the hypothesis that simulation can bring to software engineering education the same kinds of benefits that it has brought to other domains. In particular, we believe that software process education can be improved by allowing students to practice, through a simulator, the activity of managing different kinds of quasi-realistic software engineering processes. To investigate this hypothesis, we used a three-part approach: (1) design and build SimSE, a graphical, interactive, educational, customizable, game-based simulation environment for software processes, (2) develop a set of simulation models to be used in seeding the environment, (3) evaluate the usage of the environment, both in actual software engineering courses, and in a series of formal, out-of-class experiments to gain an understanding of its various educational aspects. Some of the educational aspects explored in these experiments included how SimSE compares to traditional teaching techniques, and which learning theories are employed by students who play SimSE. Our evaluations strongly suggest that SimSE is a useful and educationally effective approach to teaching software process concepts. Students who play SimSE tend to learn the intended concepts, and find it a relatively enjoyable experience. These statements apply to students of different genders, academic performance levels, and industrial experience backgrounds. However, in order for SimSE to be used in the most effective way possible, our experience has demonstrated that it is crucial that it be used complementary to other educational techniques and accompanied by an adequate amount of direction and guidance given to the student. Our evaluations also suggested a number of promising directions for future research that can potentially increase the effectiveness of SimSE and be applied to educational simulation environments in general.","note":"AAI3243955","shortTitle":"Simse","author":[{"family":"Navarro","given":"Emily"}],"issued":{"year":2006}}}],"schema":"https://github.com/citation-style-language/schema/raw/master/csl-citation.json"} </w:instrText>
-        </w:r>
-        <w:r>
-          <w:fldChar w:fldCharType="separate"/>
-        </w:r>
-        <w:r>
-          <w:t>[4, 20]</w:t>
-        </w:r>
-        <w:r>
-          <w:fldChar w:fldCharType="end"/>
-        </w:r>
-        <w:r>
-          <w:t xml:space="preserve"> due to their stimulating curiosity characteristic and </w:t>
-        </w:r>
-        <w:r>
-          <w:t xml:space="preserve">for </w:t>
-        </w:r>
-        <w:r>
-          <w:t xml:space="preserve">providing motivation for learning </w:t>
-        </w:r>
-        <w:r>
-          <w:fldChar w:fldCharType="begin"/>
-        </w:r>
-        <w:r>
-          <w:instrText xml:space="preserve"> ADDIN ZOTERO_ITEM CSL_CITATION {"citationID":"om3j09i9e","properties":{"formattedCitation":"[24]","plainCitation":"[24]"},"citationItems":[{"id":25,"uris":["http://zotero.org/users/1122386/items/NMSC5CBC"],"uri":["http://zotero.org/users/1122386/items/NMSC5CBC"],"itemData":{"id":25,"type":"article-journal","title":"Fun, Play and Games: What Makes Games Engaging","container-title":"Digital Game-Based Learning","page":"1-31","author":[{"family":"Prensky","given":"Marc"}],"issued":{"year":2001},"page-first":"1"}}],"schema":"https://github.com/citation-style-language/schema/raw/master/csl-citation.json"} </w:instrText>
-        </w:r>
-        <w:r>
-          <w:fldChar w:fldCharType="separate"/>
-        </w:r>
-        <w:r>
-          <w:t>[24]</w:t>
-        </w:r>
-        <w:r>
-          <w:fldChar w:fldCharType="end"/>
-        </w:r>
+          <w:t xml:space="preserve">the </w:t>
+        </w:r>
+      </w:ins>
+      <w:ins w:id="32" w:author="Kohwalter" w:date="2012-12-07T21:41:00Z">
+        <w:r>
+          <w:t xml:space="preserve">educational results obtained </w:t>
+        </w:r>
+      </w:ins>
+      <w:ins w:id="33" w:author="Kohwalter" w:date="2012-12-07T21:42:00Z">
+        <w:r>
+          <w:t>in a serious game</w:t>
+        </w:r>
+      </w:ins>
+      <w:ins w:id="34" w:author="Kohwalter" w:date="2012-12-07T21:53:00Z">
+        <w:r>
+          <w:t xml:space="preserve"> is important </w:t>
+        </w:r>
+      </w:ins>
+      <w:ins w:id="35" w:author="Kohwalter" w:date="2012-12-07T21:41:00Z">
+        <w:r>
+          <w:t xml:space="preserve">to </w:t>
+        </w:r>
+      </w:ins>
+      <w:ins w:id="36" w:author="Kohwalter" w:date="2012-12-07T21:43:00Z">
+        <w:r>
+          <w:t>assimilate</w:t>
+        </w:r>
+      </w:ins>
+      <w:ins w:id="37" w:author="Kohwalter" w:date="2012-12-07T21:41:00Z">
+        <w:r>
+          <w:t xml:space="preserve"> </w:t>
+        </w:r>
+      </w:ins>
+      <w:ins w:id="38" w:author="Kohwalter" w:date="2012-12-07T21:43:00Z">
+        <w:r>
+          <w:t xml:space="preserve">the </w:t>
+        </w:r>
+      </w:ins>
+      <w:ins w:id="39" w:author="Kohwalter" w:date="2012-12-07T21:41:00Z">
+        <w:r>
+          <w:t>knowledge</w:t>
+        </w:r>
+      </w:ins>
+      <w:ins w:id="40" w:author="Kohwalter" w:date="2012-12-07T21:43:00Z">
+        <w:r>
+          <w:t xml:space="preserve"> and concepts passed in the game.</w:t>
+        </w:r>
+      </w:ins>
+      <w:ins w:id="41" w:author="Kohwalter" w:date="2012-12-07T21:44:00Z">
+        <w:r>
+          <w:t xml:space="preserve"> </w:t>
+        </w:r>
+      </w:ins>
+      <w:ins w:id="42" w:author="Kohwalter" w:date="2012-12-07T21:47:00Z">
+        <w:r>
+          <w:t xml:space="preserve">In addition, </w:t>
+        </w:r>
+      </w:ins>
+      <w:ins w:id="43" w:author="Kohwalter" w:date="2012-12-07T21:48:00Z">
+        <w:r>
+          <w:t xml:space="preserve">examining </w:t>
+        </w:r>
+      </w:ins>
+      <w:ins w:id="44" w:author="Kohwalter" w:date="2012-12-07T21:54:00Z">
+        <w:r>
+          <w:t xml:space="preserve">the </w:t>
+        </w:r>
+      </w:ins>
+      <w:ins w:id="45" w:author="Kohwalter" w:date="2012-12-10T19:39:00Z">
+        <w:r>
+          <w:t>game flow</w:t>
+        </w:r>
+      </w:ins>
+      <w:ins w:id="46" w:author="Kohwalter" w:date="2012-12-07T21:48:00Z">
+        <w:r>
+          <w:t xml:space="preserve"> </w:t>
+        </w:r>
+      </w:ins>
+      <w:ins w:id="47" w:author="Kohwalter" w:date="2012-12-07T21:58:00Z">
+        <w:r>
+          <w:t>allows</w:t>
+        </w:r>
+      </w:ins>
+      <w:ins w:id="48" w:author="Kohwalter" w:date="2012-12-07T21:48:00Z">
+        <w:r>
+          <w:t xml:space="preserve"> </w:t>
+        </w:r>
+      </w:ins>
+      <w:ins w:id="49" w:author="Kohwalter" w:date="2012-12-07T21:58:00Z">
+        <w:r>
+          <w:t>the identification of</w:t>
+        </w:r>
+      </w:ins>
+      <w:ins w:id="50" w:author="Kohwalter" w:date="2012-12-07T21:54:00Z">
+        <w:r>
+          <w:t xml:space="preserve"> </w:t>
+        </w:r>
+      </w:ins>
+      <w:ins w:id="51" w:author="Kohwalter" w:date="2012-12-07T21:49:00Z">
+        <w:r>
+          <w:t>good and bad attitudes</w:t>
+        </w:r>
+      </w:ins>
+      <w:ins w:id="52" w:author="Kohwalter" w:date="2012-12-07T21:55:00Z">
+        <w:r>
+          <w:t xml:space="preserve"> made by the player</w:t>
+        </w:r>
+      </w:ins>
+      <w:ins w:id="53" w:author="Kohwalter" w:date="2012-12-07T21:49:00Z">
         <w:r>
           <w:t>.</w:t>
         </w:r>
       </w:ins>
-      <w:ins w:id="33" w:author="Kohwalter" w:date="2012-12-07T21:41:00Z">
-        <w:r>
-          <w:t xml:space="preserve"> Understanding </w:t>
-        </w:r>
-      </w:ins>
-      <w:ins w:id="34" w:author="Kohwalter" w:date="2012-12-07T21:53:00Z">
-        <w:r>
-          <w:t xml:space="preserve">the </w:t>
-        </w:r>
-      </w:ins>
-      <w:ins w:id="35" w:author="Kohwalter" w:date="2012-12-07T21:41:00Z">
-        <w:r>
-          <w:t xml:space="preserve">educational results obtained </w:t>
-        </w:r>
-      </w:ins>
-      <w:ins w:id="36" w:author="Kohwalter" w:date="2012-12-07T21:42:00Z">
-        <w:r>
-          <w:t>in a serious game</w:t>
-        </w:r>
-      </w:ins>
-      <w:ins w:id="37" w:author="Kohwalter" w:date="2012-12-07T21:53:00Z">
-        <w:r>
-          <w:t xml:space="preserve"> is important </w:t>
-        </w:r>
-      </w:ins>
-      <w:ins w:id="38" w:author="Kohwalter" w:date="2012-12-07T21:41:00Z">
-        <w:r>
-          <w:t xml:space="preserve">to </w:t>
-        </w:r>
-      </w:ins>
-      <w:ins w:id="39" w:author="Kohwalter" w:date="2012-12-07T21:43:00Z">
-        <w:r>
-          <w:t>assimilate</w:t>
-        </w:r>
-      </w:ins>
-      <w:ins w:id="40" w:author="Kohwalter" w:date="2012-12-07T21:41:00Z">
+      <w:ins w:id="54" w:author="Kohwalter" w:date="2012-12-07T21:58:00Z">
+        <w:r>
+          <w:t xml:space="preserve"> This knowledge can be </w:t>
+        </w:r>
+      </w:ins>
+      <w:ins w:id="55" w:author="Kohwalter" w:date="2012-12-07T21:59:00Z">
+        <w:r>
+          <w:t>used in</w:t>
+        </w:r>
+      </w:ins>
+      <w:ins w:id="56" w:author="Kohwalter" w:date="2012-12-07T21:58:00Z">
         <w:r>
           <w:t xml:space="preserve"> </w:t>
         </w:r>
       </w:ins>
-      <w:ins w:id="41" w:author="Kohwalter" w:date="2012-12-07T21:43:00Z">
-        <w:r>
-          <w:t xml:space="preserve">the </w:t>
-        </w:r>
-      </w:ins>
-      <w:ins w:id="42" w:author="Kohwalter" w:date="2012-12-07T21:41:00Z">
-        <w:r>
-          <w:t>knowledge</w:t>
-        </w:r>
-      </w:ins>
-      <w:ins w:id="43" w:author="Kohwalter" w:date="2012-12-07T21:43:00Z">
-        <w:r>
-          <w:t xml:space="preserve"> and concepts passed in the game.</w:t>
-        </w:r>
-      </w:ins>
-      <w:ins w:id="44" w:author="Kohwalter" w:date="2012-12-07T21:44:00Z">
+      <w:ins w:id="57" w:author="Kohwalter" w:date="2012-12-10T19:41:00Z">
+        <w:r>
+          <w:t>future</w:t>
+        </w:r>
+      </w:ins>
+      <w:ins w:id="58" w:author="Kohwalter" w:date="2012-12-07T21:58:00Z">
+        <w:r>
+          <w:t xml:space="preserve"> game session</w:t>
+        </w:r>
+      </w:ins>
+      <w:ins w:id="59" w:author="Kohwalter" w:date="2012-12-10T19:40:00Z">
+        <w:r>
+          <w:t>s</w:t>
+        </w:r>
+      </w:ins>
+      <w:ins w:id="60" w:author="Kohwalter" w:date="2012-12-07T21:59:00Z">
+        <w:r>
+          <w:t xml:space="preserve"> to</w:t>
+        </w:r>
+      </w:ins>
+      <w:ins w:id="61" w:author="Kohwalter" w:date="2012-12-07T21:58:00Z">
         <w:r>
           <w:t xml:space="preserve"> </w:t>
         </w:r>
       </w:ins>
-      <w:ins w:id="45" w:author="Kohwalter" w:date="2012-12-07T21:47:00Z">
-        <w:r>
-          <w:t xml:space="preserve">In addition, </w:t>
-        </w:r>
-      </w:ins>
-      <w:ins w:id="46" w:author="Kohwalter" w:date="2012-12-07T21:48:00Z">
-        <w:r>
-          <w:t xml:space="preserve">examining </w:t>
-        </w:r>
-      </w:ins>
-      <w:ins w:id="47" w:author="Kohwalter" w:date="2012-12-07T21:54:00Z">
-        <w:r>
-          <w:t xml:space="preserve">the story </w:t>
-        </w:r>
-      </w:ins>
-      <w:ins w:id="48" w:author="Kohwalter" w:date="2012-12-07T21:55:00Z">
-        <w:r>
-          <w:t>progression</w:t>
-        </w:r>
-      </w:ins>
-      <w:ins w:id="49" w:author="Kohwalter" w:date="2012-12-07T21:48:00Z">
-        <w:r>
-          <w:t xml:space="preserve"> </w:t>
-        </w:r>
-      </w:ins>
-      <w:ins w:id="50" w:author="Kohwalter" w:date="2012-12-07T21:58:00Z">
-        <w:r>
-          <w:t>allows</w:t>
-        </w:r>
-      </w:ins>
-      <w:ins w:id="51" w:author="Kohwalter" w:date="2012-12-07T21:48:00Z">
-        <w:r>
-          <w:t xml:space="preserve"> </w:t>
-        </w:r>
-      </w:ins>
-      <w:ins w:id="52" w:author="Kohwalter" w:date="2012-12-07T21:58:00Z">
-        <w:r>
-          <w:t>the identification of</w:t>
-        </w:r>
-      </w:ins>
-      <w:ins w:id="53" w:author="Kohwalter" w:date="2012-12-07T21:54:00Z">
-        <w:r>
-          <w:t xml:space="preserve"> </w:t>
-        </w:r>
-      </w:ins>
-      <w:ins w:id="54" w:author="Kohwalter" w:date="2012-12-07T21:49:00Z">
-        <w:r>
-          <w:t>good and bad attitudes</w:t>
-        </w:r>
-      </w:ins>
-      <w:ins w:id="55" w:author="Kohwalter" w:date="2012-12-07T21:55:00Z">
-        <w:r>
-          <w:t xml:space="preserve"> made by the player</w:t>
-        </w:r>
-      </w:ins>
-      <w:ins w:id="56" w:author="Kohwalter" w:date="2012-12-07T21:49:00Z">
-        <w:r>
-          <w:t>.</w:t>
-        </w:r>
-      </w:ins>
-      <w:ins w:id="57" w:author="Kohwalter" w:date="2012-12-07T21:58:00Z">
-        <w:r>
-          <w:t xml:space="preserve"> This knowledge can be </w:t>
-        </w:r>
-      </w:ins>
-      <w:ins w:id="58" w:author="Kohwalter" w:date="2012-12-07T21:59:00Z">
-        <w:r>
-          <w:t>used in</w:t>
-        </w:r>
-      </w:ins>
-      <w:ins w:id="59" w:author="Kohwalter" w:date="2012-12-07T21:58:00Z">
-        <w:r>
-          <w:t xml:space="preserve"> the next game session</w:t>
-        </w:r>
-      </w:ins>
-      <w:ins w:id="60" w:author="Kohwalter" w:date="2012-12-07T21:59:00Z">
-        <w:r>
-          <w:t xml:space="preserve"> to</w:t>
-        </w:r>
-      </w:ins>
-      <w:ins w:id="61" w:author="Kohwalter" w:date="2012-12-07T21:58:00Z">
-        <w:r>
-          <w:t xml:space="preserve"> </w:t>
-        </w:r>
-      </w:ins>
       <w:ins w:id="62" w:author="Kohwalter" w:date="2012-12-07T21:59:00Z">
         <w:r>
           <w:t>avoid</w:t>
@@ -1557,9 +1547,9 @@
           <w:t xml:space="preserve"> the first time that the provenance concept and formalization </w:t>
         </w:r>
       </w:ins>
-      <w:ins w:id="67" w:author="esteban clua" w:date="2012-12-01T14:11:00Z">
-        <w:r>
-          <w:t>is</w:t>
+      <w:ins w:id="67" w:author="Kohwalter" w:date="2012-12-10T19:42:00Z">
+        <w:r>
+          <w:t>was</w:t>
         </w:r>
       </w:ins>
       <w:ins w:id="68" w:author="esteban clua" w:date="2012-12-01T14:10:00Z">
@@ -1851,23 +1841,23 @@
         <w:t xml:space="preserve"> </w:t>
       </w:r>
       <w:r>
-        <w:t xml:space="preserve">their actions and identify </w:t>
+        <w:t>their actions and identify steps that lead to suc</w:t>
+      </w:r>
+      <w:r>
+        <w:t>cessful or unsuccessful outcome</w:t>
+      </w:r>
+      <w:r>
+        <w:t>s</w:t>
+      </w:r>
+      <w:r>
+        <w:t xml:space="preserve">. </w:t>
+      </w:r>
+      <w:r>
+        <w:t xml:space="preserve">While the </w:t>
       </w:r>
       <w:r>
         <w:lastRenderedPageBreak/>
-        <w:t>steps that lead to suc</w:t>
-      </w:r>
-      <w:r>
-        <w:t>cessful or unsuccessful outcome</w:t>
-      </w:r>
-      <w:r>
-        <w:t>s</w:t>
-      </w:r>
-      <w:r>
-        <w:t xml:space="preserve">. </w:t>
-      </w:r>
-      <w:r>
-        <w:t xml:space="preserve">While the main application of provenance in this paper is </w:t>
+        <w:t xml:space="preserve">main application of provenance in this paper is </w:t>
       </w:r>
       <w:r>
         <w:t xml:space="preserve">over a </w:t>
@@ -2151,17 +2141,17 @@
       </w:ins>
       <w:ins w:id="76" w:author="Kohwalter" w:date="2012-12-07T16:36:00Z">
         <w:r>
-          <w:t xml:space="preserve">are dimensions of the game state which are quantifiable </w:t>
-        </w:r>
-      </w:ins>
-      <w:ins w:id="77" w:author="Kohwalter" w:date="2012-12-08T00:00:00Z">
-        <w:r>
-          <w:t>a</w:t>
+          <w:t>are dimensions of the game state which are quantifiable</w:t>
+        </w:r>
+      </w:ins>
+      <w:ins w:id="77" w:author="Kohwalter" w:date="2012-12-10T19:45:00Z">
+        <w:r>
+          <w:t xml:space="preserve">, while </w:t>
         </w:r>
       </w:ins>
       <w:ins w:id="78" w:author="Kohwalter" w:date="2012-12-07T16:36:00Z">
         <w:r>
-          <w:t xml:space="preserve">nd actions are rules of the game that allowed the conversion of one resource to another. </w:t>
+          <w:t xml:space="preserve">actions are rules of the game that allowed the conversion of one resource to another. </w:t>
         </w:r>
       </w:ins>
       <w:proofErr w:type="spellStart"/>
@@ -2212,6 +2202,11 @@
         <w:t>Playtracer</w:t>
       </w:r>
       <w:proofErr w:type="spellEnd"/>
+      <w:ins w:id="79" w:author="Kohwalter" w:date="2012-12-10T19:45:00Z">
+        <w:r>
+          <w:t xml:space="preserve"> </w:t>
+        </w:r>
+      </w:ins>
       <w:r>
         <w:fldChar w:fldCharType="begin"/>
       </w:r>
@@ -2235,6 +2230,11 @@
       <w:r>
         <w:t>Besides</w:t>
       </w:r>
+      <w:ins w:id="80" w:author="Kohwalter" w:date="2012-12-10T19:45:00Z">
+        <w:r>
+          <w:t xml:space="preserve"> </w:t>
+        </w:r>
+      </w:ins>
       <w:r>
         <w:fldChar w:fldCharType="begin"/>
       </w:r>
@@ -2408,14 +2408,14 @@
         <w:pStyle w:val="Heading1"/>
         <w:spacing w:before="120"/>
       </w:pPr>
-      <w:bookmarkStart w:id="79" w:name="_Ref341897940"/>
+      <w:bookmarkStart w:id="81" w:name="_Ref341897940"/>
       <w:r>
         <w:t>P</w:t>
       </w:r>
       <w:r>
         <w:t>ROVENANCE</w:t>
       </w:r>
-      <w:bookmarkEnd w:id="79"/>
+      <w:bookmarkEnd w:id="81"/>
     </w:p>
     <w:p>
       <w:r>
@@ -2722,7 +2722,7 @@
       <w:r>
         <w:t xml:space="preserve">are an immutable </w:t>
       </w:r>
-      <w:ins w:id="80" w:author="Kohwalter" w:date="2012-12-07T16:42:00Z">
+      <w:ins w:id="82" w:author="Kohwalter" w:date="2012-12-07T16:42:00Z">
         <w:r>
           <w:t xml:space="preserve">entity </w:t>
         </w:r>
@@ -2730,7 +2730,7 @@
       <w:r>
         <w:t xml:space="preserve">that can represent a physical object or </w:t>
       </w:r>
-      <w:ins w:id="81" w:author="Kohwalter" w:date="2012-12-07T16:44:00Z">
+      <w:ins w:id="83" w:author="Kohwalter" w:date="2012-12-07T16:44:00Z">
         <w:r>
           <w:t xml:space="preserve">its </w:t>
         </w:r>
@@ -3164,10 +3164,10 @@
                     </pic:cNvPicPr>
                   </pic:nvPicPr>
                   <pic:blipFill>
-                    <a:blip r:embed="rId10" cstate="print">
+                    <a:blip r:embed="rId9" cstate="print">
                       <a:extLst>
                         <a:ext uri="{28A0092B-C50C-407E-A947-70E740481C1C}">
-                          <a14:useLocalDpi xmlns:a14="http://schemas.microsoft.com/office/drawing/2010/main" xmlns:wps="http://schemas.microsoft.com/office/word/2010/wordprocessingShape" xmlns:wpi="http://schemas.microsoft.com/office/word/2010/wordprocessingInk" xmlns:wpg="http://schemas.microsoft.com/office/word/2010/wordprocessingGroup" xmlns:w14="http://schemas.microsoft.com/office/word/2010/wordml" xmlns:w="http://schemas.openxmlformats.org/wordprocessingml/2006/main" xmlns:w10="urn:schemas-microsoft-com:office:word" xmlns:wp14="http://schemas.microsoft.com/office/word/2010/wordprocessingDrawing" xmlns:v="urn:schemas-microsoft-com:vml" xmlns:o="urn:schemas-microsoft-com:office:office" xmlns:mv="urn:schemas-microsoft-com:mac:vml" xmlns:mc="http://schemas.openxmlformats.org/markup-compatibility/2006" xmlns:mo="http://schemas.microsoft.com/office/mac/office/2008/main" xmlns:wpc="http://schemas.microsoft.com/office/word/2010/wordprocessingCanvas" xmlns="" val="0"/>
+                          <a14:useLocalDpi xmlns="" xmlns:wpc="http://schemas.microsoft.com/office/word/2010/wordprocessingCanvas" xmlns:mo="http://schemas.microsoft.com/office/mac/office/2008/main" xmlns:mc="http://schemas.openxmlformats.org/markup-compatibility/2006" xmlns:mv="urn:schemas-microsoft-com:mac:vml" xmlns:o="urn:schemas-microsoft-com:office:office" xmlns:v="urn:schemas-microsoft-com:vml" xmlns:wp14="http://schemas.microsoft.com/office/word/2010/wordprocessingDrawing" xmlns:w10="urn:schemas-microsoft-com:office:word" xmlns:w="http://schemas.openxmlformats.org/wordprocessingml/2006/main" xmlns:w14="http://schemas.microsoft.com/office/word/2010/wordml" xmlns:wpg="http://schemas.microsoft.com/office/word/2010/wordprocessingGroup" xmlns:wpi="http://schemas.microsoft.com/office/word/2010/wordprocessingInk" xmlns:wps="http://schemas.microsoft.com/office/word/2010/wordprocessingShape" xmlns:a14="http://schemas.microsoft.com/office/drawing/2010/main" val="0"/>
                         </a:ext>
                       </a:extLst>
                     </a:blip>
@@ -3201,7 +3201,7 @@
         <w:pStyle w:val="Caption"/>
         <w:framePr w:hSpace="187" w:vSpace="144" w:wrap="around" w:hAnchor="text" w:xAlign="center" w:yAlign="top"/>
       </w:pPr>
-      <w:bookmarkStart w:id="82" w:name="_Ref335238586"/>
+      <w:bookmarkStart w:id="84" w:name="_Ref335238586"/>
       <w:proofErr w:type="gramStart"/>
       <w:r>
         <w:t xml:space="preserve">Figure </w:t>
@@ -3224,7 +3224,7 @@
       <w:r>
         <w:fldChar w:fldCharType="end"/>
       </w:r>
-      <w:bookmarkEnd w:id="82"/>
+      <w:bookmarkEnd w:id="84"/>
       <w:r>
         <w:t>.</w:t>
       </w:r>
@@ -3350,12 +3350,13 @@
         <w:t xml:space="preserve"> </w:t>
       </w:r>
       <w:r>
-        <w:t xml:space="preserve">while </w:t>
-      </w:r>
-      <w:proofErr w:type="gramStart"/>
-      <w:r>
-        <w:t>the</w:t>
-      </w:r>
+        <w:t>while</w:t>
+      </w:r>
+      <w:del w:id="85" w:author="Kohwalter" w:date="2012-12-10T19:48:00Z">
+        <w:r>
+          <w:delText xml:space="preserve"> the</w:delText>
+        </w:r>
+      </w:del>
       <w:r>
         <w:t xml:space="preserve"> </w:t>
       </w:r>
@@ -3363,14 +3364,7 @@
         <w:rPr>
           <w:i/>
         </w:rPr>
-        <w:t>was</w:t>
-      </w:r>
-      <w:proofErr w:type="gramEnd"/>
-      <w:r>
-        <w:rPr>
-          <w:i/>
-        </w:rPr>
-        <w:t xml:space="preserve"> generated by</w:t>
+        <w:t>was generated by</w:t>
       </w:r>
       <w:r>
         <w:t xml:space="preserve"> edge </w:t>
@@ -3397,11 +3391,11 @@
         <w:t xml:space="preserve"> </w:t>
       </w:r>
       <w:r>
-        <w:t xml:space="preserve">Roles are only </w:t>
+        <w:t xml:space="preserve">Roles are only meaningful in the context of the process where they are defined, and they are not defined by the OPM itself, but by the application </w:t>
       </w:r>
       <w:r>
         <w:lastRenderedPageBreak/>
-        <w:t>meaningful in the context of the process where they are defined, and they are not defined by the OPM itself, but by the application domains. Roles are used on OPM to distinguish the involvement of artifacts in processes.</w:t>
+        <w:t>domains. Roles are used on OPM to distinguish the involvement of artifacts in processes.</w:t>
       </w:r>
       <w:r>
         <w:rPr>
@@ -3762,10 +3756,10 @@
                     </pic:cNvPicPr>
                   </pic:nvPicPr>
                   <pic:blipFill>
-                    <a:blip r:embed="rId11">
+                    <a:blip r:embed="rId10">
                       <a:extLst>
                         <a:ext uri="{28A0092B-C50C-407E-A947-70E740481C1C}">
-                          <a14:useLocalDpi xmlns:a14="http://schemas.microsoft.com/office/drawing/2010/main" xmlns:wps="http://schemas.microsoft.com/office/word/2010/wordprocessingShape" xmlns:wpi="http://schemas.microsoft.com/office/word/2010/wordprocessingInk" xmlns:wpg="http://schemas.microsoft.com/office/word/2010/wordprocessingGroup" xmlns:w14="http://schemas.microsoft.com/office/word/2010/wordml" xmlns:w="http://schemas.openxmlformats.org/wordprocessingml/2006/main" xmlns:w10="urn:schemas-microsoft-com:office:word" xmlns:wp14="http://schemas.microsoft.com/office/word/2010/wordprocessingDrawing" xmlns:v="urn:schemas-microsoft-com:vml" xmlns:o="urn:schemas-microsoft-com:office:office" xmlns:mv="urn:schemas-microsoft-com:mac:vml" xmlns:mc="http://schemas.openxmlformats.org/markup-compatibility/2006" xmlns:mo="http://schemas.microsoft.com/office/mac/office/2008/main" xmlns:wpc="http://schemas.microsoft.com/office/word/2010/wordprocessingCanvas" xmlns="" val="0"/>
+                          <a14:useLocalDpi xmlns="" xmlns:wpc="http://schemas.microsoft.com/office/word/2010/wordprocessingCanvas" xmlns:mo="http://schemas.microsoft.com/office/mac/office/2008/main" xmlns:mc="http://schemas.openxmlformats.org/markup-compatibility/2006" xmlns:mv="urn:schemas-microsoft-com:mac:vml" xmlns:o="urn:schemas-microsoft-com:office:office" xmlns:v="urn:schemas-microsoft-com:vml" xmlns:wp14="http://schemas.microsoft.com/office/word/2010/wordprocessingDrawing" xmlns:w10="urn:schemas-microsoft-com:office:word" xmlns:w="http://schemas.openxmlformats.org/wordprocessingml/2006/main" xmlns:w14="http://schemas.microsoft.com/office/word/2010/wordml" xmlns:wpg="http://schemas.microsoft.com/office/word/2010/wordprocessingGroup" xmlns:wpi="http://schemas.microsoft.com/office/word/2010/wordprocessingInk" xmlns:wps="http://schemas.microsoft.com/office/word/2010/wordprocessingShape" xmlns:a14="http://schemas.microsoft.com/office/drawing/2010/main" val="0"/>
                         </a:ext>
                       </a:extLst>
                     </a:blip>
@@ -3799,7 +3793,7 @@
         <w:pStyle w:val="Caption"/>
         <w:framePr w:hSpace="187" w:vSpace="144" w:wrap="around" w:hAnchor="text" w:xAlign="center" w:yAlign="top"/>
       </w:pPr>
-      <w:bookmarkStart w:id="83" w:name="_Ref341619051"/>
+      <w:bookmarkStart w:id="86" w:name="_Ref341619051"/>
       <w:proofErr w:type="gramStart"/>
       <w:r>
         <w:t xml:space="preserve">Figure </w:t>
@@ -3822,7 +3816,7 @@
       <w:r>
         <w:fldChar w:fldCharType="end"/>
       </w:r>
-      <w:bookmarkEnd w:id="83"/>
+      <w:bookmarkEnd w:id="86"/>
       <w:r>
         <w:t>.</w:t>
       </w:r>
@@ -3877,7 +3871,7 @@
       <w:r>
         <w:t xml:space="preserve"> </w:t>
       </w:r>
-      <w:ins w:id="84" w:author="Kohwalter" w:date="2012-12-07T14:51:00Z">
+      <w:ins w:id="87" w:author="Kohwalter" w:date="2012-12-07T14:51:00Z">
         <w:r>
           <w:t xml:space="preserve">is </w:t>
         </w:r>
@@ -4368,10 +4362,10 @@
                     </pic:cNvPicPr>
                   </pic:nvPicPr>
                   <pic:blipFill>
-                    <a:blip r:embed="rId12">
+                    <a:blip r:embed="rId11">
                       <a:extLst>
                         <a:ext uri="{28A0092B-C50C-407E-A947-70E740481C1C}">
-                          <a14:useLocalDpi xmlns:a14="http://schemas.microsoft.com/office/drawing/2010/main" xmlns:wps="http://schemas.microsoft.com/office/word/2010/wordprocessingShape" xmlns:wpi="http://schemas.microsoft.com/office/word/2010/wordprocessingInk" xmlns:wpg="http://schemas.microsoft.com/office/word/2010/wordprocessingGroup" xmlns:w14="http://schemas.microsoft.com/office/word/2010/wordml" xmlns:w="http://schemas.openxmlformats.org/wordprocessingml/2006/main" xmlns:w10="urn:schemas-microsoft-com:office:word" xmlns:wp14="http://schemas.microsoft.com/office/word/2010/wordprocessingDrawing" xmlns:v="urn:schemas-microsoft-com:vml" xmlns:o="urn:schemas-microsoft-com:office:office" xmlns:mv="urn:schemas-microsoft-com:mac:vml" xmlns:mc="http://schemas.openxmlformats.org/markup-compatibility/2006" xmlns:mo="http://schemas.microsoft.com/office/mac/office/2008/main" xmlns:wpc="http://schemas.microsoft.com/office/word/2010/wordprocessingCanvas" xmlns="" val="0"/>
+                          <a14:useLocalDpi xmlns="" xmlns:wpc="http://schemas.microsoft.com/office/word/2010/wordprocessingCanvas" xmlns:mo="http://schemas.microsoft.com/office/mac/office/2008/main" xmlns:mc="http://schemas.openxmlformats.org/markup-compatibility/2006" xmlns:mv="urn:schemas-microsoft-com:mac:vml" xmlns:o="urn:schemas-microsoft-com:office:office" xmlns:v="urn:schemas-microsoft-com:vml" xmlns:wp14="http://schemas.microsoft.com/office/word/2010/wordprocessingDrawing" xmlns:w10="urn:schemas-microsoft-com:office:word" xmlns:w="http://schemas.openxmlformats.org/wordprocessingml/2006/main" xmlns:w14="http://schemas.microsoft.com/office/word/2010/wordml" xmlns:wpg="http://schemas.microsoft.com/office/word/2010/wordprocessingGroup" xmlns:wpi="http://schemas.microsoft.com/office/word/2010/wordprocessingInk" xmlns:wps="http://schemas.microsoft.com/office/word/2010/wordprocessingShape" xmlns:a14="http://schemas.microsoft.com/office/drawing/2010/main" val="0"/>
                         </a:ext>
                       </a:extLst>
                     </a:blip>
@@ -4405,7 +4399,7 @@
         <w:pStyle w:val="Caption"/>
         <w:framePr w:hSpace="187" w:vSpace="144" w:wrap="around" w:hAnchor="text" w:xAlign="center" w:yAlign="top"/>
       </w:pPr>
-      <w:bookmarkStart w:id="85" w:name="_Ref341623250"/>
+      <w:bookmarkStart w:id="88" w:name="_Ref341623250"/>
       <w:proofErr w:type="gramStart"/>
       <w:r>
         <w:t xml:space="preserve">Figure </w:t>
@@ -4428,7 +4422,7 @@
       <w:r>
         <w:fldChar w:fldCharType="end"/>
       </w:r>
-      <w:bookmarkEnd w:id="85"/>
+      <w:bookmarkEnd w:id="88"/>
       <w:r>
         <w:t>.</w:t>
       </w:r>
@@ -4564,27 +4558,32 @@
       <w:r>
         <w:t>data</w:t>
       </w:r>
-      <w:ins w:id="86" w:author="Kohwalter" w:date="2012-12-07T18:39:00Z">
+      <w:ins w:id="89" w:author="Kohwalter" w:date="2012-12-07T18:39:00Z">
         <w:r>
           <w:t xml:space="preserve"> </w:t>
         </w:r>
       </w:ins>
-      <w:ins w:id="87" w:author="Kohwalter" w:date="2012-12-07T18:40:00Z">
-        <w:r>
-          <w:t xml:space="preserve">that </w:t>
-        </w:r>
-      </w:ins>
-      <w:ins w:id="88" w:author="Kohwalter" w:date="2012-12-07T18:39:00Z">
+      <w:ins w:id="90" w:author="Kohwalter" w:date="2012-12-10T19:51:00Z">
+        <w:r>
+          <w:t>to</w:t>
+        </w:r>
+      </w:ins>
+      <w:ins w:id="91" w:author="Kohwalter" w:date="2012-12-07T18:40:00Z">
+        <w:r>
+          <w:t xml:space="preserve"> </w:t>
+        </w:r>
+      </w:ins>
+      <w:ins w:id="92" w:author="Kohwalter" w:date="2012-12-07T18:39:00Z">
         <w:r>
           <w:t>generat</w:t>
         </w:r>
       </w:ins>
-      <w:ins w:id="89" w:author="Kohwalter" w:date="2012-12-07T18:40:00Z">
-        <w:r>
-          <w:t>es</w:t>
-        </w:r>
-      </w:ins>
-      <w:ins w:id="90" w:author="Kohwalter" w:date="2012-12-07T18:39:00Z">
+      <w:ins w:id="93" w:author="Kohwalter" w:date="2012-12-07T18:40:00Z">
+        <w:r>
+          <w:t>e</w:t>
+        </w:r>
+      </w:ins>
+      <w:ins w:id="94" w:author="Kohwalter" w:date="2012-12-07T18:39:00Z">
         <w:r>
           <w:t xml:space="preserve"> a game flow log</w:t>
         </w:r>
@@ -4606,14 +4605,14 @@
       <w:pPr>
         <w:pStyle w:val="Heading1"/>
       </w:pPr>
-      <w:bookmarkStart w:id="91" w:name="_Ref341897971"/>
+      <w:bookmarkStart w:id="95" w:name="_Ref341897971"/>
       <w:r>
         <w:t>P</w:t>
       </w:r>
       <w:r>
         <w:t>ROVENANCE ANALYSIS</w:t>
       </w:r>
-      <w:bookmarkEnd w:id="91"/>
+      <w:bookmarkEnd w:id="95"/>
     </w:p>
     <w:p>
       <w:r>
@@ -4634,18 +4633,42 @@
       <w:r>
         <w:t>In this paper we introduce a novel provenance visualization tool</w:t>
       </w:r>
-      <w:ins w:id="92" w:author="Kohwalter" w:date="2012-12-07T23:26:00Z">
+      <w:ins w:id="96" w:author="Kohwalter" w:date="2012-12-07T23:26:00Z">
         <w:r>
           <w:t xml:space="preserve"> named </w:t>
         </w:r>
-        <w:proofErr w:type="spellStart"/>
         <w:r>
           <w:rPr>
             <w:i/>
           </w:rPr>
-          <w:t>PROoF</w:t>
-        </w:r>
-        <w:proofErr w:type="spellEnd"/>
+          <w:t>P</w:t>
+        </w:r>
+      </w:ins>
+      <w:ins w:id="97" w:author="Kohwalter" w:date="2012-12-10T19:54:00Z">
+        <w:r>
+          <w:rPr>
+            <w:i/>
+          </w:rPr>
+          <w:t>ro</w:t>
+        </w:r>
+      </w:ins>
+      <w:ins w:id="98" w:author="Kohwalter" w:date="2012-12-07T23:26:00Z">
+        <w:r>
+          <w:rPr>
+            <w:i/>
+          </w:rPr>
+          <w:t>o</w:t>
+        </w:r>
+      </w:ins>
+      <w:ins w:id="99" w:author="Kohwalter" w:date="2012-12-10T19:54:00Z">
+        <w:r>
+          <w:rPr>
+            <w:i/>
+          </w:rPr>
+          <w:t>f</w:t>
+        </w:r>
+      </w:ins>
+      <w:ins w:id="100" w:author="Kohwalter" w:date="2012-12-07T23:26:00Z">
         <w:r>
           <w:rPr>
             <w:i/>
@@ -4653,15 +4676,17 @@
           <w:t xml:space="preserve"> Viewer</w:t>
         </w:r>
         <w:r>
-          <w:t xml:space="preserve"> (</w:t>
-        </w:r>
-        <w:proofErr w:type="spellStart"/>
-        <w:r>
-          <w:t>PROvenance</w:t>
-        </w:r>
-        <w:proofErr w:type="spellEnd"/>
-        <w:r>
-          <w:t xml:space="preserve"> Flow Viewer)</w:t>
+          <w:t xml:space="preserve"> (P</w:t>
+        </w:r>
+      </w:ins>
+      <w:ins w:id="101" w:author="Kohwalter" w:date="2012-12-10T19:52:00Z">
+        <w:r>
+          <w:t>ro</w:t>
+        </w:r>
+      </w:ins>
+      <w:ins w:id="102" w:author="Kohwalter" w:date="2012-12-07T23:26:00Z">
+        <w:r>
+          <w:t>venance Flow Viewer)</w:t>
         </w:r>
       </w:ins>
       <w:r>
@@ -4670,7 +4695,7 @@
       <w:r>
         <w:t xml:space="preserve"> </w:t>
       </w:r>
-      <w:ins w:id="93" w:author="Kohwalter" w:date="2012-12-07T23:27:00Z">
+      <w:ins w:id="103" w:author="Kohwalter" w:date="2012-12-07T23:27:00Z">
         <w:r>
           <w:t xml:space="preserve">which is </w:t>
         </w:r>
@@ -4696,18 +4721,23 @@
       <w:r>
         <w:fldChar w:fldCharType="end"/>
       </w:r>
-      <w:r>
-        <w:t>, allow</w:t>
-      </w:r>
-      <w:ins w:id="94" w:author="Kohwalter" w:date="2012-12-07T23:27:00Z">
-        <w:r>
-          <w:t>ing</w:t>
+      <w:ins w:id="104" w:author="Kohwalter" w:date="2012-12-10T19:53:00Z">
+        <w:r>
+          <w:t xml:space="preserve"> and</w:t>
+        </w:r>
+      </w:ins>
+      <w:r>
+        <w:t xml:space="preserve"> allow</w:t>
+      </w:r>
+      <w:ins w:id="105" w:author="Kohwalter" w:date="2012-12-10T19:53:00Z">
+        <w:r>
+          <w:t>s</w:t>
         </w:r>
       </w:ins>
       <w:r>
         <w:t xml:space="preserve"> the analysis of </w:t>
       </w:r>
-      <w:ins w:id="95" w:author="Kohwalter" w:date="2012-12-07T18:40:00Z">
+      <w:ins w:id="106" w:author="Kohwalter" w:date="2012-12-07T18:40:00Z">
         <w:r>
           <w:t xml:space="preserve">generated </w:t>
         </w:r>
@@ -4718,7 +4748,7 @@
       <w:r>
         <w:t xml:space="preserve"> </w:t>
       </w:r>
-      <w:ins w:id="96" w:author="Kohwalter" w:date="2012-12-07T18:40:00Z">
+      <w:ins w:id="107" w:author="Kohwalter" w:date="2012-12-07T18:40:00Z">
         <w:r>
           <w:t>flow log</w:t>
         </w:r>
@@ -4738,24 +4768,42 @@
       <w:r>
         <w:t xml:space="preserve">graph. </w:t>
       </w:r>
-      <w:ins w:id="97" w:author="Kohwalter" w:date="2012-12-07T23:32:00Z">
-        <w:r>
-          <w:t xml:space="preserve">A game using the provenance in games framework will generate a game flow log </w:t>
-        </w:r>
-        <w:r>
-          <w:lastRenderedPageBreak/>
-          <w:t xml:space="preserve">that can be used by </w:t>
-        </w:r>
-        <w:proofErr w:type="spellStart"/>
+      <w:ins w:id="108" w:author="Kohwalter" w:date="2012-12-07T23:32:00Z">
+        <w:r>
+          <w:t xml:space="preserve">A game using the provenance in games framework will generate a game flow log that can be used by </w:t>
+        </w:r>
         <w:r>
           <w:rPr>
             <w:i/>
           </w:rPr>
-          <w:t>PROoF</w:t>
-        </w:r>
-      </w:ins>
-      <w:proofErr w:type="spellEnd"/>
-      <w:ins w:id="98" w:author="Kohwalter" w:date="2012-12-07T23:33:00Z">
+          <w:t>P</w:t>
+        </w:r>
+      </w:ins>
+      <w:ins w:id="109" w:author="Kohwalter" w:date="2012-12-10T19:54:00Z">
+        <w:r>
+          <w:rPr>
+            <w:i/>
+          </w:rPr>
+          <w:t>ro</w:t>
+        </w:r>
+      </w:ins>
+      <w:ins w:id="110" w:author="Kohwalter" w:date="2012-12-07T23:32:00Z">
+        <w:r>
+          <w:rPr>
+            <w:i/>
+          </w:rPr>
+          <w:t>o</w:t>
+        </w:r>
+      </w:ins>
+      <w:ins w:id="111" w:author="Kohwalter" w:date="2012-12-10T19:54:00Z">
+        <w:r>
+          <w:rPr>
+            <w:i/>
+          </w:rPr>
+          <w:t>f</w:t>
+        </w:r>
+      </w:ins>
+      <w:ins w:id="112" w:author="Kohwalter" w:date="2012-12-07T23:33:00Z">
         <w:r>
           <w:rPr>
             <w:i/>
@@ -4763,12 +4811,12 @@
           <w:t xml:space="preserve"> Viewer</w:t>
         </w:r>
       </w:ins>
-      <w:ins w:id="99" w:author="Kohwalter" w:date="2012-12-07T23:32:00Z">
+      <w:ins w:id="113" w:author="Kohwalter" w:date="2012-12-07T23:32:00Z">
         <w:r>
           <w:t>.</w:t>
         </w:r>
       </w:ins>
-      <w:ins w:id="100" w:author="Kohwalter" w:date="2012-12-07T23:33:00Z">
+      <w:ins w:id="114" w:author="Kohwalter" w:date="2012-12-07T23:33:00Z">
         <w:r>
           <w:t xml:space="preserve"> </w:t>
         </w:r>
@@ -4797,16 +4845,56 @@
       <w:r>
         <w:t xml:space="preserve"> </w:t>
       </w:r>
-      <w:ins w:id="101" w:author="Kohwalter" w:date="2012-12-07T23:33:00Z">
-        <w:r>
-          <w:t>illustrates those relationships.</w:t>
+      <w:ins w:id="115" w:author="Kohwalter" w:date="2012-12-07T23:33:00Z">
+        <w:r>
+          <w:t xml:space="preserve">illustrates </w:t>
+        </w:r>
+      </w:ins>
+      <w:ins w:id="116" w:author="Kohwalter" w:date="2012-12-10T19:54:00Z">
+        <w:r>
+          <w:t>the</w:t>
+        </w:r>
+      </w:ins>
+      <w:ins w:id="117" w:author="Kohwalter" w:date="2012-12-07T23:33:00Z">
+        <w:r>
+          <w:t xml:space="preserve"> relationships</w:t>
+        </w:r>
+      </w:ins>
+      <w:ins w:id="118" w:author="Kohwalter" w:date="2012-12-10T19:54:00Z">
+        <w:r>
+          <w:t xml:space="preserve"> between the game, </w:t>
+        </w:r>
+      </w:ins>
+      <w:ins w:id="119" w:author="Kohwalter" w:date="2012-12-10T19:55:00Z">
+        <w:r>
+          <w:t xml:space="preserve">using the </w:t>
+        </w:r>
+      </w:ins>
+      <w:ins w:id="120" w:author="Kohwalter" w:date="2012-12-10T19:54:00Z">
+        <w:r>
+          <w:t>framework</w:t>
+        </w:r>
+      </w:ins>
+      <w:ins w:id="121" w:author="Kohwalter" w:date="2012-12-10T19:55:00Z">
+        <w:r>
+          <w:t>,</w:t>
+        </w:r>
+      </w:ins>
+      <w:ins w:id="122" w:author="Kohwalter" w:date="2012-12-10T19:54:00Z">
+        <w:r>
+          <w:t xml:space="preserve"> and Proof Viewer</w:t>
+        </w:r>
+      </w:ins>
+      <w:ins w:id="123" w:author="Kohwalter" w:date="2012-12-07T23:33:00Z">
+        <w:r>
+          <w:t>.</w:t>
         </w:r>
       </w:ins>
     </w:p>
     <w:p>
       <w:pPr>
         <w:rPr>
-          <w:ins w:id="102" w:author="Kohwalter" w:date="2012-12-07T23:33:00Z"/>
+          <w:ins w:id="124" w:author="Kohwalter" w:date="2012-12-07T23:33:00Z"/>
         </w:rPr>
       </w:pPr>
       <w:r>
@@ -4818,27 +4906,27 @@
       <w:r>
         <w:t xml:space="preserve"> the </w:t>
       </w:r>
-      <w:ins w:id="103" w:author="Kohwalter" w:date="2012-12-07T23:55:00Z">
+      <w:ins w:id="125" w:author="Kohwalter" w:date="2012-12-07T23:55:00Z">
         <w:r>
           <w:t xml:space="preserve">game flow </w:t>
         </w:r>
       </w:ins>
-      <w:ins w:id="104" w:author="Kohwalter" w:date="2012-12-07T18:41:00Z">
+      <w:ins w:id="126" w:author="Kohwalter" w:date="2012-12-07T18:41:00Z">
         <w:r>
           <w:t>log</w:t>
         </w:r>
       </w:ins>
-      <w:ins w:id="105" w:author="Kohwalter" w:date="2012-12-07T16:55:00Z">
+      <w:ins w:id="127" w:author="Kohwalter" w:date="2012-12-07T16:55:00Z">
         <w:r>
           <w:t>, which contains game events,</w:t>
         </w:r>
       </w:ins>
-      <w:ins w:id="106" w:author="Kohwalter" w:date="2012-12-07T16:52:00Z">
+      <w:ins w:id="128" w:author="Kohwalter" w:date="2012-12-07T16:52:00Z">
         <w:r>
           <w:t xml:space="preserve"> </w:t>
         </w:r>
       </w:ins>
-      <w:ins w:id="107" w:author="Kohwalter" w:date="2012-12-07T16:55:00Z">
+      <w:ins w:id="129" w:author="Kohwalter" w:date="2012-12-07T16:55:00Z">
         <w:r>
           <w:t xml:space="preserve">is </w:t>
         </w:r>
@@ -4847,7 +4935,11 @@
         <w:t>processed and used to generate a provenance graph for analysis.</w:t>
       </w:r>
       <w:r>
-        <w:t xml:space="preserve"> After </w:t>
+        <w:t xml:space="preserve"> </w:t>
+      </w:r>
+      <w:r>
+        <w:lastRenderedPageBreak/>
+        <w:t xml:space="preserve">After </w:t>
       </w:r>
       <w:r>
         <w:t>that</w:t>
@@ -4882,7 +4974,7 @@
       <w:r>
         <w:t xml:space="preserve"> provenance graph. This graph is a representation of the game flow </w:t>
       </w:r>
-      <w:ins w:id="108" w:author="Kohwalter" w:date="2012-12-07T18:39:00Z">
+      <w:ins w:id="130" w:author="Kohwalter" w:date="2012-12-07T18:39:00Z">
         <w:r>
           <w:t xml:space="preserve">log </w:t>
         </w:r>
@@ -4902,7 +4994,7 @@
       <w:r>
         <w:t xml:space="preserve"> </w:t>
       </w:r>
-      <w:ins w:id="109" w:author="Kohwalter" w:date="2012-12-07T16:53:00Z">
+      <w:ins w:id="131" w:author="Kohwalter" w:date="2012-12-07T16:53:00Z">
         <w:r>
           <w:t>is</w:t>
         </w:r>
@@ -4940,12 +5032,12 @@
       <w:r>
         <w:t xml:space="preserve"> process, so the player can undo changes</w:t>
       </w:r>
-      <w:ins w:id="110" w:author="Kohwalter" w:date="2012-12-07T16:53:00Z">
+      <w:ins w:id="132" w:author="Kohwalter" w:date="2012-12-07T16:53:00Z">
         <w:r>
           <w:t xml:space="preserve"> made </w:t>
         </w:r>
       </w:ins>
-      <w:ins w:id="111" w:author="Kohwalter" w:date="2012-12-07T16:54:00Z">
+      <w:ins w:id="133" w:author="Kohwalter" w:date="2012-12-07T16:54:00Z">
         <w:r>
           <w:t>during analysis</w:t>
         </w:r>
@@ -4960,7 +5052,7 @@
         <w:framePr w:hSpace="144" w:vSpace="144" w:wrap="around" w:hAnchor="text" w:xAlign="center" w:yAlign="top"/>
         <w:jc w:val="center"/>
         <w:rPr>
-          <w:ins w:id="112" w:author="Kohwalter" w:date="2012-12-07T23:35:00Z"/>
+          <w:ins w:id="134" w:author="Kohwalter" w:date="2012-12-07T23:35:00Z"/>
         </w:rPr>
       </w:pPr>
       <w:r>
@@ -4985,7 +5077,7 @@
                     </pic:cNvPicPr>
                   </pic:nvPicPr>
                   <pic:blipFill>
-                    <a:blip r:embed="rId13"/>
+                    <a:blip r:embed="rId12"/>
                     <a:srcRect/>
                     <a:stretch>
                       <a:fillRect/>
@@ -5019,7 +5111,7 @@
         <w:pStyle w:val="Caption"/>
         <w:framePr w:hSpace="144" w:vSpace="144" w:wrap="around" w:hAnchor="text" w:xAlign="center" w:yAlign="top"/>
       </w:pPr>
-      <w:bookmarkStart w:id="113" w:name="_Ref342686854"/>
+      <w:bookmarkStart w:id="135" w:name="_Ref342686854"/>
       <w:proofErr w:type="gramStart"/>
       <w:r>
         <w:t xml:space="preserve">Figure </w:t>
@@ -5042,7 +5134,7 @@
       <w:r>
         <w:fldChar w:fldCharType="end"/>
       </w:r>
-      <w:bookmarkEnd w:id="113"/>
+      <w:bookmarkEnd w:id="135"/>
       <w:r>
         <w:t>.</w:t>
       </w:r>
@@ -5054,18 +5146,34 @@
       <w:r>
         <w:t xml:space="preserve">Relationships between a game using provenance in games framework and </w:t>
       </w:r>
-      <w:proofErr w:type="spellStart"/>
       <w:r>
         <w:rPr>
           <w:i/>
         </w:rPr>
-        <w:t>PROoF</w:t>
-      </w:r>
-      <w:proofErr w:type="spellEnd"/>
+        <w:t>P</w:t>
+      </w:r>
       <w:r>
         <w:rPr>
           <w:i/>
         </w:rPr>
+        <w:t>ro</w:t>
+      </w:r>
+      <w:r>
+        <w:rPr>
+          <w:i/>
+        </w:rPr>
+        <w:t>o</w:t>
+      </w:r>
+      <w:r>
+        <w:rPr>
+          <w:i/>
+        </w:rPr>
+        <w:t>f</w:t>
+      </w:r>
+      <w:r>
+        <w:rPr>
+          <w:i/>
+        </w:rPr>
         <w:t xml:space="preserve"> Viewer</w:t>
       </w:r>
       <w:r>
@@ -5076,7 +5184,7 @@
     <w:p>
       <w:pPr>
         <w:rPr>
-          <w:ins w:id="114" w:author="Kohwalter" w:date="2012-12-07T20:37:00Z"/>
+          <w:ins w:id="136" w:author="Kohwalter" w:date="2012-12-07T20:37:00Z"/>
         </w:rPr>
       </w:pPr>
       <w:r>
@@ -5109,72 +5217,87 @@
       <w:r>
         <w:t xml:space="preserve"> </w:t>
       </w:r>
-      <w:ins w:id="115" w:author="Kohwalter" w:date="2012-12-07T20:25:00Z">
+      <w:ins w:id="137" w:author="Kohwalter" w:date="2012-12-07T20:25:00Z">
         <w:r>
           <w:t>As can be seen</w:t>
         </w:r>
       </w:ins>
-      <w:ins w:id="116" w:author="Kohwalter" w:date="2012-12-07T20:40:00Z">
+      <w:ins w:id="138" w:author="Kohwalter" w:date="2012-12-07T20:40:00Z">
         <w:r>
           <w:t xml:space="preserve"> in the figure</w:t>
         </w:r>
       </w:ins>
-      <w:ins w:id="117" w:author="Kohwalter" w:date="2012-12-07T20:25:00Z">
+      <w:ins w:id="139" w:author="Kohwalter" w:date="2012-12-07T20:25:00Z">
         <w:r>
           <w:t xml:space="preserve">, there is a chain of artifact nodes that represents </w:t>
         </w:r>
       </w:ins>
-      <w:ins w:id="118" w:author="Kohwalter" w:date="2012-12-07T20:27:00Z">
+      <w:ins w:id="140" w:author="Kohwalter" w:date="2012-12-07T20:27:00Z">
         <w:r>
           <w:t xml:space="preserve">the graph’s backbone, </w:t>
         </w:r>
       </w:ins>
-      <w:ins w:id="119" w:author="Kohwalter" w:date="2012-12-07T20:29:00Z">
+      <w:ins w:id="141" w:author="Kohwalter" w:date="2012-12-07T20:29:00Z">
         <w:r>
           <w:t>the main artifact that we want to analyze</w:t>
         </w:r>
       </w:ins>
-      <w:ins w:id="120" w:author="Kohwalter" w:date="2012-12-07T20:30:00Z">
-        <w:r>
-          <w:t xml:space="preserve"> and see what affect its evolution</w:t>
-        </w:r>
-      </w:ins>
-      <w:ins w:id="121" w:author="Kohwalter" w:date="2012-12-07T20:26:00Z">
+      <w:ins w:id="142" w:author="Kohwalter" w:date="2012-12-07T20:30:00Z">
+        <w:r>
+          <w:t xml:space="preserve"> and see what affect</w:t>
+        </w:r>
+      </w:ins>
+      <w:ins w:id="143" w:author="Kohwalter" w:date="2012-12-10T20:04:00Z">
+        <w:r>
+          <w:t>ed</w:t>
+        </w:r>
+      </w:ins>
+      <w:ins w:id="144" w:author="Kohwalter" w:date="2012-12-07T20:30:00Z">
+        <w:r>
+          <w:t xml:space="preserve"> its evolution</w:t>
+        </w:r>
+      </w:ins>
+      <w:ins w:id="145" w:author="Kohwalter" w:date="2012-12-07T20:26:00Z">
         <w:r>
           <w:t>.</w:t>
         </w:r>
       </w:ins>
-      <w:ins w:id="122" w:author="Kohwalter" w:date="2012-12-07T20:30:00Z">
+      <w:ins w:id="146" w:author="Kohwalter" w:date="2012-12-07T20:30:00Z">
         <w:r>
           <w:t xml:space="preserve"> </w:t>
         </w:r>
       </w:ins>
-      <w:ins w:id="123" w:author="Kohwalter" w:date="2012-12-07T20:33:00Z">
-        <w:r>
-          <w:t xml:space="preserve">In addition, </w:t>
-        </w:r>
-      </w:ins>
-      <w:ins w:id="124" w:author="Kohwalter" w:date="2012-12-07T20:34:00Z">
-        <w:r>
-          <w:t>an edge in the provenance graph represents</w:t>
-        </w:r>
-      </w:ins>
-      <w:ins w:id="125" w:author="Kohwalter" w:date="2012-12-07T20:31:00Z">
+      <w:ins w:id="147" w:author="Kohwalter" w:date="2012-12-10T20:04:00Z">
+        <w:r>
+          <w:t>The</w:t>
+        </w:r>
+      </w:ins>
+      <w:ins w:id="148" w:author="Kohwalter" w:date="2012-12-07T20:34:00Z">
         <w:r>
           <w:t xml:space="preserve"> </w:t>
         </w:r>
       </w:ins>
-      <w:ins w:id="126" w:author="Kohwalter" w:date="2012-12-07T20:32:00Z">
+      <w:ins w:id="149" w:author="Kohwalter" w:date="2012-12-10T20:04:00Z">
+        <w:r>
+          <w:t>edges in the provenance graph represent</w:t>
+        </w:r>
+      </w:ins>
+      <w:ins w:id="150" w:author="Kohwalter" w:date="2012-12-07T20:31:00Z">
+        <w:r>
+          <w:t xml:space="preserve"> </w:t>
+        </w:r>
+      </w:ins>
+      <w:ins w:id="151" w:author="Kohwalter" w:date="2012-12-07T20:32:00Z">
         <w:r>
           <w:t>relationships</w:t>
         </w:r>
       </w:ins>
-      <w:ins w:id="127" w:author="Kohwalter" w:date="2012-12-07T20:31:00Z">
+      <w:ins w:id="152" w:author="Kohwalter" w:date="2012-12-07T20:31:00Z">
         <w:r>
           <w:t xml:space="preserve"> between nodes</w:t>
         </w:r>
       </w:ins>
-      <w:ins w:id="128" w:author="Kohwalter" w:date="2012-12-07T20:32:00Z">
+      <w:ins w:id="153" w:author="Kohwalter" w:date="2012-12-07T20:32:00Z">
         <w:r>
           <w:t xml:space="preserve">, which can be </w:t>
         </w:r>
@@ -5206,22 +5329,44 @@
           <w:t>.</w:t>
         </w:r>
       </w:ins>
-      <w:ins w:id="129" w:author="Kohwalter" w:date="2012-12-07T20:26:00Z">
+      <w:ins w:id="154" w:author="Kohwalter" w:date="2012-12-07T20:26:00Z">
         <w:r>
           <w:t xml:space="preserve"> </w:t>
         </w:r>
       </w:ins>
-      <w:ins w:id="130" w:author="Kohwalter" w:date="2012-12-07T20:33:00Z">
-        <w:r>
-          <w:t xml:space="preserve">As such, processes nodes can be influenced positively or negatively by other process </w:t>
-        </w:r>
-      </w:ins>
-      <w:ins w:id="131" w:author="Kohwalter" w:date="2012-12-07T20:35:00Z">
+      <w:ins w:id="155" w:author="Kohwalter" w:date="2012-12-07T20:33:00Z">
+        <w:r>
+          <w:t xml:space="preserve">As such, </w:t>
+        </w:r>
+        <w:r>
+          <w:rPr>
+            <w:i/>
+          </w:rPr>
+          <w:t>processes</w:t>
+        </w:r>
+        <w:r>
+          <w:t xml:space="preserve"> nodes can be influenced positively or negatively by other </w:t>
+        </w:r>
+      </w:ins>
+      <w:ins w:id="156" w:author="Kohwalter" w:date="2012-12-10T20:06:00Z">
+        <w:r>
+          <w:rPr>
+            <w:i/>
+          </w:rPr>
+          <w:t>process</w:t>
+        </w:r>
+      </w:ins>
+      <w:ins w:id="157" w:author="Kohwalter" w:date="2012-12-07T20:33:00Z">
+        <w:r>
+          <w:t xml:space="preserve"> </w:t>
+        </w:r>
+      </w:ins>
+      <w:ins w:id="158" w:author="Kohwalter" w:date="2012-12-07T20:35:00Z">
         <w:r>
           <w:t>and</w:t>
         </w:r>
       </w:ins>
-      <w:ins w:id="132" w:author="Kohwalter" w:date="2012-12-07T20:33:00Z">
+      <w:ins w:id="159" w:author="Kohwalter" w:date="2012-12-07T20:33:00Z">
         <w:r>
           <w:t xml:space="preserve"> have relationships with </w:t>
         </w:r>
@@ -5232,7 +5377,7 @@
           <w:t>artifacts</w:t>
         </w:r>
       </w:ins>
-      <w:ins w:id="133" w:author="Kohwalter" w:date="2012-12-07T20:34:00Z">
+      <w:ins w:id="160" w:author="Kohwalter" w:date="2012-12-07T20:34:00Z">
         <w:r>
           <w:t xml:space="preserve"> and </w:t>
         </w:r>
@@ -5243,42 +5388,42 @@
           <w:t>agents</w:t>
         </w:r>
       </w:ins>
-      <w:ins w:id="134" w:author="Kohwalter" w:date="2012-12-07T20:33:00Z">
-        <w:r>
-          <w:t xml:space="preserve"> nodes. </w:t>
-        </w:r>
-      </w:ins>
-      <w:ins w:id="135" w:author="Kohwalter" w:date="2012-12-07T20:35:00Z">
+      <w:ins w:id="161" w:author="Kohwalter" w:date="2012-12-07T20:33:00Z">
+        <w:r>
+          <w:t xml:space="preserve">. </w:t>
+        </w:r>
+      </w:ins>
+      <w:ins w:id="162" w:author="Kohwalter" w:date="2012-12-07T20:35:00Z">
         <w:r>
           <w:t xml:space="preserve">The context of </w:t>
         </w:r>
       </w:ins>
-      <w:ins w:id="136" w:author="Kohwalter" w:date="2012-12-07T20:37:00Z">
+      <w:ins w:id="163" w:author="Kohwalter" w:date="2012-12-07T20:37:00Z">
         <w:r>
           <w:t>such relationships</w:t>
         </w:r>
       </w:ins>
-      <w:ins w:id="137" w:author="Kohwalter" w:date="2012-12-07T20:36:00Z">
+      <w:ins w:id="164" w:author="Kohwalter" w:date="2012-12-07T20:36:00Z">
         <w:r>
           <w:t xml:space="preserve"> </w:t>
         </w:r>
       </w:ins>
-      <w:ins w:id="138" w:author="Kohwalter" w:date="2012-12-07T20:35:00Z">
+      <w:ins w:id="165" w:author="Kohwalter" w:date="2012-12-07T20:35:00Z">
         <w:r>
           <w:t>may vary according to the</w:t>
         </w:r>
       </w:ins>
-      <w:ins w:id="139" w:author="Kohwalter" w:date="2012-12-07T20:36:00Z">
+      <w:ins w:id="166" w:author="Kohwalter" w:date="2012-12-07T20:36:00Z">
         <w:r>
           <w:t xml:space="preserve"> type of </w:t>
         </w:r>
       </w:ins>
-      <w:ins w:id="140" w:author="Kohwalter" w:date="2012-12-07T20:37:00Z">
+      <w:ins w:id="167" w:author="Kohwalter" w:date="2012-12-07T20:37:00Z">
         <w:r>
           <w:t>relation</w:t>
         </w:r>
       </w:ins>
-      <w:ins w:id="141" w:author="Kohwalter" w:date="2012-12-07T20:36:00Z">
+      <w:ins w:id="168" w:author="Kohwalter" w:date="2012-12-07T20:36:00Z">
         <w:r>
           <w:t xml:space="preserve"> between nodes. </w:t>
         </w:r>
@@ -5287,7 +5432,7 @@
     <w:p>
       <w:pPr>
         <w:rPr>
-          <w:ins w:id="142" w:author="Kohwalter" w:date="2012-12-07T19:03:00Z"/>
+          <w:ins w:id="169" w:author="Kohwalter" w:date="2012-12-07T19:03:00Z"/>
         </w:rPr>
       </w:pPr>
       <w:r>
@@ -5308,7 +5453,7 @@
       <w:r>
         <w:t>node shape</w:t>
       </w:r>
-      <w:ins w:id="143" w:author="Kohwalter" w:date="2012-12-07T20:38:00Z">
+      <w:ins w:id="170" w:author="Kohwalter" w:date="2012-12-07T20:38:00Z">
         <w:r>
           <w:t xml:space="preserve"> in </w:t>
         </w:r>
@@ -5331,7 +5476,7 @@
         </w:rPr>
         <w:t>5</w:t>
       </w:r>
-      <w:ins w:id="144" w:author="Kohwalter" w:date="2012-12-07T20:38:00Z">
+      <w:ins w:id="171" w:author="Kohwalter" w:date="2012-12-07T20:38:00Z">
         <w:r>
           <w:fldChar w:fldCharType="end"/>
         </w:r>
@@ -5379,7 +5524,7 @@
         <w:t xml:space="preserve"> nodes</w:t>
       </w:r>
       <w:r>
-        <w:t>, as indicated by</w:t>
+        <w:t xml:space="preserve"> as indicated by</w:t>
       </w:r>
       <w:r>
         <w:t xml:space="preserve"> </w:t>
@@ -5411,72 +5556,102 @@
       <w:r>
         <w:t xml:space="preserve"> </w:t>
       </w:r>
-      <w:ins w:id="145" w:author="Kohwalter" w:date="2012-12-07T19:00:00Z">
-        <w:r>
-          <w:t>The proposed tool has other features besides node types</w:t>
-        </w:r>
-      </w:ins>
-      <w:ins w:id="146" w:author="Kohwalter" w:date="2012-12-07T19:02:00Z">
+      <w:ins w:id="172" w:author="Kohwalter" w:date="2012-12-10T20:08:00Z">
+        <w:r>
+          <w:t>Proof Viewer</w:t>
+        </w:r>
+      </w:ins>
+      <w:ins w:id="173" w:author="Kohwalter" w:date="2012-12-07T19:00:00Z">
+        <w:r>
+          <w:t xml:space="preserve"> has other features besides node </w:t>
+        </w:r>
+      </w:ins>
+      <w:ins w:id="174" w:author="Kohwalter" w:date="2012-12-07T19:02:00Z">
+        <w:r>
+          <w:t>shape</w:t>
+        </w:r>
+      </w:ins>
+      <w:ins w:id="175" w:author="Kohwalter" w:date="2012-12-10T20:08:00Z">
+        <w:r>
+          <w:t xml:space="preserve"> by type</w:t>
+        </w:r>
+      </w:ins>
+      <w:ins w:id="176" w:author="Kohwalter" w:date="2012-12-07T19:00:00Z">
+        <w:r>
+          <w:t>.</w:t>
+        </w:r>
+      </w:ins>
+      <w:ins w:id="177" w:author="Kohwalter" w:date="2012-12-07T19:01:00Z">
+        <w:r>
+          <w:t xml:space="preserve"> It </w:t>
+        </w:r>
+      </w:ins>
+      <w:ins w:id="178" w:author="Kohwalter" w:date="2012-12-10T20:09:00Z">
+        <w:r>
+          <w:t>is</w:t>
+        </w:r>
+      </w:ins>
+      <w:ins w:id="179" w:author="Kohwalter" w:date="2012-12-07T19:02:00Z">
+        <w:r>
+          <w:t xml:space="preserve"> </w:t>
+        </w:r>
+      </w:ins>
+      <w:ins w:id="180" w:author="Kohwalter" w:date="2012-12-07T19:01:00Z">
+        <w:r>
+          <w:t>use</w:t>
+        </w:r>
+      </w:ins>
+      <w:ins w:id="181" w:author="Kohwalter" w:date="2012-12-10T20:09:00Z">
+        <w:r>
+          <w:t>d</w:t>
+        </w:r>
+      </w:ins>
+      <w:ins w:id="182" w:author="Kohwalter" w:date="2012-12-07T19:01:00Z">
         <w:r>
           <w:t xml:space="preserve"> shape</w:t>
         </w:r>
       </w:ins>
-      <w:ins w:id="147" w:author="Kohwalter" w:date="2012-12-07T19:00:00Z">
-        <w:r>
-          <w:t>.</w:t>
-        </w:r>
-      </w:ins>
-      <w:ins w:id="148" w:author="Kohwalter" w:date="2012-12-07T19:01:00Z">
-        <w:r>
-          <w:t xml:space="preserve"> It </w:t>
-        </w:r>
-      </w:ins>
-      <w:ins w:id="149" w:author="Kohwalter" w:date="2012-12-07T19:02:00Z">
-        <w:r>
-          <w:t xml:space="preserve">also </w:t>
-        </w:r>
-      </w:ins>
-      <w:ins w:id="150" w:author="Kohwalter" w:date="2012-12-07T19:01:00Z">
-        <w:r>
-          <w:t>uses shape</w:t>
-        </w:r>
-      </w:ins>
-      <w:ins w:id="151" w:author="Kohwalter" w:date="2012-12-07T19:02:00Z">
+      <w:ins w:id="183" w:author="Kohwalter" w:date="2012-12-07T19:02:00Z">
         <w:r>
           <w:t>s</w:t>
         </w:r>
       </w:ins>
-      <w:ins w:id="152" w:author="Kohwalter" w:date="2012-12-07T19:01:00Z">
+      <w:ins w:id="184" w:author="Kohwalter" w:date="2012-12-07T19:01:00Z">
         <w:r>
           <w:t xml:space="preserve"> and </w:t>
         </w:r>
       </w:ins>
-      <w:ins w:id="153" w:author="Kohwalter" w:date="2012-12-07T19:02:00Z">
-        <w:r>
-          <w:t>colors to distinguish displayed information as well as</w:t>
-        </w:r>
-      </w:ins>
-      <w:ins w:id="154" w:author="Kohwalter" w:date="2012-12-07T19:01:00Z">
-        <w:r>
-          <w:t xml:space="preserve"> three types of different filters: </w:t>
-        </w:r>
-      </w:ins>
-      <w:ins w:id="155" w:author="Kohwalter" w:date="2012-12-07T19:12:00Z">
+      <w:ins w:id="185" w:author="Kohwalter" w:date="2012-12-07T19:02:00Z">
+        <w:r>
+          <w:t xml:space="preserve">colors to distinguish displayed information </w:t>
+        </w:r>
+      </w:ins>
+      <w:ins w:id="186" w:author="Kohwalter" w:date="2012-12-10T20:09:00Z">
+        <w:r>
+          <w:t>and provides</w:t>
+        </w:r>
+      </w:ins>
+      <w:ins w:id="187" w:author="Kohwalter" w:date="2012-12-07T19:01:00Z">
+        <w:r>
+          <w:t xml:space="preserve"> three types of filters: </w:t>
+        </w:r>
+      </w:ins>
+      <w:ins w:id="188" w:author="Kohwalter" w:date="2012-12-07T19:12:00Z">
         <w:r>
           <w:t>node</w:t>
         </w:r>
       </w:ins>
-      <w:ins w:id="156" w:author="Kohwalter" w:date="2012-12-07T19:01:00Z">
+      <w:ins w:id="189" w:author="Kohwalter" w:date="2012-12-07T19:01:00Z">
         <w:r>
           <w:t xml:space="preserve"> filter, </w:t>
         </w:r>
       </w:ins>
-      <w:ins w:id="157" w:author="Kohwalter" w:date="2012-12-07T19:12:00Z">
+      <w:ins w:id="190" w:author="Kohwalter" w:date="2012-12-07T19:12:00Z">
         <w:r>
           <w:t>edge</w:t>
         </w:r>
       </w:ins>
-      <w:ins w:id="158" w:author="Kohwalter" w:date="2012-12-07T19:01:00Z">
+      <w:ins w:id="191" w:author="Kohwalter" w:date="2012-12-07T19:01:00Z">
         <w:r>
           <w:t xml:space="preserve"> filter, and status filter.</w:t>
         </w:r>
@@ -5485,12 +5660,22 @@
     <w:p>
       <w:pPr>
         <w:rPr>
-          <w:ins w:id="159" w:author="Kohwalter" w:date="2012-12-07T19:04:00Z"/>
+          <w:ins w:id="192" w:author="Kohwalter" w:date="2012-12-07T19:04:00Z"/>
         </w:rPr>
       </w:pPr>
-      <w:ins w:id="160" w:author="Kohwalter" w:date="2012-12-07T19:03:00Z">
-        <w:r>
-          <w:t xml:space="preserve">The application uses shapes and colors to distinguish information. As previously noted, nodes have different shapes according to </w:t>
+      <w:ins w:id="193" w:author="Kohwalter" w:date="2012-12-07T19:03:00Z">
+        <w:r>
+          <w:t>The application uses shapes and colors to distinguish information</w:t>
+        </w:r>
+      </w:ins>
+      <w:ins w:id="194" w:author="Kohwalter" w:date="2012-12-10T20:09:00Z">
+        <w:r>
+          <w:t>, aiding the visualization</w:t>
+        </w:r>
+      </w:ins>
+      <w:ins w:id="195" w:author="Kohwalter" w:date="2012-12-07T19:03:00Z">
+        <w:r>
+          <w:t xml:space="preserve">. As previously noted, nodes have different shapes according to </w:t>
         </w:r>
         <w:r>
           <w:t>their</w:t>
@@ -5513,6 +5698,13 @@
         <w:r>
           <w:t>and color</w:t>
         </w:r>
+      </w:ins>
+      <w:ins w:id="196" w:author="Kohwalter" w:date="2012-12-10T20:10:00Z">
+        <w:r>
+          <w:t>s</w:t>
+        </w:r>
+      </w:ins>
+      <w:ins w:id="197" w:author="Kohwalter" w:date="2012-12-07T19:03:00Z">
         <w:r>
           <w:t xml:space="preserve">. As an example, </w:t>
         </w:r>
@@ -5544,7 +5736,7 @@
           <w:instrText xml:space="preserve"> REF _Ref341710011 \h </w:instrText>
         </w:r>
       </w:ins>
-      <w:ins w:id="161" w:author="Kohwalter" w:date="2012-12-07T19:03:00Z">
+      <w:ins w:id="198" w:author="Kohwalter" w:date="2012-12-07T19:03:00Z">
         <w:r>
           <w:fldChar w:fldCharType="separate"/>
         </w:r>
@@ -5558,7 +5750,7 @@
         </w:rPr>
         <w:t>5</w:t>
       </w:r>
-      <w:ins w:id="162" w:author="Kohwalter" w:date="2012-12-07T19:03:00Z">
+      <w:ins w:id="199" w:author="Kohwalter" w:date="2012-12-07T19:03:00Z">
         <w:r>
           <w:fldChar w:fldCharType="end"/>
         </w:r>
@@ -5607,7 +5799,7 @@
       </w:ins>
     </w:p>
     <w:p>
-      <w:ins w:id="163" w:author="Kohwalter" w:date="2012-12-07T19:03:00Z">
+      <w:ins w:id="200" w:author="Kohwalter" w:date="2012-12-07T19:03:00Z">
         <w:r>
           <w:t xml:space="preserve">Another resource </w:t>
         </w:r>
@@ -5615,50 +5807,70 @@
           <w:t>present</w:t>
         </w:r>
         <w:r>
-          <w:t xml:space="preserve"> on edges is color. </w:t>
-        </w:r>
-      </w:ins>
-      <w:ins w:id="164" w:author="Kohwalter" w:date="2012-12-07T19:06:00Z">
-        <w:r>
-          <w:t>There are three types of relationships: positive, which indicates a beneficial relation</w:t>
-        </w:r>
-      </w:ins>
-      <w:ins w:id="165" w:author="Kohwalter" w:date="2012-12-07T19:08:00Z">
+          <w:t xml:space="preserve"> </w:t>
+        </w:r>
+      </w:ins>
+      <w:ins w:id="201" w:author="Kohwalter" w:date="2012-12-10T20:11:00Z">
+        <w:r>
+          <w:t>for</w:t>
+        </w:r>
+      </w:ins>
+      <w:ins w:id="202" w:author="Kohwalter" w:date="2012-12-07T19:03:00Z">
+        <w:r>
+          <w:t xml:space="preserve"> edges is color</w:t>
+        </w:r>
+      </w:ins>
+      <w:ins w:id="203" w:author="Kohwalter" w:date="2012-12-10T20:11:00Z">
+        <w:r>
+          <w:t xml:space="preserve"> to represent the type of relationship</w:t>
+        </w:r>
+      </w:ins>
+      <w:ins w:id="204" w:author="Kohwalter" w:date="2012-12-07T19:03:00Z">
+        <w:r>
+          <w:t xml:space="preserve">. </w:t>
+        </w:r>
+      </w:ins>
+      <w:ins w:id="205" w:author="Kohwalter" w:date="2012-12-07T19:06:00Z">
+        <w:r>
+          <w:t>There are three types: positive, which indicates a beneficial relation</w:t>
+        </w:r>
+      </w:ins>
+      <w:ins w:id="206" w:author="Kohwalter" w:date="2012-12-07T19:08:00Z">
         <w:r>
           <w:t>;</w:t>
         </w:r>
       </w:ins>
-      <w:ins w:id="166" w:author="Kohwalter" w:date="2012-12-07T19:06:00Z">
+      <w:ins w:id="207" w:author="Kohwalter" w:date="2012-12-07T19:06:00Z">
         <w:r>
           <w:t xml:space="preserve"> negative, which is a be</w:t>
         </w:r>
       </w:ins>
-      <w:ins w:id="167" w:author="Kohwalter" w:date="2012-12-07T19:07:00Z">
+      <w:ins w:id="208" w:author="Kohwalter" w:date="2012-12-07T19:07:00Z">
         <w:r>
           <w:t>nign relation</w:t>
         </w:r>
       </w:ins>
-      <w:ins w:id="168" w:author="Kohwalter" w:date="2012-12-07T19:08:00Z">
+      <w:ins w:id="209" w:author="Kohwalter" w:date="2012-12-07T19:08:00Z">
         <w:r>
           <w:t>;</w:t>
         </w:r>
       </w:ins>
-      <w:ins w:id="169" w:author="Kohwalter" w:date="2012-12-07T19:07:00Z">
+      <w:ins w:id="210" w:author="Kohwalter" w:date="2012-12-07T19:07:00Z">
         <w:r>
           <w:t xml:space="preserve"> and neutral, which </w:t>
         </w:r>
       </w:ins>
-      <w:ins w:id="170" w:author="Kohwalter" w:date="2012-12-07T19:08:00Z">
-        <w:r>
-          <w:t>is neither beneficial nor benign relation</w:t>
-        </w:r>
-      </w:ins>
-      <w:ins w:id="171" w:author="Kohwalter" w:date="2012-12-07T19:07:00Z">
+      <w:ins w:id="211" w:author="Kohwalter" w:date="2012-12-07T19:08:00Z">
+        <w:r>
+          <w:t>is neither beneficial nor benign</w:t>
+        </w:r>
+      </w:ins>
+      <w:ins w:id="212" w:author="Kohwalter" w:date="2012-12-07T19:07:00Z">
         <w:r>
           <w:t xml:space="preserve">. </w:t>
         </w:r>
       </w:ins>
-      <w:ins w:id="172" w:author="Kohwalter" w:date="2012-12-07T19:03:00Z">
+      <w:ins w:id="213" w:author="Kohwalter" w:date="2012-12-07T19:03:00Z">
         <w:r>
           <w:t>For each type of relationship (positive, negative</w:t>
         </w:r>
@@ -5696,7 +5908,7 @@
           <w:instrText xml:space="preserve"> REF _Ref341710011 \h </w:instrText>
         </w:r>
       </w:ins>
-      <w:ins w:id="173" w:author="Kohwalter" w:date="2012-12-07T19:03:00Z">
+      <w:ins w:id="214" w:author="Kohwalter" w:date="2012-12-07T19:03:00Z">
         <w:r>
           <w:fldChar w:fldCharType="separate"/>
         </w:r>
@@ -5710,7 +5922,7 @@
         </w:rPr>
         <w:t>5</w:t>
       </w:r>
-      <w:ins w:id="174" w:author="Kohwalter" w:date="2012-12-07T19:03:00Z">
+      <w:ins w:id="215" w:author="Kohwalter" w:date="2012-12-07T19:03:00Z">
         <w:r>
           <w:fldChar w:fldCharType="end"/>
         </w:r>
@@ -5721,7 +5933,6 @@
     </w:p>
     <w:p>
       <w:r>
-        <w:lastRenderedPageBreak/>
         <w:t>In order to better analy</w:t>
       </w:r>
       <w:r>
@@ -5733,7 +5944,7 @@
       <w:r>
         <w:t xml:space="preserve">, </w:t>
       </w:r>
-      <w:ins w:id="175" w:author="Kohwalter" w:date="2012-12-07T19:11:00Z">
+      <w:ins w:id="216" w:author="Kohwalter" w:date="2012-12-07T19:11:00Z">
         <w:r>
           <w:t>the node filter</w:t>
         </w:r>
@@ -5747,25 +5958,25 @@
       <w:r>
         <w:t xml:space="preserve"> </w:t>
       </w:r>
-      <w:ins w:id="176" w:author="Kohwalter" w:date="2012-12-07T19:11:00Z">
+      <w:ins w:id="217" w:author="Kohwalter" w:date="2012-12-07T19:11:00Z">
         <w:r>
           <w:t>is</w:t>
         </w:r>
       </w:ins>
-      <w:ins w:id="177" w:author="Kohwalter" w:date="2012-12-07T19:12:00Z">
+      <w:ins w:id="218" w:author="Kohwalter" w:date="2012-12-07T19:12:00Z">
         <w:r>
           <w:t xml:space="preserve"> also</w:t>
         </w:r>
       </w:ins>
-      <w:ins w:id="178" w:author="Kohwalter" w:date="2012-12-07T19:11:00Z">
+      <w:ins w:id="219" w:author="Kohwalter" w:date="2012-12-07T19:11:00Z">
         <w:r>
           <w:t xml:space="preserve"> </w:t>
         </w:r>
       </w:ins>
       <w:r>
-        <w:t xml:space="preserve">available in the graph application. </w:t>
-      </w:r>
-      <w:ins w:id="179" w:author="Kohwalter" w:date="2012-12-07T14:49:00Z">
+        <w:t xml:space="preserve">available. </w:t>
+      </w:r>
+      <w:ins w:id="220" w:author="Kohwalter" w:date="2012-12-07T14:49:00Z">
         <w:r>
           <w:t xml:space="preserve">Since the graph is generated from collected game date, </w:t>
         </w:r>
@@ -5794,15 +6005,19 @@
           <w:t>did</w:t>
         </w:r>
         <w:r>
-          <w:t xml:space="preserve"> not provoke any significant change. These elements act as noise and can be omitted during analysis.</w:t>
-        </w:r>
-      </w:ins>
-      <w:ins w:id="180" w:author="Kohwalter" w:date="2012-12-07T14:50:00Z">
+          <w:t xml:space="preserve"> not </w:t>
+        </w:r>
+        <w:r>
+          <w:lastRenderedPageBreak/>
+          <w:t>provoke any significant change. These elements act as noise and can be omitted during analysis.</w:t>
+        </w:r>
+      </w:ins>
+      <w:ins w:id="221" w:author="Kohwalter" w:date="2012-12-07T14:50:00Z">
         <w:r>
           <w:t xml:space="preserve"> </w:t>
         </w:r>
       </w:ins>
-      <w:ins w:id="181" w:author="Kohwalter" w:date="2012-12-07T14:52:00Z">
+      <w:ins w:id="222" w:author="Kohwalter" w:date="2012-12-07T14:52:00Z">
         <w:r>
           <w:t>To do this</w:t>
         </w:r>
@@ -5894,7 +6109,7 @@
       <w:r>
         <w:t>.</w:t>
       </w:r>
-      <w:ins w:id="182" w:author="Kohwalter" w:date="2012-12-07T11:45:00Z">
+      <w:ins w:id="223" w:author="Kohwalter" w:date="2012-12-07T11:45:00Z">
         <w:r>
           <w:t xml:space="preserve"> Note the node size difference when collapsed.</w:t>
         </w:r>
@@ -5905,7 +6120,7 @@
       <w:r>
         <w:t xml:space="preserve">Another </w:t>
       </w:r>
-      <w:ins w:id="183" w:author="Kohwalter" w:date="2012-12-07T19:13:00Z">
+      <w:ins w:id="224" w:author="Kohwalter" w:date="2012-12-07T19:13:00Z">
         <w:r>
           <w:t>type of filter present</w:t>
         </w:r>
@@ -5931,7 +6146,7 @@
       <w:r>
         <w:t xml:space="preserve"> In the application it is </w:t>
       </w:r>
-      <w:ins w:id="184" w:author="Kohwalter" w:date="2012-12-07T20:40:00Z">
+      <w:ins w:id="225" w:author="Kohwalter" w:date="2012-12-07T20:40:00Z">
         <w:r>
           <w:t xml:space="preserve">also </w:t>
         </w:r>
@@ -5939,9 +6154,19 @@
       <w:r>
         <w:t>possible to filter edges by context and</w:t>
       </w:r>
-      <w:ins w:id="185" w:author="Kohwalter" w:date="2012-12-07T20:40:00Z">
-        <w:r>
-          <w:t xml:space="preserve"> the</w:t>
+      <w:ins w:id="226" w:author="Kohwalter" w:date="2012-12-07T20:40:00Z">
+        <w:r>
+          <w:t xml:space="preserve"> </w:t>
+        </w:r>
+      </w:ins>
+      <w:ins w:id="227" w:author="Kohwalter" w:date="2012-12-10T20:13:00Z">
+        <w:r>
+          <w:t xml:space="preserve">by </w:t>
+        </w:r>
+      </w:ins>
+      <w:ins w:id="228" w:author="Kohwalter" w:date="2012-12-07T20:40:00Z">
+        <w:r>
+          <w:t>the</w:t>
         </w:r>
       </w:ins>
       <w:r>
@@ -5976,7 +6201,7 @@
                     </pic:cNvPicPr>
                   </pic:nvPicPr>
                   <pic:blipFill>
-                    <a:blip r:embed="rId14"/>
+                    <a:blip r:embed="rId13"/>
                     <a:srcRect/>
                     <a:stretch>
                       <a:fillRect/>
@@ -6010,7 +6235,7 @@
         <w:pStyle w:val="Caption"/>
         <w:framePr w:hSpace="144" w:vSpace="144" w:wrap="around" w:hAnchor="text" w:xAlign="center" w:yAlign="bottom"/>
       </w:pPr>
-      <w:bookmarkStart w:id="186" w:name="_Ref341710011"/>
+      <w:bookmarkStart w:id="229" w:name="_Ref341710011"/>
       <w:proofErr w:type="gramStart"/>
       <w:r>
         <w:t xml:space="preserve">Figure </w:t>
@@ -6033,7 +6258,7 @@
       <w:r>
         <w:fldChar w:fldCharType="end"/>
       </w:r>
-      <w:bookmarkEnd w:id="186"/>
+      <w:bookmarkEnd w:id="229"/>
       <w:r>
         <w:t>.</w:t>
       </w:r>
@@ -6075,10 +6300,10 @@
                     </pic:cNvPicPr>
                   </pic:nvPicPr>
                   <pic:blipFill>
-                    <a:blip r:embed="rId15">
+                    <a:blip r:embed="rId14">
                       <a:extLst>
                         <a:ext uri="{28A0092B-C50C-407E-A947-70E740481C1C}">
-                          <a14:useLocalDpi xmlns:a14="http://schemas.microsoft.com/office/drawing/2010/main" xmlns:wps="http://schemas.microsoft.com/office/word/2010/wordprocessingShape" xmlns:wpi="http://schemas.microsoft.com/office/word/2010/wordprocessingInk" xmlns:wpg="http://schemas.microsoft.com/office/word/2010/wordprocessingGroup" xmlns:w14="http://schemas.microsoft.com/office/word/2010/wordml" xmlns:w="http://schemas.openxmlformats.org/wordprocessingml/2006/main" xmlns:w10="urn:schemas-microsoft-com:office:word" xmlns:wp14="http://schemas.microsoft.com/office/word/2010/wordprocessingDrawing" xmlns:v="urn:schemas-microsoft-com:vml" xmlns:o="urn:schemas-microsoft-com:office:office" xmlns:mv="urn:schemas-microsoft-com:mac:vml" xmlns:mc="http://schemas.openxmlformats.org/markup-compatibility/2006" xmlns:mo="http://schemas.microsoft.com/office/mac/office/2008/main" xmlns:wpc="http://schemas.microsoft.com/office/word/2010/wordprocessingCanvas" xmlns="" val="0"/>
+                          <a14:useLocalDpi xmlns="" xmlns:wpc="http://schemas.microsoft.com/office/word/2010/wordprocessingCanvas" xmlns:mo="http://schemas.microsoft.com/office/mac/office/2008/main" xmlns:mc="http://schemas.openxmlformats.org/markup-compatibility/2006" xmlns:mv="urn:schemas-microsoft-com:mac:vml" xmlns:o="urn:schemas-microsoft-com:office:office" xmlns:v="urn:schemas-microsoft-com:vml" xmlns:wp14="http://schemas.microsoft.com/office/word/2010/wordprocessingDrawing" xmlns:w10="urn:schemas-microsoft-com:office:word" xmlns:w="http://schemas.openxmlformats.org/wordprocessingml/2006/main" xmlns:w14="http://schemas.microsoft.com/office/word/2010/wordml" xmlns:wpg="http://schemas.microsoft.com/office/word/2010/wordprocessingGroup" xmlns:wpi="http://schemas.microsoft.com/office/word/2010/wordprocessingInk" xmlns:wps="http://schemas.microsoft.com/office/word/2010/wordprocessingShape" xmlns:a14="http://schemas.microsoft.com/office/drawing/2010/main" val="0"/>
                         </a:ext>
                       </a:extLst>
                     </a:blip>
@@ -6113,7 +6338,7 @@
         <w:framePr w:hSpace="144" w:vSpace="144" w:wrap="around" w:hAnchor="text" w:xAlign="center" w:yAlign="bottom"/>
         <w:jc w:val="both"/>
       </w:pPr>
-      <w:bookmarkStart w:id="187" w:name="_Ref341965572"/>
+      <w:bookmarkStart w:id="230" w:name="_Ref341965572"/>
       <w:proofErr w:type="gramStart"/>
       <w:r>
         <w:t xml:space="preserve">Figure </w:t>
@@ -6136,7 +6361,7 @@
       <w:r>
         <w:fldChar w:fldCharType="end"/>
       </w:r>
-      <w:bookmarkEnd w:id="187"/>
+      <w:bookmarkEnd w:id="230"/>
       <w:r>
         <w:t>.</w:t>
       </w:r>
@@ -6151,7 +6376,7 @@
       <w:proofErr w:type="gramEnd"/>
     </w:p>
     <w:p>
-      <w:ins w:id="188" w:author="Kohwalter" w:date="2012-12-07T19:15:00Z">
+      <w:ins w:id="231" w:author="Kohwalter" w:date="2012-12-07T19:15:00Z">
         <w:r>
           <w:t>The last</w:t>
         </w:r>
@@ -6171,7 +6396,7 @@
       <w:r>
         <w:t xml:space="preserve">electing the desired </w:t>
       </w:r>
-      <w:ins w:id="189" w:author="Kohwalter" w:date="2012-12-07T11:44:00Z">
+      <w:ins w:id="232" w:author="Kohwalter" w:date="2012-12-07T11:44:00Z">
         <w:r>
           <w:t>attribute</w:t>
         </w:r>
@@ -6206,27 +6431,27 @@
       <w:r>
         <w:t xml:space="preserve"> according to their respective values. </w:t>
       </w:r>
-      <w:ins w:id="190" w:author="Kohwalter" w:date="2012-12-07T14:45:00Z">
+      <w:ins w:id="233" w:author="Kohwalter" w:date="2012-12-07T14:45:00Z">
         <w:r>
           <w:t xml:space="preserve">It is used the </w:t>
         </w:r>
       </w:ins>
-      <w:ins w:id="191" w:author="Kohwalter" w:date="2012-12-07T11:42:00Z">
+      <w:ins w:id="234" w:author="Kohwalter" w:date="2012-12-07T11:42:00Z">
         <w:r>
           <w:t>traffic light rating system, which</w:t>
         </w:r>
       </w:ins>
-      <w:ins w:id="192" w:author="Kohwalter" w:date="2012-12-07T11:43:00Z">
+      <w:ins w:id="235" w:author="Kohwalter" w:date="2012-12-07T11:43:00Z">
         <w:r>
           <w:t xml:space="preserve"> indicates the status of the variable using red, </w:t>
         </w:r>
       </w:ins>
-      <w:ins w:id="193" w:author="Kohwalter" w:date="2012-12-07T14:46:00Z">
+      <w:ins w:id="236" w:author="Kohwalter" w:date="2012-12-07T14:46:00Z">
         <w:r>
           <w:t>yellow</w:t>
         </w:r>
       </w:ins>
-      <w:ins w:id="194" w:author="Kohwalter" w:date="2012-12-07T11:43:00Z">
+      <w:ins w:id="237" w:author="Kohwalter" w:date="2012-12-07T11:43:00Z">
         <w:r>
           <w:t xml:space="preserve"> or green color.</w:t>
         </w:r>
@@ -6270,7 +6495,7 @@
       <w:r>
         <w:t>easier to identify situations where he might have had trouble</w:t>
       </w:r>
-      <w:ins w:id="195" w:author="Kohwalter" w:date="2012-12-07T14:46:00Z">
+      <w:ins w:id="238" w:author="Kohwalter" w:date="2012-12-07T14:46:00Z">
         <w:r>
           <w:t xml:space="preserve"> (red color)</w:t>
         </w:r>
@@ -6331,9 +6556,12 @@
       <w:r>
         <w:t xml:space="preserve"> interact with the provenance graph</w:t>
       </w:r>
-      <w:ins w:id="196" w:author="Kohwalter" w:date="2012-12-07T18:33:00Z">
-        <w:r>
-          <w:t>, indentifying</w:t>
+      <w:ins w:id="239" w:author="Kohwalter" w:date="2012-12-07T18:33:00Z">
+        <w:r>
+          <w:t>, i</w:t>
+        </w:r>
+        <w:r>
+          <w:t>dentifying</w:t>
         </w:r>
       </w:ins>
       <w:r>
@@ -6345,7 +6573,7 @@
       <w:r>
         <w:t xml:space="preserve">impact in the story or </w:t>
       </w:r>
-      <w:ins w:id="197" w:author="Kohwalter" w:date="2012-12-07T18:34:00Z">
+      <w:ins w:id="240" w:author="Kohwalter" w:date="2012-12-07T18:34:00Z">
         <w:r>
           <w:t>in the</w:t>
         </w:r>
@@ -6362,12 +6590,12 @@
       <w:r>
         <w:t>analysis</w:t>
       </w:r>
-      <w:ins w:id="198" w:author="Kohwalter" w:date="2012-12-07T18:34:00Z">
+      <w:ins w:id="241" w:author="Kohwalter" w:date="2012-12-07T18:34:00Z">
         <w:r>
           <w:t xml:space="preserve">. </w:t>
         </w:r>
       </w:ins>
-      <w:ins w:id="199" w:author="Kohwalter" w:date="2012-12-07T18:36:00Z">
+      <w:ins w:id="242" w:author="Kohwalter" w:date="2012-12-07T18:36:00Z">
         <w:r>
           <w:t>It is also possible to hide</w:t>
         </w:r>
@@ -6388,40 +6616,103 @@
         <w:t>I</w:t>
       </w:r>
       <w:r>
-        <w:t xml:space="preserve">rrelevant information can </w:t>
+        <w:t>rrelevant information can be omitted in the graph</w:t>
+      </w:r>
+      <w:r>
+        <w:t xml:space="preserve"> or grouped together</w:t>
+      </w:r>
+      <w:r>
+        <w:t xml:space="preserve"> by features present</w:t>
+      </w:r>
+      <w:r>
+        <w:t>ed</w:t>
+      </w:r>
+      <w:r>
+        <w:t xml:space="preserve"> in the application</w:t>
+      </w:r>
+      <w:r>
+        <w:t>.</w:t>
+      </w:r>
+      <w:r>
+        <w:t xml:space="preserve"> </w:t>
+      </w:r>
+    </w:p>
+    <w:p>
+      <w:r>
+        <w:t xml:space="preserve">As an example, </w:t>
+      </w:r>
+      <w:r>
+        <w:t>suppose</w:t>
+      </w:r>
+      <w:r>
+        <w:t xml:space="preserve"> </w:t>
+      </w:r>
+      <w:r>
+        <w:t>the</w:t>
+      </w:r>
+      <w:r>
+        <w:t xml:space="preserve"> </w:t>
+      </w:r>
+      <w:r>
+        <w:t xml:space="preserve">player </w:t>
+      </w:r>
+      <w:r>
+        <w:t>is</w:t>
+      </w:r>
+      <w:r>
+        <w:t xml:space="preserve"> </w:t>
+      </w:r>
+      <w:r>
+        <w:t>in</w:t>
+      </w:r>
+      <w:r>
+        <w:t xml:space="preserve"> </w:t>
+      </w:r>
+      <w:r>
+        <w:t xml:space="preserve">combat with an enemy and only after a few rounds it falls under the player's attacks. With </w:t>
       </w:r>
       <w:r>
         <w:lastRenderedPageBreak/>
-        <w:t>be omitted in the graph</w:t>
-      </w:r>
-      <w:r>
-        <w:t xml:space="preserve"> or grouped together</w:t>
-      </w:r>
-      <w:r>
-        <w:t xml:space="preserve"> by features present</w:t>
-      </w:r>
-      <w:r>
-        <w:t>ed</w:t>
-      </w:r>
-      <w:r>
-        <w:t xml:space="preserve"> in the application</w:t>
-      </w:r>
-      <w:r>
-        <w:t>.</w:t>
-      </w:r>
-      <w:r>
-        <w:t xml:space="preserve"> </w:t>
-      </w:r>
-    </w:p>
-    <w:p>
-      <w:r>
-        <w:t xml:space="preserve">As an example, </w:t>
-      </w:r>
-      <w:r>
-        <w:t>suppose</w:t>
-      </w:r>
-      <w:r>
-        <w:t xml:space="preserve"> </w:t>
+        <w:t>the framework</w:t>
+      </w:r>
+      <w:r>
+        <w:t xml:space="preserve"> </w:t>
+      </w:r>
+      <w:r>
+        <w:t xml:space="preserve">proposed in </w:t>
+      </w:r>
+      <w:r>
+        <w:fldChar w:fldCharType="begin"/>
+      </w:r>
+      <w:r>
+        <w:instrText xml:space="preserve"> ADDIN ZOTERO_ITEM CSL_CITATION {"citationID":"hev2go7u5","properties":{"formattedCitation":"[16]","plainCitation":"[16]"},"citationItems":[{"id":87,"uris":["http://zotero.org/users/1122386/items/9DCQB8VQ"],"uri":["http://zotero.org/users/1122386/items/9DCQB8VQ"],"itemData":{"id":87,"type":"paper-conference","title":"Provenance in Games","container-title":"2012 XI Brazilian Symposium on Games and Digital Entertainment (SBGAMES)","publisher":"In: XI SBGames","publisher-place":"Brasilia","event":"2012 XI Brazilian Symposium on Games and Digital Entertainment (SBGAMES)","event-place":"Brasilia","author":[{"family":"Kohwalter","given":"Troy"},{"family":"Clua","given":"Esteban"},{"family":"Murta","given":"Leonardo"}],"issued":{"year":2012,"month":11}}}],"schema":"https://github.com/citation-style-language/schema/raw/master/csl-citation.json"} </w:instrText>
+      </w:r>
+      <w:r>
+        <w:fldChar w:fldCharType="separate"/>
+      </w:r>
+      <w:r>
+        <w:t>[16]</w:t>
+      </w:r>
+      <w:r>
+        <w:fldChar w:fldCharType="end"/>
+      </w:r>
+      <w:r>
+        <w:t xml:space="preserve">, every </w:t>
+      </w:r>
+      <w:r>
+        <w:t>interaction</w:t>
+      </w:r>
+      <w:r>
+        <w:t xml:space="preserve"> creates a node to represent the action taken by the player, which is attacking the enemy. This </w:t>
+      </w:r>
+      <w:r>
+        <w:t>may</w:t>
+      </w:r>
+      <w:r>
+        <w:t xml:space="preserve"> generate</w:t>
+      </w:r>
+      <w:r>
+        <w:t xml:space="preserve"> data that is unnecessary for analysis, so it is possible to reduce all </w:t>
       </w:r>
       <w:r>
         <w:t>the</w:t>
@@ -6430,208 +6721,145 @@
         <w:t xml:space="preserve"> </w:t>
       </w:r>
       <w:r>
-        <w:t xml:space="preserve">player </w:t>
+        <w:t>individual attack nodes to simply one node.</w:t>
+      </w:r>
+      <w:r>
+        <w:t xml:space="preserve"> </w:t>
+      </w:r>
+      <w:r>
+        <w:t xml:space="preserve">Another case </w:t>
+      </w:r>
+      <w:r>
+        <w:t>could</w:t>
+      </w:r>
+      <w:r>
+        <w:t xml:space="preserve"> </w:t>
+      </w:r>
+      <w:r>
+        <w:t>consist in a</w:t>
+      </w:r>
+      <w:r>
+        <w:t xml:space="preserve"> combat </w:t>
+      </w:r>
+      <w:r>
+        <w:t xml:space="preserve">that does </w:t>
+      </w:r>
+      <w:r>
+        <w:t>not generate any impact in the story outcome</w:t>
+      </w:r>
+      <w:r>
+        <w:t xml:space="preserve">. In this case, </w:t>
+      </w:r>
+      <w:r>
+        <w:t xml:space="preserve">it </w:t>
+      </w:r>
+      <w:r>
+        <w:t xml:space="preserve">could </w:t>
+      </w:r>
+      <w:r>
+        <w:t>be completely omitted.</w:t>
+      </w:r>
+      <w:r>
+        <w:t xml:space="preserve"> </w:t>
+      </w:r>
+    </w:p>
+    <w:p>
+      <w:r>
+        <w:t>However</w:t>
+      </w:r>
+      <w:r>
+        <w:t>, t</w:t>
+      </w:r>
+      <w:r>
+        <w:t>he player could have made other actions against the enemy, which are also considered a</w:t>
+      </w:r>
+      <w:r>
+        <w:t>s</w:t>
+      </w:r>
+      <w:r>
+        <w:t xml:space="preserve"> form</w:t>
+      </w:r>
+      <w:r>
+        <w:t>s</w:t>
+      </w:r>
+      <w:r>
+        <w:t xml:space="preserve"> of attack, such as casting a spell, a special attack </w:t>
+      </w:r>
+      <w:r>
+        <w:t>maneuver, or even healing hi</w:t>
+      </w:r>
+      <w:r>
+        <w:t xml:space="preserve">mself in order to survive. These </w:t>
+      </w:r>
+      <w:r>
+        <w:t xml:space="preserve">actions are not duplicated, but can still be encapsulated for a </w:t>
+      </w:r>
+      <w:r>
+        <w:t>general</w:t>
+      </w:r>
+      <w:r>
+        <w:t xml:space="preserve"> </w:t>
+      </w:r>
+      <w:r>
+        <w:t>analysis, and</w:t>
+      </w:r>
+      <w:r>
+        <w:t>,</w:t>
+      </w:r>
+      <w:r>
+        <w:t xml:space="preserve"> if necessary</w:t>
+      </w:r>
+      <w:r>
+        <w:t>,</w:t>
+      </w:r>
+      <w:r>
+        <w:t xml:space="preserve"> expanded for a detailed analysis. Note that all collected information is preserved and the only change made is on how it is displayed. </w:t>
+      </w:r>
+    </w:p>
+    <w:p>
+      <w:r>
+        <w:t xml:space="preserve">Since provenance is </w:t>
+      </w:r>
+      <w:r>
+        <w:t>analyzed</w:t>
+      </w:r>
+      <w:r>
+        <w:t xml:space="preserve"> from the present to the past, the</w:t>
+      </w:r>
+      <w:r>
+        <w:t xml:space="preserve"> battle</w:t>
+      </w:r>
+      <w:r>
+        <w:t xml:space="preserve"> </w:t>
+      </w:r>
+      <w:r>
+        <w:t>outcome</w:t>
+      </w:r>
+      <w:r>
+        <w:t xml:space="preserve"> </w:t>
       </w:r>
       <w:r>
         <w:t>is</w:t>
       </w:r>
       <w:r>
-        <w:t xml:space="preserve"> </w:t>
+        <w:t xml:space="preserve"> already known and can be used to decide </w:t>
+      </w:r>
+      <w:r>
+        <w:t>if it was</w:t>
+      </w:r>
+      <w:r>
+        <w:t xml:space="preserve"> relevant</w:t>
+      </w:r>
+      <w:r>
+        <w:t xml:space="preserve"> or not</w:t>
+      </w:r>
+      <w:r>
+        <w:t xml:space="preserve">. If the player was victorious with minor challenge, did not suffer severe wounds, or barely used any resources at his disposal, then the entire combat can be simplified </w:t>
       </w:r>
       <w:r>
         <w:t>in</w:t>
       </w:r>
       <w:r>
-        <w:t xml:space="preserve"> </w:t>
-      </w:r>
-      <w:r>
-        <w:t>combat with an enemy and only after a few rounds it falls under the player's attacks. With the framework</w:t>
-      </w:r>
-      <w:r>
-        <w:t xml:space="preserve"> </w:t>
-      </w:r>
-      <w:r>
-        <w:t xml:space="preserve">proposed in </w:t>
-      </w:r>
-      <w:r>
-        <w:fldChar w:fldCharType="begin"/>
-      </w:r>
-      <w:r>
-        <w:instrText xml:space="preserve"> ADDIN ZOTERO_ITEM CSL_CITATION {"citationID":"hev2go7u5","properties":{"formattedCitation":"[16]","plainCitation":"[16]"},"citationItems":[{"id":87,"uris":["http://zotero.org/users/1122386/items/9DCQB8VQ"],"uri":["http://zotero.org/users/1122386/items/9DCQB8VQ"],"itemData":{"id":87,"type":"paper-conference","title":"Provenance in Games","container-title":"2012 XI Brazilian Symposium on Games and Digital Entertainment (SBGAMES)","publisher":"In: XI SBGames","publisher-place":"Brasilia","event":"2012 XI Brazilian Symposium on Games and Digital Entertainment (SBGAMES)","event-place":"Brasilia","author":[{"family":"Kohwalter","given":"Troy"},{"family":"Clua","given":"Esteban"},{"family":"Murta","given":"Leonardo"}],"issued":{"year":2012,"month":11}}}],"schema":"https://github.com/citation-style-language/schema/raw/master/csl-citation.json"} </w:instrText>
-      </w:r>
-      <w:r>
-        <w:fldChar w:fldCharType="separate"/>
-      </w:r>
-      <w:r>
-        <w:t>[16]</w:t>
-      </w:r>
-      <w:r>
-        <w:fldChar w:fldCharType="end"/>
-      </w:r>
-      <w:r>
-        <w:t xml:space="preserve">, every </w:t>
-      </w:r>
-      <w:r>
-        <w:t>interaction</w:t>
-      </w:r>
-      <w:r>
-        <w:t xml:space="preserve"> creates a node to represent the action taken by the player, which is attacking the enemy. This </w:t>
-      </w:r>
-      <w:r>
-        <w:t>may</w:t>
-      </w:r>
-      <w:r>
-        <w:t xml:space="preserve"> generate</w:t>
-      </w:r>
-      <w:r>
-        <w:t xml:space="preserve"> data that is unnecessary for analysis, so it is possible to reduce all </w:t>
-      </w:r>
-      <w:r>
-        <w:t>the</w:t>
-      </w:r>
-      <w:r>
-        <w:t xml:space="preserve"> </w:t>
-      </w:r>
-      <w:r>
-        <w:t>individual attack nodes to simply one node.</w:t>
-      </w:r>
-      <w:r>
-        <w:t xml:space="preserve"> </w:t>
-      </w:r>
-      <w:r>
-        <w:t xml:space="preserve">Another case </w:t>
-      </w:r>
-      <w:r>
-        <w:t>could</w:t>
-      </w:r>
-      <w:r>
-        <w:t xml:space="preserve"> </w:t>
-      </w:r>
-      <w:r>
-        <w:t>consist in a</w:t>
-      </w:r>
-      <w:r>
-        <w:t xml:space="preserve"> combat </w:t>
-      </w:r>
-      <w:r>
-        <w:t xml:space="preserve">that does </w:t>
-      </w:r>
-      <w:r>
-        <w:t>not generate any impact in the story outcome</w:t>
-      </w:r>
-      <w:r>
-        <w:t xml:space="preserve">. In this case, </w:t>
-      </w:r>
-      <w:r>
-        <w:t xml:space="preserve">it </w:t>
-      </w:r>
-      <w:r>
-        <w:t xml:space="preserve">could </w:t>
-      </w:r>
-      <w:r>
-        <w:t>be completely omitted.</w:t>
-      </w:r>
-      <w:r>
-        <w:t xml:space="preserve"> </w:t>
-      </w:r>
-    </w:p>
-    <w:p>
-      <w:r>
-        <w:t>However</w:t>
-      </w:r>
-      <w:r>
-        <w:t>, t</w:t>
-      </w:r>
-      <w:r>
-        <w:t>he player could have made other actions against the enemy, which are also considered a</w:t>
-      </w:r>
-      <w:r>
-        <w:t>s</w:t>
-      </w:r>
-      <w:r>
-        <w:t xml:space="preserve"> form</w:t>
-      </w:r>
-      <w:r>
-        <w:t>s</w:t>
-      </w:r>
-      <w:r>
-        <w:t xml:space="preserve"> of attack, such as casting a spell, a special attack </w:t>
-      </w:r>
-      <w:r>
-        <w:t>maneuver, or even healing hi</w:t>
-      </w:r>
-      <w:r>
-        <w:t xml:space="preserve">mself in order to survive. These </w:t>
-      </w:r>
-      <w:r>
-        <w:t xml:space="preserve">actions are not duplicated, but can still be encapsulated for a </w:t>
-      </w:r>
-      <w:r>
-        <w:t>general</w:t>
-      </w:r>
-      <w:r>
-        <w:t xml:space="preserve"> </w:t>
-      </w:r>
-      <w:r>
-        <w:t>analysis, and</w:t>
-      </w:r>
-      <w:r>
-        <w:t>,</w:t>
-      </w:r>
-      <w:r>
-        <w:t xml:space="preserve"> if necessary</w:t>
-      </w:r>
-      <w:r>
-        <w:t>,</w:t>
-      </w:r>
-      <w:r>
-        <w:t xml:space="preserve"> expanded for a detailed analysis. Note that all collected information is preserved and the only change made is on how it is displayed. </w:t>
-      </w:r>
-    </w:p>
-    <w:p>
-      <w:r>
-        <w:t xml:space="preserve">Since provenance is </w:t>
-      </w:r>
-      <w:r>
-        <w:t>analyzed</w:t>
-      </w:r>
-      <w:r>
-        <w:t xml:space="preserve"> from the present to the past, the</w:t>
-      </w:r>
-      <w:r>
-        <w:t xml:space="preserve"> battle</w:t>
-      </w:r>
-      <w:r>
-        <w:t xml:space="preserve"> </w:t>
-      </w:r>
-      <w:r>
-        <w:t>outcome</w:t>
-      </w:r>
-      <w:r>
-        <w:t xml:space="preserve"> </w:t>
-      </w:r>
-      <w:r>
-        <w:t>is</w:t>
-      </w:r>
-      <w:r>
-        <w:t xml:space="preserve"> already known and can be used to decide </w:t>
-      </w:r>
-      <w:r>
-        <w:t>if it was</w:t>
-      </w:r>
-      <w:r>
-        <w:t xml:space="preserve"> relevant</w:t>
-      </w:r>
-      <w:r>
-        <w:t xml:space="preserve"> or not</w:t>
-      </w:r>
-      <w:r>
-        <w:t xml:space="preserve">. If the player was victorious with minor challenge, did not suffer severe wounds, or barely used any resources at his disposal, then the entire combat can be simplified </w:t>
-      </w:r>
-      <w:r>
-        <w:t>in</w:t>
-      </w:r>
-      <w:r>
         <w:t>to just one node representing that the player attacked the enemy and was victorious. However, if the combat was challenging or the player lost, it is interesting to show all action nodes for analysis</w:t>
       </w:r>
       <w:r>
@@ -6655,7 +6883,15 @@
     </w:p>
     <w:p>
       <w:r>
-        <w:t xml:space="preserve">Note however that this application does not provide inference </w:t>
+        <w:t xml:space="preserve">Note however that </w:t>
+      </w:r>
+      <w:ins w:id="243" w:author="Kohwalter" w:date="2012-12-10T20:14:00Z">
+        <w:r>
+          <w:t>Proof Viewer</w:t>
+        </w:r>
+      </w:ins>
+      <w:r>
+        <w:t xml:space="preserve"> does not provide inference </w:t>
       </w:r>
       <w:r>
         <w:t>for</w:t>
@@ -6669,7 +6905,7 @@
       <w:r>
         <w:t xml:space="preserve">. </w:t>
       </w:r>
-      <w:ins w:id="200" w:author="Kohwalter" w:date="2012-12-07T11:15:00Z">
+      <w:ins w:id="244" w:author="Kohwalter" w:date="2012-12-07T11:15:00Z">
         <w:r>
           <w:t>P</w:t>
         </w:r>
@@ -6677,7 +6913,7 @@
       <w:r>
         <w:t>rovid</w:t>
       </w:r>
-      <w:ins w:id="201" w:author="Kohwalter" w:date="2012-12-07T11:15:00Z">
+      <w:ins w:id="245" w:author="Kohwalter" w:date="2012-12-07T11:15:00Z">
         <w:r>
           <w:t>ing</w:t>
         </w:r>
@@ -6697,12 +6933,12 @@
       <w:r>
         <w:t xml:space="preserve"> is </w:t>
       </w:r>
-      <w:ins w:id="202" w:author="Kohwalter" w:date="2012-12-07T23:46:00Z">
+      <w:ins w:id="246" w:author="Kohwalter" w:date="2012-12-07T23:46:00Z">
         <w:r>
           <w:t>a</w:t>
         </w:r>
       </w:ins>
-      <w:ins w:id="203" w:author="Kohwalter" w:date="2012-12-07T11:15:00Z">
+      <w:ins w:id="247" w:author="Kohwalter" w:date="2012-12-07T11:15:00Z">
         <w:r>
           <w:t xml:space="preserve"> future work.</w:t>
         </w:r>
@@ -6773,11 +7009,11 @@
         <w:pStyle w:val="Heading1"/>
         <w:spacing w:before="120"/>
       </w:pPr>
-      <w:bookmarkStart w:id="204" w:name="_Ref342663293"/>
+      <w:bookmarkStart w:id="248" w:name="_Ref342663293"/>
       <w:r>
         <w:t>USAGE EXAMPLE</w:t>
       </w:r>
-      <w:bookmarkEnd w:id="204"/>
+      <w:bookmarkEnd w:id="248"/>
     </w:p>
     <w:p>
       <w:r>
@@ -6835,25 +7071,34 @@
         <w:t xml:space="preserve">strategy </w:t>
       </w:r>
       <w:r>
-        <w:t xml:space="preserve">game named </w:t>
-      </w:r>
+        <w:t>game named</w:t>
+      </w:r>
+      <w:ins w:id="249" w:author="Kohwalter" w:date="2012-12-10T20:16:00Z">
+        <w:r>
+          <w:t xml:space="preserve"> SDM</w:t>
+        </w:r>
+      </w:ins>
+      <w:r>
+        <w:t xml:space="preserve"> </w:t>
+      </w:r>
+      <w:ins w:id="250" w:author="Kohwalter" w:date="2012-12-10T20:16:00Z">
+        <w:r>
+          <w:t>(</w:t>
+        </w:r>
+      </w:ins>
       <w:r>
         <w:rPr>
           <w:i/>
         </w:rPr>
         <w:t>Software Development Manager</w:t>
       </w:r>
-      <w:r>
-        <w:rPr>
-          <w:i/>
-        </w:rPr>
-        <w:t xml:space="preserve"> </w:t>
-      </w:r>
-      <w:r>
-        <w:t>(SDM</w:t>
-      </w:r>
-      <w:r>
-        <w:t xml:space="preserve">) </w:t>
+      <w:ins w:id="251" w:author="Kohwalter" w:date="2012-12-10T20:16:00Z">
+        <w:r>
+          <w:t>)</w:t>
+        </w:r>
+      </w:ins>
+      <w:r>
+        <w:t xml:space="preserve"> </w:t>
       </w:r>
       <w:r>
         <w:fldChar w:fldCharType="begin"/>
@@ -6871,11 +7116,7 @@
         <w:fldChar w:fldCharType="end"/>
       </w:r>
       <w:r>
-        <w:t xml:space="preserve">. The goal of SDM is to allow undergraduate students to understand the existing cause-effect </w:t>
-      </w:r>
-      <w:r>
-        <w:lastRenderedPageBreak/>
-        <w:t xml:space="preserve">relationships in </w:t>
+        <w:t xml:space="preserve">. The goal of SDM is to allow undergraduate students to understand the existing cause-effect relationships in </w:t>
       </w:r>
       <w:r>
         <w:t xml:space="preserve">the </w:t>
@@ -6918,10 +7159,10 @@
                     </pic:cNvPicPr>
                   </pic:nvPicPr>
                   <pic:blipFill>
-                    <a:blip r:embed="rId16">
+                    <a:blip r:embed="rId15">
                       <a:extLst>
                         <a:ext uri="{28A0092B-C50C-407E-A947-70E740481C1C}">
-                          <a14:useLocalDpi xmlns:a14="http://schemas.microsoft.com/office/drawing/2010/main" xmlns:wps="http://schemas.microsoft.com/office/word/2010/wordprocessingShape" xmlns:wpi="http://schemas.microsoft.com/office/word/2010/wordprocessingInk" xmlns:wpg="http://schemas.microsoft.com/office/word/2010/wordprocessingGroup" xmlns:w14="http://schemas.microsoft.com/office/word/2010/wordml" xmlns:w="http://schemas.openxmlformats.org/wordprocessingml/2006/main" xmlns:w10="urn:schemas-microsoft-com:office:word" xmlns:wp14="http://schemas.microsoft.com/office/word/2010/wordprocessingDrawing" xmlns:v="urn:schemas-microsoft-com:vml" xmlns:o="urn:schemas-microsoft-com:office:office" xmlns:mv="urn:schemas-microsoft-com:mac:vml" xmlns:mc="http://schemas.openxmlformats.org/markup-compatibility/2006" xmlns:mo="http://schemas.microsoft.com/office/mac/office/2008/main" xmlns:wpc="http://schemas.microsoft.com/office/word/2010/wordprocessingCanvas" xmlns="" val="0"/>
+                          <a14:useLocalDpi xmlns="" xmlns:wpc="http://schemas.microsoft.com/office/word/2010/wordprocessingCanvas" xmlns:mo="http://schemas.microsoft.com/office/mac/office/2008/main" xmlns:mc="http://schemas.openxmlformats.org/markup-compatibility/2006" xmlns:mv="urn:schemas-microsoft-com:mac:vml" xmlns:o="urn:schemas-microsoft-com:office:office" xmlns:v="urn:schemas-microsoft-com:vml" xmlns:wp14="http://schemas.microsoft.com/office/word/2010/wordprocessingDrawing" xmlns:w10="urn:schemas-microsoft-com:office:word" xmlns:w="http://schemas.openxmlformats.org/wordprocessingml/2006/main" xmlns:w14="http://schemas.microsoft.com/office/word/2010/wordml" xmlns:wpg="http://schemas.microsoft.com/office/word/2010/wordprocessingGroup" xmlns:wpi="http://schemas.microsoft.com/office/word/2010/wordprocessingInk" xmlns:wps="http://schemas.microsoft.com/office/word/2010/wordprocessingShape" xmlns:a14="http://schemas.microsoft.com/office/drawing/2010/main" val="0"/>
                         </a:ext>
                       </a:extLst>
                     </a:blip>
@@ -6955,7 +7196,7 @@
         <w:pStyle w:val="Caption"/>
         <w:framePr w:hSpace="187" w:vSpace="144" w:wrap="around" w:hAnchor="text" w:xAlign="center" w:yAlign="bottom"/>
       </w:pPr>
-      <w:bookmarkStart w:id="205" w:name="_Ref341624046"/>
+      <w:bookmarkStart w:id="252" w:name="_Ref341624046"/>
       <w:proofErr w:type="gramStart"/>
       <w:r>
         <w:t xml:space="preserve">Figure </w:t>
@@ -6978,7 +7219,7 @@
       <w:r>
         <w:fldChar w:fldCharType="end"/>
       </w:r>
-      <w:bookmarkEnd w:id="205"/>
+      <w:bookmarkEnd w:id="252"/>
       <w:r>
         <w:t>.</w:t>
       </w:r>
@@ -6997,6 +7238,7 @@
     </w:p>
     <w:p>
       <w:r>
+        <w:lastRenderedPageBreak/>
         <w:t xml:space="preserve">In SDM, which was developed using the game engine Unity3D </w:t>
       </w:r>
       <w:r>
@@ -7104,7 +7346,7 @@
                     </pic:cNvPicPr>
                   </pic:nvPicPr>
                   <pic:blipFill>
-                    <a:blip r:embed="rId17"/>
+                    <a:blip r:embed="rId16"/>
                     <a:srcRect/>
                     <a:stretch>
                       <a:fillRect/>
@@ -7138,7 +7380,7 @@
         <w:pStyle w:val="Caption"/>
         <w:framePr w:hSpace="144" w:vSpace="144" w:wrap="around" w:hAnchor="text" w:xAlign="center" w:yAlign="bottom"/>
       </w:pPr>
-      <w:bookmarkStart w:id="206" w:name="_Ref341624199"/>
+      <w:bookmarkStart w:id="253" w:name="_Ref341624199"/>
       <w:proofErr w:type="gramStart"/>
       <w:r>
         <w:t xml:space="preserve">Figure </w:t>
@@ -7151,7 +7393,7 @@
           <w:t>8</w:t>
         </w:r>
       </w:fldSimple>
-      <w:bookmarkEnd w:id="206"/>
+      <w:bookmarkEnd w:id="253"/>
       <w:r>
         <w:t>.</w:t>
       </w:r>
@@ -7218,6 +7460,11 @@
       <w:r>
         <w:t>use</w:t>
       </w:r>
+      <w:ins w:id="254" w:author="Kohwalter" w:date="2012-12-10T20:17:00Z">
+        <w:r>
+          <w:t>s</w:t>
+        </w:r>
+      </w:ins>
       <w:r>
         <w:t xml:space="preserve"> </w:t>
       </w:r>
@@ -7347,7 +7594,7 @@
       <w:r>
         <w:t xml:space="preserve"> </w:t>
       </w:r>
-      <w:ins w:id="207" w:author="Kohwalter" w:date="2012-12-07T17:14:00Z">
+      <w:ins w:id="255" w:author="Kohwalter" w:date="2012-12-07T17:14:00Z">
         <w:r>
           <w:t>illustrates new tasks available for each role</w:t>
         </w:r>
@@ -7355,122 +7602,148 @@
       <w:r>
         <w:t>.</w:t>
       </w:r>
-      <w:ins w:id="208" w:author="Kohwalter" w:date="2012-12-08T00:06:00Z">
+      <w:ins w:id="256" w:author="Kohwalter" w:date="2012-12-08T00:06:00Z">
         <w:r>
           <w:t xml:space="preserve"> P</w:t>
         </w:r>
       </w:ins>
-      <w:ins w:id="209" w:author="Kohwalter" w:date="2012-12-07T17:17:00Z">
+      <w:ins w:id="257" w:author="Kohwalter" w:date="2012-12-07T17:17:00Z">
         <w:r>
           <w:t>rogrammer</w:t>
         </w:r>
       </w:ins>
-      <w:ins w:id="210" w:author="Kohwalter" w:date="2012-12-08T00:06:00Z">
+      <w:ins w:id="258" w:author="Kohwalter" w:date="2012-12-08T00:06:00Z">
         <w:r>
           <w:t>s</w:t>
         </w:r>
       </w:ins>
-      <w:ins w:id="211" w:author="Kohwalter" w:date="2012-12-07T17:17:00Z">
+      <w:ins w:id="259" w:author="Kohwalter" w:date="2012-12-07T17:17:00Z">
         <w:r>
           <w:t xml:space="preserve"> </w:t>
         </w:r>
       </w:ins>
-      <w:ins w:id="212" w:author="Kohwalter" w:date="2012-12-08T00:06:00Z">
+      <w:ins w:id="260" w:author="Kohwalter" w:date="2012-12-08T00:06:00Z">
         <w:r>
           <w:t>are</w:t>
         </w:r>
       </w:ins>
-      <w:ins w:id="213" w:author="Kohwalter" w:date="2012-12-07T17:17:00Z">
+      <w:ins w:id="261" w:author="Kohwalter" w:date="2012-12-07T17:17:00Z">
         <w:r>
           <w:t xml:space="preserve"> now responsible for the software evolution and repair</w:t>
         </w:r>
       </w:ins>
-      <w:ins w:id="214" w:author="Kohwalter" w:date="2012-12-07T17:19:00Z">
-        <w:r>
-          <w:t xml:space="preserve">. The architect creates prototypes to aid the analyst during </w:t>
-        </w:r>
-      </w:ins>
-      <w:ins w:id="215" w:author="Kohwalter" w:date="2012-12-07T17:23:00Z">
+      <w:ins w:id="262" w:author="Kohwalter" w:date="2012-12-07T17:19:00Z">
+        <w:r>
+          <w:t xml:space="preserve">. </w:t>
+        </w:r>
+      </w:ins>
+      <w:ins w:id="263" w:author="Kohwalter" w:date="2012-12-10T20:19:00Z">
+        <w:r>
+          <w:t>Architects create</w:t>
+        </w:r>
+      </w:ins>
+      <w:ins w:id="264" w:author="Kohwalter" w:date="2012-12-07T17:19:00Z">
+        <w:r>
+          <w:t xml:space="preserve"> prototypes to aid the analyst during </w:t>
+        </w:r>
+      </w:ins>
+      <w:ins w:id="265" w:author="Kohwalter" w:date="2012-12-07T17:23:00Z">
         <w:r>
           <w:t>elicitation</w:t>
         </w:r>
       </w:ins>
-      <w:ins w:id="216" w:author="Kohwalter" w:date="2012-12-07T17:19:00Z">
+      <w:ins w:id="266" w:author="Kohwalter" w:date="2012-12-07T17:19:00Z">
         <w:r>
           <w:t xml:space="preserve"> as well as generate test cases. </w:t>
         </w:r>
       </w:ins>
-      <w:ins w:id="217" w:author="Kohwalter" w:date="2012-12-07T17:21:00Z">
-        <w:r>
-          <w:t>Analysts have a new task</w:t>
-        </w:r>
-      </w:ins>
-      <w:ins w:id="218" w:author="Kohwalter" w:date="2012-12-08T00:05:00Z">
+      <w:ins w:id="267" w:author="Kohwalter" w:date="2012-12-07T17:21:00Z">
+        <w:r>
+          <w:t>Analysts have</w:t>
+        </w:r>
+        <w:r>
+          <w:t xml:space="preserve"> new task</w:t>
+        </w:r>
+      </w:ins>
+      <w:ins w:id="268" w:author="Kohwalter" w:date="2012-12-10T20:19:00Z">
+        <w:r>
+          <w:t>s</w:t>
+        </w:r>
+      </w:ins>
+      <w:ins w:id="269" w:author="Kohwalter" w:date="2012-12-08T00:05:00Z">
         <w:r>
           <w:t>,</w:t>
         </w:r>
       </w:ins>
-      <w:ins w:id="219" w:author="Kohwalter" w:date="2012-12-07T17:21:00Z">
+      <w:ins w:id="270" w:author="Kohwalter" w:date="2012-12-07T17:21:00Z">
         <w:r>
           <w:t xml:space="preserve"> </w:t>
         </w:r>
       </w:ins>
-      <w:ins w:id="220" w:author="Kohwalter" w:date="2012-12-07T17:23:00Z">
+      <w:ins w:id="271" w:author="Kohwalter" w:date="2012-12-07T17:23:00Z">
         <w:r>
           <w:t>s</w:t>
         </w:r>
       </w:ins>
-      <w:ins w:id="221" w:author="Kohwalter" w:date="2012-12-07T17:22:00Z">
+      <w:ins w:id="272" w:author="Kohwalter" w:date="2012-12-07T17:22:00Z">
         <w:r>
           <w:t>pecification</w:t>
         </w:r>
       </w:ins>
-      <w:ins w:id="222" w:author="Kohwalter" w:date="2012-12-08T00:05:00Z">
-        <w:r>
-          <w:t>, and generate test cases</w:t>
-        </w:r>
-      </w:ins>
-      <w:ins w:id="223" w:author="Kohwalter" w:date="2012-12-07T17:21:00Z">
+      <w:ins w:id="273" w:author="Kohwalter" w:date="2012-12-08T00:05:00Z">
+        <w:r>
+          <w:t xml:space="preserve"> and</w:t>
+        </w:r>
+        <w:r>
+          <w:t xml:space="preserve"> test cases</w:t>
+        </w:r>
+      </w:ins>
+      <w:ins w:id="274" w:author="Kohwalter" w:date="2012-12-10T20:20:00Z">
+        <w:r>
+          <w:t xml:space="preserve"> generation</w:t>
+        </w:r>
+      </w:ins>
+      <w:ins w:id="275" w:author="Kohwalter" w:date="2012-12-07T17:21:00Z">
         <w:r>
           <w:t xml:space="preserve">. </w:t>
         </w:r>
       </w:ins>
-      <w:ins w:id="224" w:author="Kohwalter" w:date="2012-12-08T00:05:00Z">
+      <w:ins w:id="276" w:author="Kohwalter" w:date="2012-12-08T00:05:00Z">
         <w:r>
           <w:t>L</w:t>
         </w:r>
       </w:ins>
-      <w:ins w:id="225" w:author="Kohwalter" w:date="2012-12-07T17:21:00Z">
+      <w:ins w:id="277" w:author="Kohwalter" w:date="2012-12-07T17:21:00Z">
         <w:r>
           <w:t xml:space="preserve">astly, the manager had his </w:t>
         </w:r>
       </w:ins>
-      <w:ins w:id="226" w:author="Kohwalter" w:date="2012-12-07T17:22:00Z">
+      <w:ins w:id="278" w:author="Kohwalter" w:date="2012-12-07T17:22:00Z">
         <w:r>
           <w:t xml:space="preserve">aiding </w:t>
         </w:r>
       </w:ins>
-      <w:ins w:id="227" w:author="Kohwalter" w:date="2012-12-07T17:21:00Z">
+      <w:ins w:id="279" w:author="Kohwalter" w:date="2012-12-07T17:21:00Z">
         <w:r>
           <w:t>task divided in</w:t>
         </w:r>
       </w:ins>
-      <w:ins w:id="228" w:author="Kohwalter" w:date="2012-12-07T17:23:00Z">
+      <w:ins w:id="280" w:author="Kohwalter" w:date="2012-12-07T17:23:00Z">
         <w:r>
           <w:t>to</w:t>
         </w:r>
       </w:ins>
-      <w:ins w:id="229" w:author="Kohwalter" w:date="2012-12-07T17:21:00Z">
+      <w:ins w:id="281" w:author="Kohwalter" w:date="2012-12-07T17:21:00Z">
         <w:r>
           <w:t xml:space="preserve"> three</w:t>
         </w:r>
       </w:ins>
-      <w:ins w:id="230" w:author="Kohwalter" w:date="2012-12-07T17:22:00Z">
+      <w:ins w:id="282" w:author="Kohwalter" w:date="2012-12-07T17:22:00Z">
         <w:r>
           <w:t xml:space="preserve"> different types</w:t>
         </w:r>
       </w:ins>
-      <w:ins w:id="231" w:author="Kohwalter" w:date="2012-12-07T17:21:00Z">
+      <w:ins w:id="283" w:author="Kohwalter" w:date="2012-12-07T17:21:00Z">
         <w:r>
           <w:t>.</w:t>
         </w:r>
@@ -7487,25 +7760,145 @@
         <w:ind w:left="576" w:hanging="576"/>
       </w:pPr>
       <w:r>
+        <w:t xml:space="preserve">Information </w:t>
+      </w:r>
+      <w:r>
+        <w:t>Storage</w:t>
+      </w:r>
+    </w:p>
+    <w:p>
+      <w:r>
+        <w:t>The information structure used on SDM is similar to the one explained in</w:t>
+      </w:r>
+      <w:r>
+        <w:t xml:space="preserve"> </w:t>
+      </w:r>
+      <w:r>
+        <w:fldChar w:fldCharType="begin"/>
+      </w:r>
+      <w:r>
+        <w:instrText xml:space="preserve"> ADDIN ZOTERO_ITEM CSL_CITATION {"citationID":"1dopjnek5t","properties":{"formattedCitation":"[16]","plainCitation":"[16]"},"citationItems":[{"id":87,"uris":["http://zotero.org/users/1122386/items/9DCQB8VQ"],"uri":["http://zotero.org/users/1122386/items/9DCQB8VQ"],"itemData":{"id":87,"type":"paper-conference","title":"Provenance in Games","container-title":"2012 XI Brazilian Symposium on Games and Digital Entertainment (SBGAMES)","publisher":"In: XI SBGames","publisher-place":"Brasilia","event":"2012 XI Brazilian Symposium on Games and Digital Entertainment (SBGAMES)","event-place":"Brasilia","author":[{"family":"Kohwalter","given":"Troy"},{"family":"Clua","given":"Esteban"},{"family":"Murta","given":"Leonardo"}],"issued":{"year":2012,"month":11}}}],"schema":"https://github.com/citation-style-language/schema/raw/master/csl-citation.json"} </w:instrText>
+      </w:r>
+      <w:r>
+        <w:fldChar w:fldCharType="separate"/>
+      </w:r>
+      <w:r>
+        <w:t>[16]</w:t>
+      </w:r>
+      <w:r>
+        <w:fldChar w:fldCharType="end"/>
+      </w:r>
+      <w:r>
+        <w:t xml:space="preserve">. As such, each project contains </w:t>
+      </w:r>
+      <w:r>
+        <w:t xml:space="preserve">a </w:t>
+      </w:r>
+      <w:r>
+        <w:t>list</w:t>
+      </w:r>
+      <w:r>
+        <w:t xml:space="preserve"> of</w:t>
+      </w:r>
+      <w:r>
+        <w:t xml:space="preserve"> </w:t>
+      </w:r>
+      <w:r>
         <w:lastRenderedPageBreak/>
-        <w:t xml:space="preserve">Information </w:t>
-      </w:r>
-      <w:r>
-        <w:t>Storage</w:t>
-      </w:r>
-    </w:p>
-    <w:p>
-      <w:r>
-        <w:t>The information structure used on SDM is similar to the one explained in</w:t>
-      </w:r>
-      <w:r>
-        <w:t xml:space="preserve"> </w:t>
+        <w:t xml:space="preserve">employees that </w:t>
+      </w:r>
+      <w:r>
+        <w:t>were involved</w:t>
+      </w:r>
+      <w:r>
+        <w:t xml:space="preserve"> in it</w:t>
+      </w:r>
+      <w:r>
+        <w:t>s development</w:t>
+      </w:r>
+      <w:r>
+        <w:t xml:space="preserve">. Each employee has a list of actions </w:t>
+      </w:r>
+      <w:r>
+        <w:t>executed as well as</w:t>
+      </w:r>
+      <w:r>
+        <w:t xml:space="preserve"> links to other actions in case of external influences.</w:t>
+      </w:r>
+      <w:r>
+        <w:t xml:space="preserve"> </w:t>
+      </w:r>
+      <w:r>
+        <w:t xml:space="preserve">Throughout the game, when actions are executed, information </w:t>
+      </w:r>
+      <w:r>
+        <w:t xml:space="preserve">is </w:t>
+      </w:r>
+      <w:r>
+        <w:t xml:space="preserve">collected and stored </w:t>
+      </w:r>
+      <w:r>
+        <w:t>for generating the provenance graph used during</w:t>
+      </w:r>
+      <w:r>
+        <w:t xml:space="preserve"> post-game analysis. Since provenance graph</w:t>
+      </w:r>
+      <w:r>
+        <w:t>s</w:t>
+      </w:r>
+      <w:r>
+        <w:t xml:space="preserve"> contains three types of nodes</w:t>
+      </w:r>
+      <w:r>
+        <w:t xml:space="preserve"> (</w:t>
+      </w:r>
+      <w:r>
+        <w:rPr>
+          <w:i/>
+        </w:rPr>
+        <w:t>processes</w:t>
+      </w:r>
+      <w:r>
+        <w:t xml:space="preserve">, </w:t>
+      </w:r>
+      <w:r>
+        <w:rPr>
+          <w:i/>
+        </w:rPr>
+        <w:t>agents</w:t>
+      </w:r>
+      <w:r>
+        <w:t>,</w:t>
+      </w:r>
+      <w:r>
+        <w:t xml:space="preserve"> and </w:t>
+      </w:r>
+      <w:r>
+        <w:rPr>
+          <w:i/>
+        </w:rPr>
+        <w:t>artifacts</w:t>
+      </w:r>
+      <w:r>
+        <w:t>)</w:t>
+      </w:r>
+      <w:r>
+        <w:t xml:space="preserve">, </w:t>
+      </w:r>
+      <w:r>
+        <w:t>the collected information is mapped to each type</w:t>
+      </w:r>
+      <w:r>
+        <w:t>,</w:t>
+      </w:r>
+      <w:r>
+        <w:t xml:space="preserve"> according to the data model explained in </w:t>
       </w:r>
       <w:r>
         <w:fldChar w:fldCharType="begin"/>
       </w:r>
       <w:r>
-        <w:instrText xml:space="preserve"> ADDIN ZOTERO_ITEM CSL_CITATION {"citationID":"1dopjnek5t","properties":{"formattedCitation":"[16]","plainCitation":"[16]"},"citationItems":[{"id":87,"uris":["http://zotero.org/users/1122386/items/9DCQB8VQ"],"uri":["http://zotero.org/users/1122386/items/9DCQB8VQ"],"itemData":{"id":87,"type":"paper-conference","title":"Provenance in Games","container-title":"2012 XI Brazilian Symposium on Games and Digital Entertainment (SBGAMES)","publisher":"In: XI SBGames","publisher-place":"Brasilia","event":"2012 XI Brazilian Symposium on Games and Digital Entertainment (SBGAMES)","event-place":"Brasilia","author":[{"family":"Kohwalter","given":"Troy"},{"family":"Clua","given":"Esteban"},{"family":"Murta","given":"Leonardo"}],"issued":{"year":2012,"month":11}}}],"schema":"https://github.com/citation-style-language/schema/raw/master/csl-citation.json"} </w:instrText>
+        <w:instrText xml:space="preserve"> ADDIN ZOTERO_ITEM CSL_CITATION {"citationID":"1o13qjmbjn","properties":{"formattedCitation":"[16]","plainCitation":"[16]"},"citationItems":[{"id":87,"uris":["http://zotero.org/users/1122386/items/9DCQB8VQ"],"uri":["http://zotero.org/users/1122386/items/9DCQB8VQ"],"itemData":{"id":87,"type":"paper-conference","title":"Provenance in Games","container-title":"2012 XI Brazilian Symposium on Games and Digital Entertainment (SBGAMES)","publisher":"In: XI SBGames","publisher-place":"Brasilia","event":"2012 XI Brazilian Symposium on Games and Digital Entertainment (SBGAMES)","event-place":"Brasilia","author":[{"family":"Kohwalter","given":"Troy"},{"family":"Clua","given":"Esteban"},{"family":"Murta","given":"Leonardo"}],"issued":{"year":2012,"month":11}}}],"schema":"https://github.com/citation-style-language/schema/raw/master/csl-citation.json"} </w:instrText>
       </w:r>
       <w:r>
         <w:fldChar w:fldCharType="separate"/>
@@ -7517,445 +7910,385 @@
         <w:fldChar w:fldCharType="end"/>
       </w:r>
       <w:r>
-        <w:t xml:space="preserve">. As such, each project contains </w:t>
-      </w:r>
-      <w:r>
-        <w:t xml:space="preserve">a </w:t>
-      </w:r>
-      <w:r>
-        <w:t>list</w:t>
-      </w:r>
-      <w:r>
-        <w:t xml:space="preserve"> of</w:t>
-      </w:r>
-      <w:r>
-        <w:t xml:space="preserve"> employees that </w:t>
-      </w:r>
-      <w:r>
-        <w:t>were involved</w:t>
-      </w:r>
-      <w:r>
-        <w:t xml:space="preserve"> in it</w:t>
-      </w:r>
-      <w:r>
-        <w:t>s development</w:t>
-      </w:r>
-      <w:r>
-        <w:t xml:space="preserve">. Each employee has a list of actions </w:t>
-      </w:r>
-      <w:r>
-        <w:t>executed as well as</w:t>
-      </w:r>
-      <w:r>
-        <w:t xml:space="preserve"> links to other actions in case of external influences.</w:t>
-      </w:r>
-      <w:r>
-        <w:t xml:space="preserve"> </w:t>
-      </w:r>
-      <w:r>
-        <w:t xml:space="preserve">Throughout the game, when actions are executed, information </w:t>
-      </w:r>
-      <w:r>
-        <w:t xml:space="preserve">is </w:t>
-      </w:r>
-      <w:r>
-        <w:t xml:space="preserve">collected and stored </w:t>
-      </w:r>
-      <w:r>
-        <w:t>for generating the provenance graph used during</w:t>
-      </w:r>
-      <w:r>
-        <w:t xml:space="preserve"> post-game analysis. Since provenance graph</w:t>
+        <w:t xml:space="preserve"> and illustrated by </w:t>
+      </w:r>
+      <w:r>
+        <w:fldChar w:fldCharType="begin"/>
+      </w:r>
+      <w:r>
+        <w:instrText xml:space="preserve"> REF _Ref341623250 \h </w:instrText>
+      </w:r>
+      <w:r>
+        <w:fldChar w:fldCharType="separate"/>
+      </w:r>
+      <w:r>
+        <w:t xml:space="preserve">Figure </w:t>
+      </w:r>
+      <w:r>
+        <w:rPr>
+          <w:noProof/>
+        </w:rPr>
+        <w:t>3</w:t>
+      </w:r>
+      <w:r>
+        <w:fldChar w:fldCharType="end"/>
+      </w:r>
+      <w:r>
+        <w:t>. Each nod</w:t>
+      </w:r>
+      <w:r>
+        <w:t>e contains different information according to its type.</w:t>
+      </w:r>
+    </w:p>
+    <w:p>
+      <w:r>
+        <w:rPr>
+          <w:i/>
+        </w:rPr>
+        <w:t>P</w:t>
+      </w:r>
+      <w:r>
+        <w:rPr>
+          <w:i/>
+        </w:rPr>
+        <w:t>rocesses</w:t>
+      </w:r>
+      <w:r>
+        <w:t xml:space="preserve"> nodes</w:t>
+      </w:r>
+      <w:r>
+        <w:t xml:space="preserve">, which represents actions executed during the game by employees, </w:t>
+      </w:r>
+      <w:r>
+        <w:t>stores</w:t>
+      </w:r>
+      <w:r>
+        <w:t xml:space="preserve"> </w:t>
+      </w:r>
+      <w:ins w:id="284" w:author="Kohwalter" w:date="2012-12-07T11:49:00Z">
+        <w:r>
+          <w:t xml:space="preserve">information </w:t>
+        </w:r>
+      </w:ins>
+      <w:ins w:id="285" w:author="Kohwalter" w:date="2012-12-07T11:51:00Z">
+        <w:r>
+          <w:t>about its</w:t>
+        </w:r>
+      </w:ins>
+      <w:r>
+        <w:t xml:space="preserve"> execut</w:t>
+      </w:r>
+      <w:ins w:id="286" w:author="Kohwalter" w:date="2012-12-07T11:51:00Z">
+        <w:r>
+          <w:t>ion</w:t>
+        </w:r>
+      </w:ins>
+      <w:ins w:id="287" w:author="Kohwalter" w:date="2012-12-07T11:50:00Z">
+        <w:r>
+          <w:t xml:space="preserve">. Such as </w:t>
+        </w:r>
+      </w:ins>
+      <w:r>
+        <w:t>who executed it</w:t>
+      </w:r>
+      <w:ins w:id="288" w:author="Kohwalter" w:date="2012-12-10T20:20:00Z">
+        <w:r>
+          <w:t>,</w:t>
+        </w:r>
+      </w:ins>
+      <w:r>
+        <w:t xml:space="preserve"> which task</w:t>
+      </w:r>
+      <w:ins w:id="289" w:author="Kohwalter" w:date="2012-12-07T11:52:00Z">
+        <w:r>
+          <w:t xml:space="preserve"> and</w:t>
+        </w:r>
+      </w:ins>
+      <w:r>
+        <w:t xml:space="preserve"> role </w:t>
+      </w:r>
+      <w:ins w:id="290" w:author="Kohwalter" w:date="2012-12-07T11:49:00Z">
+        <w:r>
+          <w:t xml:space="preserve">the employee </w:t>
+        </w:r>
+      </w:ins>
+      <w:r>
+        <w:t xml:space="preserve">was occupying, </w:t>
+      </w:r>
+      <w:ins w:id="291" w:author="Kohwalter" w:date="2012-12-10T20:21:00Z">
+        <w:r>
+          <w:t xml:space="preserve">as well as the </w:t>
+        </w:r>
+      </w:ins>
+      <w:r>
+        <w:t xml:space="preserve">current morale and stamina </w:t>
+      </w:r>
+      <w:ins w:id="292" w:author="Kohwalter" w:date="2012-12-10T20:21:00Z">
+        <w:r>
+          <w:t>stats. Work</w:t>
+        </w:r>
+      </w:ins>
+      <w:ins w:id="293" w:author="Kohwalter" w:date="2012-12-10T20:22:00Z">
+        <w:r>
+          <w:t>ed</w:t>
+        </w:r>
+      </w:ins>
+      <w:ins w:id="294" w:author="Kohwalter" w:date="2012-12-10T20:21:00Z">
+        <w:r>
+          <w:t xml:space="preserve"> hours</w:t>
+        </w:r>
+      </w:ins>
+      <w:r>
+        <w:t xml:space="preserve"> </w:t>
+      </w:r>
+      <w:ins w:id="295" w:author="Kohwalter" w:date="2012-12-07T11:50:00Z">
+        <w:r>
+          <w:t>and</w:t>
+        </w:r>
+      </w:ins>
+      <w:r>
+        <w:t xml:space="preserve"> credits spent to execute the action</w:t>
+      </w:r>
+      <w:ins w:id="296" w:author="Kohwalter" w:date="2012-12-10T20:22:00Z">
+        <w:r>
+          <w:t xml:space="preserve"> are also stored</w:t>
+        </w:r>
+      </w:ins>
+      <w:ins w:id="297" w:author="Kohwalter" w:date="2012-12-07T11:50:00Z">
+        <w:r>
+          <w:t xml:space="preserve">. Lastly, </w:t>
+        </w:r>
+      </w:ins>
+      <w:r>
+        <w:t>the progress made in his task and a description of the action, explaining his decision making</w:t>
+      </w:r>
+      <w:r>
+        <w:t xml:space="preserve"> process</w:t>
+      </w:r>
+      <w:r>
+        <w:t>. Besides th</w:t>
+      </w:r>
+      <w:r>
+        <w:t>ose</w:t>
+      </w:r>
+      <w:r>
+        <w:t>, if the action had any external influences</w:t>
+      </w:r>
+      <w:r>
+        <w:t>,</w:t>
+      </w:r>
+      <w:r>
+        <w:t xml:space="preserve"> or used or altered an artifact</w:t>
+      </w:r>
+      <w:r>
+        <w:t xml:space="preserve">, </w:t>
+      </w:r>
+      <w:r>
+        <w:t xml:space="preserve">a link to the action that </w:t>
+      </w:r>
+      <w:r>
+        <w:t>affects</w:t>
+      </w:r>
+      <w:r>
+        <w:t xml:space="preserve"> its execution</w:t>
+      </w:r>
+      <w:r>
+        <w:t xml:space="preserve"> and the artifact</w:t>
+      </w:r>
+      <w:r>
+        <w:t xml:space="preserve"> is included</w:t>
+      </w:r>
+      <w:r>
+        <w:t>.</w:t>
+      </w:r>
+    </w:p>
+    <w:p>
+      <w:r>
+        <w:rPr>
+          <w:i/>
+        </w:rPr>
+        <w:t>Agent</w:t>
+      </w:r>
+      <w:r>
+        <w:t xml:space="preserve"> nodes, representing employees, store the employee’s name, his current staff grade, his level, human attributes which are used in the game, and specializations.</w:t>
+      </w:r>
+    </w:p>
+    <w:p>
+      <w:r>
+        <w:rPr>
+          <w:i/>
+        </w:rPr>
+        <w:t>Artifact</w:t>
+      </w:r>
+      <w:r>
+        <w:t xml:space="preserve"> nodes vary according to its type. In SDM </w:t>
+      </w:r>
+      <w:r>
+        <w:t>we use</w:t>
+      </w:r>
+      <w:r>
+        <w:t xml:space="preserve"> three types of </w:t>
+      </w:r>
+      <w:r>
+        <w:rPr>
+          <w:i/>
+        </w:rPr>
+        <w:t>artifacts</w:t>
+      </w:r>
+      <w:r>
+        <w:t>: Prototypes, produced by architects and consumed by analysts; Test Cases, produced by analysts, architects</w:t>
+      </w:r>
+      <w:r>
+        <w:t>,</w:t>
+      </w:r>
+      <w:r>
+        <w:t xml:space="preserve"> and programmers and consumed by testers; and Project, which represents the software development progress and is considered the main </w:t>
+      </w:r>
+      <w:r>
+        <w:rPr>
+          <w:i/>
+        </w:rPr>
+        <w:t>artifact</w:t>
+      </w:r>
+      <w:r>
+        <w:t xml:space="preserve"> for analysis.</w:t>
+      </w:r>
+      <w:r>
+        <w:t xml:space="preserve"> </w:t>
+      </w:r>
+      <w:r>
+        <w:t>The</w:t>
+      </w:r>
+      <w:r>
+        <w:t xml:space="preserve"> project type</w:t>
+      </w:r>
+      <w:r>
+        <w:t xml:space="preserve"> </w:t>
+      </w:r>
+      <w:r>
+        <w:rPr>
+          <w:i/>
+        </w:rPr>
+        <w:t>artifact</w:t>
+      </w:r>
+      <w:r>
+        <w:t xml:space="preserve"> store</w:t>
       </w:r>
       <w:r>
         <w:t>s</w:t>
       </w:r>
       <w:r>
-        <w:t xml:space="preserve"> contains three types of nodes</w:t>
-      </w:r>
-      <w:r>
-        <w:t xml:space="preserve"> (</w:t>
-      </w:r>
-      <w:r>
-        <w:rPr>
-          <w:i/>
-        </w:rPr>
-        <w:t>processes</w:t>
+        <w:t xml:space="preserve"> </w:t>
+      </w:r>
+      <w:ins w:id="298" w:author="Kohwalter" w:date="2012-12-07T11:55:00Z">
+        <w:r>
+          <w:t>project information</w:t>
+        </w:r>
+        <w:r>
+          <w:t xml:space="preserve"> </w:t>
+        </w:r>
+      </w:ins>
+      <w:ins w:id="299" w:author="Kohwalter" w:date="2012-12-10T20:23:00Z">
+        <w:r>
+          <w:t>s</w:t>
+        </w:r>
+      </w:ins>
+      <w:ins w:id="300" w:author="Kohwalter" w:date="2012-12-07T11:55:00Z">
+        <w:r>
+          <w:t>uch as</w:t>
+        </w:r>
+      </w:ins>
+      <w:r>
+        <w:t>, the day of its in</w:t>
+      </w:r>
+      <w:r>
+        <w:t>stance, the project’s deadline</w:t>
       </w:r>
       <w:r>
         <w:t xml:space="preserve">, </w:t>
       </w:r>
       <w:r>
-        <w:rPr>
-          <w:i/>
-        </w:rPr>
-        <w:t>agents</w:t>
-      </w:r>
-      <w:r>
-        <w:t>,</w:t>
-      </w:r>
-      <w:r>
-        <w:t xml:space="preserve"> and </w:t>
-      </w:r>
-      <w:r>
-        <w:rPr>
-          <w:i/>
-        </w:rPr>
-        <w:t>artifacts</w:t>
-      </w:r>
-      <w:r>
-        <w:t>)</w:t>
-      </w:r>
-      <w:r>
-        <w:t xml:space="preserve">, </w:t>
-      </w:r>
-      <w:r>
-        <w:t>the collected information is mapped to each type</w:t>
-      </w:r>
-      <w:r>
-        <w:t>,</w:t>
-      </w:r>
-      <w:r>
-        <w:t xml:space="preserve"> according to the data model explained in </w:t>
+        <w:t xml:space="preserve">how much coding was </w:t>
+      </w:r>
+      <w:r>
+        <w:t>produced</w:t>
+      </w:r>
+      <w:ins w:id="301" w:author="Kohwalter" w:date="2012-12-07T11:55:00Z">
+        <w:r>
+          <w:t xml:space="preserve"> and</w:t>
+        </w:r>
+      </w:ins>
+      <w:r>
+        <w:t xml:space="preserve"> the code overall quality</w:t>
+      </w:r>
+      <w:r>
+        <w:t>.</w:t>
+      </w:r>
+      <w:r>
+        <w:t xml:space="preserve"> </w:t>
+      </w:r>
+      <w:r>
+        <w:t xml:space="preserve">It also stores the </w:t>
+      </w:r>
+      <w:r>
+        <w:t>clients requirements identified and modeled by analysts, how many credits is paid each month to the player</w:t>
+      </w:r>
+      <w:r>
+        <w:t>, how much credits the player has available,</w:t>
+      </w:r>
+      <w:r>
+        <w:t xml:space="preserve"> and the state of each type of bugs </w:t>
+      </w:r>
+      <w:ins w:id="302" w:author="Kohwalter" w:date="2012-12-07T11:58:00Z">
+        <w:r>
+          <w:t>in the software</w:t>
+        </w:r>
+      </w:ins>
+      <w:r>
+        <w:t xml:space="preserve">. </w:t>
       </w:r>
       <w:r>
         <w:fldChar w:fldCharType="begin"/>
       </w:r>
       <w:r>
-        <w:instrText xml:space="preserve"> ADDIN ZOTERO_ITEM CSL_CITATION {"citationID":"1o13qjmbjn","properties":{"formattedCitation":"[16]","plainCitation":"[16]"},"citationItems":[{"id":87,"uris":["http://zotero.org/users/1122386/items/9DCQB8VQ"],"uri":["http://zotero.org/users/1122386/items/9DCQB8VQ"],"itemData":{"id":87,"type":"paper-conference","title":"Provenance in Games","container-title":"2012 XI Brazilian Symposium on Games and Digital Entertainment (SBGAMES)","publisher":"In: XI SBGames","publisher-place":"Brasilia","event":"2012 XI Brazilian Symposium on Games and Digital Entertainment (SBGAMES)","event-place":"Brasilia","author":[{"family":"Kohwalter","given":"Troy"},{"family":"Clua","given":"Esteban"},{"family":"Murta","given":"Leonardo"}],"issued":{"year":2012,"month":11}}}],"schema":"https://github.com/citation-style-language/schema/raw/master/csl-citation.json"} </w:instrText>
+        <w:instrText xml:space="preserve"> REF _Ref341884729 \h </w:instrText>
       </w:r>
       <w:r>
         <w:fldChar w:fldCharType="separate"/>
       </w:r>
       <w:r>
-        <w:t>[16]</w:t>
+        <w:t xml:space="preserve">Figure </w:t>
+      </w:r>
+      <w:r>
+        <w:rPr>
+          <w:noProof/>
+        </w:rPr>
+        <w:t>9</w:t>
       </w:r>
       <w:r>
         <w:fldChar w:fldCharType="end"/>
       </w:r>
       <w:r>
-        <w:t xml:space="preserve"> and illustrated by </w:t>
-      </w:r>
-      <w:r>
-        <w:fldChar w:fldCharType="begin"/>
-      </w:r>
-      <w:r>
-        <w:instrText xml:space="preserve"> REF _Ref341623250 \h </w:instrText>
-      </w:r>
-      <w:r>
-        <w:fldChar w:fldCharType="separate"/>
-      </w:r>
-      <w:r>
-        <w:t xml:space="preserve">Figure </w:t>
-      </w:r>
-      <w:r>
-        <w:rPr>
-          <w:noProof/>
-        </w:rPr>
-        <w:t>3</w:t>
-      </w:r>
-      <w:r>
-        <w:fldChar w:fldCharType="end"/>
-      </w:r>
-      <w:r>
-        <w:t>. Each nod</w:t>
-      </w:r>
-      <w:r>
-        <w:t>e contains different information according to its type.</w:t>
-      </w:r>
-    </w:p>
-    <w:p>
-      <w:r>
-        <w:rPr>
-          <w:i/>
-        </w:rPr>
-        <w:t>P</w:t>
-      </w:r>
-      <w:r>
-        <w:rPr>
-          <w:i/>
-        </w:rPr>
-        <w:t>rocesses</w:t>
-      </w:r>
-      <w:r>
-        <w:t xml:space="preserve"> nodes</w:t>
-      </w:r>
-      <w:r>
-        <w:t xml:space="preserve">, which represents actions executed during the game by employees, </w:t>
-      </w:r>
-      <w:r>
-        <w:t>stores</w:t>
-      </w:r>
-      <w:r>
-        <w:t xml:space="preserve"> </w:t>
-      </w:r>
-      <w:ins w:id="232" w:author="Kohwalter" w:date="2012-12-07T11:49:00Z">
-        <w:r>
-          <w:t xml:space="preserve">information </w:t>
-        </w:r>
-      </w:ins>
-      <w:ins w:id="233" w:author="Kohwalter" w:date="2012-12-07T11:51:00Z">
-        <w:r>
-          <w:t>about its</w:t>
-        </w:r>
-      </w:ins>
-      <w:r>
-        <w:t xml:space="preserve"> execut</w:t>
-      </w:r>
-      <w:ins w:id="234" w:author="Kohwalter" w:date="2012-12-07T11:51:00Z">
-        <w:r>
-          <w:t>ion</w:t>
-        </w:r>
-      </w:ins>
-      <w:ins w:id="235" w:author="Kohwalter" w:date="2012-12-07T11:50:00Z">
-        <w:r>
-          <w:t xml:space="preserve">. Such as </w:t>
-        </w:r>
-      </w:ins>
-      <w:r>
-        <w:t>who executed it</w:t>
-      </w:r>
-      <w:ins w:id="236" w:author="Kohwalter" w:date="2012-12-07T11:51:00Z">
-        <w:r>
-          <w:t xml:space="preserve"> and</w:t>
-        </w:r>
-      </w:ins>
-      <w:r>
-        <w:t xml:space="preserve"> which task</w:t>
-      </w:r>
-      <w:ins w:id="237" w:author="Kohwalter" w:date="2012-12-07T11:52:00Z">
-        <w:r>
-          <w:t xml:space="preserve"> and</w:t>
-        </w:r>
-      </w:ins>
-      <w:r>
-        <w:t xml:space="preserve"> role </w:t>
-      </w:r>
-      <w:ins w:id="238" w:author="Kohwalter" w:date="2012-12-07T11:49:00Z">
-        <w:r>
-          <w:t xml:space="preserve">the employee </w:t>
-        </w:r>
-      </w:ins>
-      <w:r>
-        <w:t>was occupying, employee’s current morale and stamina stats, how many hours he worked that day</w:t>
-      </w:r>
-      <w:ins w:id="239" w:author="Kohwalter" w:date="2012-12-07T11:50:00Z">
-        <w:r>
-          <w:t xml:space="preserve"> and</w:t>
-        </w:r>
-      </w:ins>
-      <w:r>
-        <w:t xml:space="preserve"> credits spent to execute the action</w:t>
-      </w:r>
-      <w:ins w:id="240" w:author="Kohwalter" w:date="2012-12-07T11:50:00Z">
-        <w:r>
-          <w:t xml:space="preserve">. Lastly, </w:t>
-        </w:r>
-      </w:ins>
-      <w:r>
-        <w:t>the progress made in his task and a description of the action, explaining his decision making</w:t>
-      </w:r>
-      <w:r>
-        <w:t xml:space="preserve"> process</w:t>
-      </w:r>
-      <w:r>
-        <w:t>. Besides th</w:t>
-      </w:r>
-      <w:r>
-        <w:t>ose</w:t>
-      </w:r>
-      <w:r>
-        <w:t>, if the action had any external influences</w:t>
-      </w:r>
-      <w:r>
-        <w:t>,</w:t>
-      </w:r>
-      <w:r>
-        <w:t xml:space="preserve"> or used or altered an artifact</w:t>
-      </w:r>
-      <w:r>
-        <w:t xml:space="preserve">, </w:t>
-      </w:r>
-      <w:r>
-        <w:t xml:space="preserve">a link to the action that </w:t>
-      </w:r>
-      <w:r>
-        <w:t>affects</w:t>
-      </w:r>
-      <w:r>
-        <w:t xml:space="preserve"> its execution</w:t>
-      </w:r>
-      <w:r>
-        <w:t xml:space="preserve"> and the artifact</w:t>
-      </w:r>
-      <w:r>
-        <w:t xml:space="preserve"> is included</w:t>
-      </w:r>
-      <w:r>
-        <w:t>.</w:t>
-      </w:r>
-    </w:p>
-    <w:p>
-      <w:r>
-        <w:rPr>
-          <w:i/>
-        </w:rPr>
-        <w:t>Agent</w:t>
-      </w:r>
-      <w:r>
-        <w:t xml:space="preserve"> nodes, representing employees, store the employee’s name, his current staff grade, his level, human attributes which are used in the game, and specializations.</w:t>
-      </w:r>
-    </w:p>
-    <w:p>
-      <w:r>
-        <w:rPr>
-          <w:i/>
-        </w:rPr>
-        <w:t>Artifact</w:t>
-      </w:r>
-      <w:r>
-        <w:t xml:space="preserve"> nodes vary according to its type. In SDM </w:t>
-      </w:r>
-      <w:r>
-        <w:t>we use</w:t>
-      </w:r>
-      <w:r>
-        <w:t xml:space="preserve"> three types of </w:t>
-      </w:r>
-      <w:r>
-        <w:rPr>
-          <w:i/>
-        </w:rPr>
-        <w:t>artifacts</w:t>
-      </w:r>
-      <w:r>
-        <w:t>: Prototypes, produced by architects and consumed by analysts; Test Cases, produced by analysts, architects</w:t>
-      </w:r>
-      <w:r>
-        <w:t>,</w:t>
-      </w:r>
-      <w:r>
-        <w:t xml:space="preserve"> and programmers and consumed by testers; and Project, which represents the software development progress and is considered the main </w:t>
-      </w:r>
-      <w:r>
-        <w:rPr>
-          <w:i/>
-        </w:rPr>
-        <w:t>artifact</w:t>
-      </w:r>
-      <w:r>
-        <w:t xml:space="preserve"> for analysis.</w:t>
-      </w:r>
-      <w:r>
-        <w:t xml:space="preserve"> </w:t>
-      </w:r>
-      <w:r>
-        <w:t>The</w:t>
-      </w:r>
-      <w:r>
-        <w:t xml:space="preserve"> project type</w:t>
-      </w:r>
-      <w:r>
-        <w:t xml:space="preserve"> </w:t>
-      </w:r>
-      <w:r>
-        <w:rPr>
-          <w:i/>
-        </w:rPr>
-        <w:t>artifact</w:t>
-      </w:r>
-      <w:r>
-        <w:t xml:space="preserve"> store</w:t>
-      </w:r>
-      <w:r>
-        <w:t>s</w:t>
-      </w:r>
-      <w:r>
-        <w:t xml:space="preserve"> </w:t>
-      </w:r>
-      <w:ins w:id="241" w:author="Kohwalter" w:date="2012-12-07T11:55:00Z">
-        <w:r>
-          <w:t>project information. Such as</w:t>
-        </w:r>
-      </w:ins>
-      <w:r>
-        <w:t>, the day of its in</w:t>
-      </w:r>
-      <w:r>
-        <w:t>stance, the project’s deadline</w:t>
-      </w:r>
-      <w:r>
-        <w:t xml:space="preserve">, </w:t>
-      </w:r>
-      <w:r>
-        <w:t xml:space="preserve">how much coding was </w:t>
-      </w:r>
-      <w:r>
-        <w:t>produced</w:t>
-      </w:r>
-      <w:ins w:id="242" w:author="Kohwalter" w:date="2012-12-07T11:55:00Z">
-        <w:r>
-          <w:t xml:space="preserve"> and</w:t>
-        </w:r>
-      </w:ins>
-      <w:r>
-        <w:t xml:space="preserve"> the code overall quality</w:t>
-      </w:r>
-      <w:r>
-        <w:t>.</w:t>
-      </w:r>
-      <w:r>
-        <w:t xml:space="preserve"> </w:t>
-      </w:r>
-      <w:r>
-        <w:t xml:space="preserve">It also stores the </w:t>
-      </w:r>
-      <w:r>
-        <w:t>clients requirements identified and modeled by analysts, how many credits is paid each month to the player</w:t>
-      </w:r>
-      <w:r>
-        <w:t>, how much credits the player has available,</w:t>
-      </w:r>
-      <w:r>
-        <w:t xml:space="preserve"> and the state of each type of bugs </w:t>
-      </w:r>
-      <w:ins w:id="243" w:author="Kohwalter" w:date="2012-12-07T11:58:00Z">
-        <w:r>
-          <w:t>in the software</w:t>
-        </w:r>
-      </w:ins>
-      <w:r>
-        <w:t xml:space="preserve">. </w:t>
-      </w:r>
-      <w:r>
-        <w:fldChar w:fldCharType="begin"/>
-      </w:r>
-      <w:r>
-        <w:instrText xml:space="preserve"> REF _Ref341884729 \h </w:instrText>
-      </w:r>
-      <w:r>
-        <w:fldChar w:fldCharType="separate"/>
-      </w:r>
-      <w:r>
-        <w:t xml:space="preserve">Figure </w:t>
-      </w:r>
-      <w:r>
-        <w:rPr>
-          <w:noProof/>
-        </w:rPr>
-        <w:t>9</w:t>
-      </w:r>
-      <w:r>
-        <w:fldChar w:fldCharType="end"/>
-      </w:r>
-      <w:r>
         <w:t xml:space="preserve"> illustrates </w:t>
       </w:r>
       <w:r>
         <w:t xml:space="preserve">an example of </w:t>
       </w:r>
       <w:r>
-        <w:t>the data shown in the provenance graph according to the node’s type.</w:t>
+        <w:t xml:space="preserve">the data shown in </w:t>
+      </w:r>
+      <w:del w:id="303" w:author="Kohwalter" w:date="2012-12-10T20:24:00Z">
+        <w:r>
+          <w:delText>the provenance graph</w:delText>
+        </w:r>
+      </w:del>
+      <w:ins w:id="304" w:author="Kohwalter" w:date="2012-12-10T20:24:00Z">
+        <w:r>
+          <w:t>Proof Viewer</w:t>
+        </w:r>
+      </w:ins>
+      <w:r>
+        <w:t xml:space="preserve"> according to the node’s type.</w:t>
       </w:r>
     </w:p>
     <w:p>
@@ -8021,10 +8354,10 @@
                     </pic:cNvPicPr>
                   </pic:nvPicPr>
                   <pic:blipFill>
-                    <a:blip r:embed="rId18">
+                    <a:blip r:embed="rId17">
                       <a:extLst>
                         <a:ext uri="{28A0092B-C50C-407E-A947-70E740481C1C}">
-                          <a14:useLocalDpi xmlns:a14="http://schemas.microsoft.com/office/drawing/2010/main" xmlns:wps="http://schemas.microsoft.com/office/word/2010/wordprocessingShape" xmlns:wpi="http://schemas.microsoft.com/office/word/2010/wordprocessingInk" xmlns:wpg="http://schemas.microsoft.com/office/word/2010/wordprocessingGroup" xmlns:w14="http://schemas.microsoft.com/office/word/2010/wordml" xmlns:w="http://schemas.openxmlformats.org/wordprocessingml/2006/main" xmlns:w10="urn:schemas-microsoft-com:office:word" xmlns:wp14="http://schemas.microsoft.com/office/word/2010/wordprocessingDrawing" xmlns:v="urn:schemas-microsoft-com:vml" xmlns:o="urn:schemas-microsoft-com:office:office" xmlns:mv="urn:schemas-microsoft-com:mac:vml" xmlns:mc="http://schemas.openxmlformats.org/markup-compatibility/2006" xmlns:mo="http://schemas.microsoft.com/office/mac/office/2008/main" xmlns:wpc="http://schemas.microsoft.com/office/word/2010/wordprocessingCanvas" xmlns="" val="0"/>
+                          <a14:useLocalDpi xmlns="" xmlns:wpc="http://schemas.microsoft.com/office/word/2010/wordprocessingCanvas" xmlns:mo="http://schemas.microsoft.com/office/mac/office/2008/main" xmlns:mc="http://schemas.openxmlformats.org/markup-compatibility/2006" xmlns:mv="urn:schemas-microsoft-com:mac:vml" xmlns:o="urn:schemas-microsoft-com:office:office" xmlns:v="urn:schemas-microsoft-com:vml" xmlns:wp14="http://schemas.microsoft.com/office/word/2010/wordprocessingDrawing" xmlns:w10="urn:schemas-microsoft-com:office:word" xmlns:w="http://schemas.openxmlformats.org/wordprocessingml/2006/main" xmlns:w14="http://schemas.microsoft.com/office/word/2010/wordml" xmlns:wpg="http://schemas.microsoft.com/office/word/2010/wordprocessingGroup" xmlns:wpi="http://schemas.microsoft.com/office/word/2010/wordprocessingInk" xmlns:wps="http://schemas.microsoft.com/office/word/2010/wordprocessingShape" xmlns:a14="http://schemas.microsoft.com/office/drawing/2010/main" val="0"/>
                         </a:ext>
                       </a:extLst>
                     </a:blip>
@@ -8059,7 +8392,7 @@
         <w:framePr w:hSpace="144" w:vSpace="144" w:wrap="around" w:hAnchor="text" w:xAlign="center" w:yAlign="top"/>
         <w:jc w:val="both"/>
       </w:pPr>
-      <w:bookmarkStart w:id="244" w:name="_Ref341884729"/>
+      <w:bookmarkStart w:id="305" w:name="_Ref341884729"/>
       <w:proofErr w:type="gramStart"/>
       <w:r>
         <w:t xml:space="preserve">Figure </w:t>
@@ -8082,7 +8415,7 @@
       <w:r>
         <w:fldChar w:fldCharType="end"/>
       </w:r>
-      <w:bookmarkEnd w:id="244"/>
+      <w:bookmarkEnd w:id="305"/>
       <w:r>
         <w:t>.</w:t>
       </w:r>
@@ -8247,23 +8580,31 @@
       <w:r>
         <w:t xml:space="preserve"> exported </w:t>
       </w:r>
-      <w:ins w:id="245" w:author="Kohwalter" w:date="2012-12-07T23:57:00Z">
+      <w:ins w:id="306" w:author="Kohwalter" w:date="2012-12-07T23:57:00Z">
         <w:r>
           <w:t xml:space="preserve">to </w:t>
         </w:r>
-        <w:proofErr w:type="spellStart"/>
         <w:r>
           <w:rPr>
             <w:i/>
           </w:rPr>
-          <w:t>PROof</w:t>
-        </w:r>
-        <w:proofErr w:type="spellEnd"/>
+          <w:t>P</w:t>
+        </w:r>
+      </w:ins>
+      <w:ins w:id="307" w:author="Kohwalter" w:date="2012-12-10T20:25:00Z">
         <w:r>
           <w:rPr>
             <w:i/>
           </w:rPr>
-          <w:t xml:space="preserve"> Viewer</w:t>
+          <w:t>ro</w:t>
+        </w:r>
+      </w:ins>
+      <w:ins w:id="308" w:author="Kohwalter" w:date="2012-12-07T23:57:00Z">
+        <w:r>
+          <w:rPr>
+            <w:i/>
+          </w:rPr>
+          <w:t>of Viewer</w:t>
         </w:r>
       </w:ins>
       <w:r>
@@ -8307,10 +8648,10 @@
                     </pic:cNvPicPr>
                   </pic:nvPicPr>
                   <pic:blipFill>
-                    <a:blip r:embed="rId19">
+                    <a:blip r:embed="rId18">
                       <a:extLst>
                         <a:ext uri="{28A0092B-C50C-407E-A947-70E740481C1C}">
-                          <a14:useLocalDpi xmlns:a14="http://schemas.microsoft.com/office/drawing/2010/main" xmlns:wps="http://schemas.microsoft.com/office/word/2010/wordprocessingShape" xmlns:wpi="http://schemas.microsoft.com/office/word/2010/wordprocessingInk" xmlns:wpg="http://schemas.microsoft.com/office/word/2010/wordprocessingGroup" xmlns:w14="http://schemas.microsoft.com/office/word/2010/wordml" xmlns:w="http://schemas.openxmlformats.org/wordprocessingml/2006/main" xmlns:w10="urn:schemas-microsoft-com:office:word" xmlns:wp14="http://schemas.microsoft.com/office/word/2010/wordprocessingDrawing" xmlns:v="urn:schemas-microsoft-com:vml" xmlns:o="urn:schemas-microsoft-com:office:office" xmlns:mv="urn:schemas-microsoft-com:mac:vml" xmlns:mc="http://schemas.openxmlformats.org/markup-compatibility/2006" xmlns:mo="http://schemas.microsoft.com/office/mac/office/2008/main" xmlns:wpc="http://schemas.microsoft.com/office/word/2010/wordprocessingCanvas" xmlns="" val="0"/>
+                          <a14:useLocalDpi xmlns="" xmlns:wpc="http://schemas.microsoft.com/office/word/2010/wordprocessingCanvas" xmlns:mo="http://schemas.microsoft.com/office/mac/office/2008/main" xmlns:mc="http://schemas.openxmlformats.org/markup-compatibility/2006" xmlns:mv="urn:schemas-microsoft-com:mac:vml" xmlns:o="urn:schemas-microsoft-com:office:office" xmlns:v="urn:schemas-microsoft-com:vml" xmlns:wp14="http://schemas.microsoft.com/office/word/2010/wordprocessingDrawing" xmlns:w10="urn:schemas-microsoft-com:office:word" xmlns:w="http://schemas.openxmlformats.org/wordprocessingml/2006/main" xmlns:w14="http://schemas.microsoft.com/office/word/2010/wordml" xmlns:wpg="http://schemas.microsoft.com/office/word/2010/wordprocessingGroup" xmlns:wpi="http://schemas.microsoft.com/office/word/2010/wordprocessingInk" xmlns:wps="http://schemas.microsoft.com/office/word/2010/wordprocessingShape" xmlns:a14="http://schemas.microsoft.com/office/drawing/2010/main" val="0"/>
                         </a:ext>
                       </a:extLst>
                     </a:blip>
@@ -8344,7 +8685,7 @@
         <w:pStyle w:val="Caption"/>
         <w:framePr w:hSpace="187" w:vSpace="144" w:wrap="around" w:vAnchor="page" w:hAnchor="page" w:x="6340" w:y="1207" w:anchorLock="1"/>
       </w:pPr>
-      <w:bookmarkStart w:id="246" w:name="_Ref342049382"/>
+      <w:bookmarkStart w:id="309" w:name="_Ref342049382"/>
       <w:proofErr w:type="gramStart"/>
       <w:r>
         <w:t xml:space="preserve">Figure </w:t>
@@ -8367,7 +8708,7 @@
       <w:r>
         <w:fldChar w:fldCharType="end"/>
       </w:r>
-      <w:bookmarkEnd w:id="246"/>
+      <w:bookmarkEnd w:id="309"/>
       <w:r>
         <w:t>.</w:t>
       </w:r>
@@ -8409,10 +8750,10 @@
                     </pic:cNvPicPr>
                   </pic:nvPicPr>
                   <pic:blipFill>
-                    <a:blip r:embed="rId20">
+                    <a:blip r:embed="rId19">
                       <a:extLst>
                         <a:ext uri="{28A0092B-C50C-407E-A947-70E740481C1C}">
-                          <a14:useLocalDpi xmlns:a14="http://schemas.microsoft.com/office/drawing/2010/main" xmlns:wps="http://schemas.microsoft.com/office/word/2010/wordprocessingShape" xmlns:wpi="http://schemas.microsoft.com/office/word/2010/wordprocessingInk" xmlns:wpg="http://schemas.microsoft.com/office/word/2010/wordprocessingGroup" xmlns:w14="http://schemas.microsoft.com/office/word/2010/wordml" xmlns:w="http://schemas.openxmlformats.org/wordprocessingml/2006/main" xmlns:w10="urn:schemas-microsoft-com:office:word" xmlns:wp14="http://schemas.microsoft.com/office/word/2010/wordprocessingDrawing" xmlns:v="urn:schemas-microsoft-com:vml" xmlns:o="urn:schemas-microsoft-com:office:office" xmlns:mv="urn:schemas-microsoft-com:mac:vml" xmlns:mc="http://schemas.openxmlformats.org/markup-compatibility/2006" xmlns:mo="http://schemas.microsoft.com/office/mac/office/2008/main" xmlns:wpc="http://schemas.microsoft.com/office/word/2010/wordprocessingCanvas" xmlns="" val="0"/>
+                          <a14:useLocalDpi xmlns="" xmlns:wpc="http://schemas.microsoft.com/office/word/2010/wordprocessingCanvas" xmlns:mo="http://schemas.microsoft.com/office/mac/office/2008/main" xmlns:mc="http://schemas.openxmlformats.org/markup-compatibility/2006" xmlns:mv="urn:schemas-microsoft-com:mac:vml" xmlns:o="urn:schemas-microsoft-com:office:office" xmlns:v="urn:schemas-microsoft-com:vml" xmlns:wp14="http://schemas.microsoft.com/office/word/2010/wordprocessingDrawing" xmlns:w10="urn:schemas-microsoft-com:office:word" xmlns:w="http://schemas.openxmlformats.org/wordprocessingml/2006/main" xmlns:w14="http://schemas.microsoft.com/office/word/2010/wordml" xmlns:wpg="http://schemas.microsoft.com/office/word/2010/wordprocessingGroup" xmlns:wpi="http://schemas.microsoft.com/office/word/2010/wordprocessingInk" xmlns:wps="http://schemas.microsoft.com/office/word/2010/wordprocessingShape" xmlns:a14="http://schemas.microsoft.com/office/drawing/2010/main" val="0"/>
                         </a:ext>
                       </a:extLst>
                     </a:blip>
@@ -8446,7 +8787,7 @@
         <w:pStyle w:val="Caption"/>
         <w:framePr w:hSpace="187" w:vSpace="144" w:wrap="around" w:vAnchor="page" w:hAnchor="page" w:x="6340" w:y="1207" w:anchorLock="1"/>
       </w:pPr>
-      <w:bookmarkStart w:id="247" w:name="_Ref342051048"/>
+      <w:bookmarkStart w:id="310" w:name="_Ref342051048"/>
       <w:proofErr w:type="gramStart"/>
       <w:r>
         <w:t xml:space="preserve">Figure </w:t>
@@ -8469,7 +8810,7 @@
       <w:r>
         <w:fldChar w:fldCharType="end"/>
       </w:r>
-      <w:bookmarkEnd w:id="247"/>
+      <w:bookmarkEnd w:id="310"/>
       <w:r>
         <w:t>.</w:t>
       </w:r>
@@ -8541,7 +8882,7 @@
       <w:r>
         <w:t xml:space="preserve">a </w:t>
       </w:r>
-      <w:ins w:id="248" w:author="Kohwalter" w:date="2012-12-07T14:37:00Z">
+      <w:ins w:id="315" w:author="Kohwalter" w:date="2012-12-07T14:37:00Z">
         <w:r>
           <w:t xml:space="preserve">scenario </w:t>
         </w:r>
@@ -8680,7 +9021,7 @@
       <w:r>
         <w:t xml:space="preserve">. In </w:t>
       </w:r>
-      <w:ins w:id="249" w:author="Kohwalter" w:date="2012-12-07T12:01:00Z">
+      <w:ins w:id="316" w:author="Kohwalter" w:date="2012-12-07T12:01:00Z">
         <w:r>
           <w:t xml:space="preserve">node </w:t>
         </w:r>
@@ -8730,7 +9071,7 @@
       <w:r>
         <w:t xml:space="preserve"> However, due to the hiring fee paid in </w:t>
       </w:r>
-      <w:ins w:id="250" w:author="Kohwalter" w:date="2012-12-07T12:01:00Z">
+      <w:ins w:id="317" w:author="Kohwalter" w:date="2012-12-07T12:01:00Z">
         <w:r>
           <w:t>node</w:t>
         </w:r>
@@ -8741,7 +9082,7 @@
       <w:r>
         <w:t xml:space="preserve">1 and the resources used by the staff in </w:t>
       </w:r>
-      <w:ins w:id="251" w:author="Kohwalter" w:date="2012-12-07T12:02:00Z">
+      <w:ins w:id="318" w:author="Kohwalter" w:date="2012-12-07T12:02:00Z">
         <w:r>
           <w:t xml:space="preserve">node </w:t>
         </w:r>
@@ -8776,7 +9117,7 @@
       <w:r>
         <w:t xml:space="preserve">. In </w:t>
       </w:r>
-      <w:ins w:id="252" w:author="Kohwalter" w:date="2012-12-07T12:02:00Z">
+      <w:ins w:id="319" w:author="Kohwalter" w:date="2012-12-07T12:02:00Z">
         <w:r>
           <w:t xml:space="preserve">node </w:t>
         </w:r>
@@ -8857,7 +9198,19 @@
         <w:t xml:space="preserve"> resign</w:t>
       </w:r>
       <w:r>
-        <w:t xml:space="preserve">, as shown by brown processes. </w:t>
+        <w:t xml:space="preserve">, as shown by brown </w:t>
+      </w:r>
+      <w:r>
+        <w:rPr>
+          <w:i/>
+          <w:rPrChange w:id="320" w:author="Kohwalter" w:date="2012-12-10T20:26:00Z">
+            <w:rPr/>
+          </w:rPrChange>
+        </w:rPr>
+        <w:t>processes</w:t>
+      </w:r>
+      <w:r>
+        <w:t xml:space="preserve">. </w:t>
       </w:r>
       <w:r>
         <w:t>Observing</w:t>
@@ -8893,33 +9246,30 @@
         <w:t xml:space="preserve"> we can </w:t>
       </w:r>
       <w:r>
-        <w:t xml:space="preserve">see employees’ morale getting lower by lack of payment. This helps </w:t>
-      </w:r>
+        <w:t>see employees’ morale getting lower by lack of payment. This helps us to understand why they</w:t>
+      </w:r>
+      <w:r>
+        <w:t xml:space="preserve"> </w:t>
+      </w:r>
+      <w:r>
+        <w:t>resigned</w:t>
+      </w:r>
+      <w:r>
+        <w:t>.</w:t>
+      </w:r>
+      <w:r>
+        <w:t xml:space="preserve"> Without credits to hire new employees and without a staff, the player </w:t>
+      </w:r>
+      <w:r>
+        <w:t xml:space="preserve">looses </w:t>
+      </w:r>
+      <w:r>
+        <w:t>the game.</w:t>
+      </w:r>
+    </w:p>
+    <w:p>
       <w:r>
         <w:lastRenderedPageBreak/>
-        <w:t>us to understand why they</w:t>
-      </w:r>
-      <w:r>
-        <w:t xml:space="preserve"> </w:t>
-      </w:r>
-      <w:r>
-        <w:t>resigned</w:t>
-      </w:r>
-      <w:r>
-        <w:t>.</w:t>
-      </w:r>
-      <w:r>
-        <w:t xml:space="preserve"> Without credits to hire new employees and without a staff, the player </w:t>
-      </w:r>
-      <w:r>
-        <w:t xml:space="preserve">looses </w:t>
-      </w:r>
-      <w:r>
-        <w:t>the game.</w:t>
-      </w:r>
-    </w:p>
-    <w:p>
-      <w:r>
         <w:t xml:space="preserve">Another example of analysis is by checking </w:t>
       </w:r>
       <w:r>
@@ -8995,7 +9345,28 @@
         <w:fldChar w:fldCharType="end"/>
       </w:r>
       <w:r>
-        <w:t xml:space="preserve"> illustrated an example. To simplify </w:t>
+        <w:t xml:space="preserve"> illustrate</w:t>
+      </w:r>
+      <w:ins w:id="321" w:author="Kohwalter" w:date="2012-12-10T20:27:00Z">
+        <w:r>
+          <w:t>s</w:t>
+        </w:r>
+      </w:ins>
+      <w:del w:id="322" w:author="Kohwalter" w:date="2012-12-10T20:27:00Z">
+        <w:r>
+          <w:delText>d</w:delText>
+        </w:r>
+      </w:del>
+      <w:r>
+        <w:t xml:space="preserve"> an example</w:t>
+      </w:r>
+      <w:ins w:id="323" w:author="Kohwalter" w:date="2012-12-10T20:27:00Z">
+        <w:r>
+          <w:t xml:space="preserve"> scenario</w:t>
+        </w:r>
+      </w:ins>
+      <w:r>
+        <w:t xml:space="preserve">. To simplify </w:t>
       </w:r>
       <w:r>
         <w:t xml:space="preserve">the </w:t>
@@ -9056,7 +9427,7 @@
       <w:r>
         <w:t xml:space="preserve"> we can see that the programmer’s productivity fluctuated throughout </w:t>
       </w:r>
-      <w:ins w:id="253" w:author="Kohwalter" w:date="2012-12-07T12:02:00Z">
+      <w:ins w:id="324" w:author="Kohwalter" w:date="2012-12-07T12:02:00Z">
         <w:r>
           <w:t xml:space="preserve">nodes </w:t>
         </w:r>
@@ -9070,7 +9441,7 @@
       <w:r>
         <w:t xml:space="preserve">, since his aid bonus did not have much variation. The variation from </w:t>
       </w:r>
-      <w:ins w:id="254" w:author="Kohwalter" w:date="2012-12-07T12:02:00Z">
+      <w:ins w:id="325" w:author="Kohwalter" w:date="2012-12-07T12:02:00Z">
         <w:r>
           <w:t xml:space="preserve">nodes </w:t>
         </w:r>
@@ -9084,7 +9455,7 @@
       <w:r>
         <w:t xml:space="preserve">he </w:t>
       </w:r>
-      <w:ins w:id="255" w:author="Kohwalter" w:date="2012-12-07T11:59:00Z">
+      <w:ins w:id="326" w:author="Kohwalter" w:date="2012-12-07T11:59:00Z">
         <w:r>
           <w:t xml:space="preserve">programmer </w:t>
         </w:r>
@@ -9098,22 +9469,22 @@
       <w:r>
         <w:t xml:space="preserve">There are three different types of tasks in the picture for the programmer: Test-driven, which has reduced productivity for more quality, design-code, which is treated as the default type of programming, and ad hoc, which increases productivity at the cost of quality. </w:t>
       </w:r>
-      <w:ins w:id="256" w:author="Kohwalter" w:date="2012-12-07T12:00:00Z">
+      <w:ins w:id="327" w:author="Kohwalter" w:date="2012-12-07T12:00:00Z">
         <w:r>
           <w:t xml:space="preserve">By analyzing node </w:t>
         </w:r>
       </w:ins>
-      <w:ins w:id="257" w:author="Kohwalter" w:date="2012-12-07T14:28:00Z">
+      <w:ins w:id="328" w:author="Kohwalter" w:date="2012-12-07T14:28:00Z">
         <w:r>
           <w:t>details</w:t>
         </w:r>
       </w:ins>
-      <w:ins w:id="258" w:author="Kohwalter" w:date="2012-12-07T12:00:00Z">
+      <w:ins w:id="329" w:author="Kohwalter" w:date="2012-12-07T12:00:00Z">
         <w:r>
           <w:t xml:space="preserve"> </w:t>
         </w:r>
       </w:ins>
-      <w:ins w:id="259" w:author="Kohwalter" w:date="2012-12-07T14:38:00Z">
+      <w:ins w:id="330" w:author="Kohwalter" w:date="2012-12-07T14:38:00Z">
         <w:r>
           <w:t>illustrated at</w:t>
         </w:r>
@@ -9142,7 +9513,7 @@
       <w:r>
         <w:fldChar w:fldCharType="end"/>
       </w:r>
-      <w:ins w:id="260" w:author="Kohwalter" w:date="2012-12-07T12:00:00Z">
+      <w:ins w:id="331" w:author="Kohwalter" w:date="2012-12-07T12:00:00Z">
         <w:r>
           <w:t>, the programmer</w:t>
         </w:r>
@@ -9150,7 +9521,7 @@
       <w:r>
         <w:t xml:space="preserve"> did a test-driven approach</w:t>
       </w:r>
-      <w:ins w:id="261" w:author="Kohwalter" w:date="2012-12-07T14:28:00Z">
+      <w:ins w:id="332" w:author="Kohwalter" w:date="2012-12-07T14:28:00Z">
         <w:r>
           <w:t xml:space="preserve"> in node 1</w:t>
         </w:r>
@@ -9187,10 +9558,10 @@
                     </pic:cNvPicPr>
                   </pic:nvPicPr>
                   <pic:blipFill>
-                    <a:blip r:embed="rId21">
+                    <a:blip r:embed="rId20">
                       <a:extLst>
                         <a:ext uri="{28A0092B-C50C-407E-A947-70E740481C1C}">
-                          <a14:useLocalDpi xmlns:a14="http://schemas.microsoft.com/office/drawing/2010/main" xmlns:wps="http://schemas.microsoft.com/office/word/2010/wordprocessingShape" xmlns:wpi="http://schemas.microsoft.com/office/word/2010/wordprocessingInk" xmlns:wpg="http://schemas.microsoft.com/office/word/2010/wordprocessingGroup" xmlns:w14="http://schemas.microsoft.com/office/word/2010/wordml" xmlns:w="http://schemas.openxmlformats.org/wordprocessingml/2006/main" xmlns:w10="urn:schemas-microsoft-com:office:word" xmlns:wp14="http://schemas.microsoft.com/office/word/2010/wordprocessingDrawing" xmlns:v="urn:schemas-microsoft-com:vml" xmlns:o="urn:schemas-microsoft-com:office:office" xmlns:mv="urn:schemas-microsoft-com:mac:vml" xmlns:mc="http://schemas.openxmlformats.org/markup-compatibility/2006" xmlns:mo="http://schemas.microsoft.com/office/mac/office/2008/main" xmlns:wpc="http://schemas.microsoft.com/office/word/2010/wordprocessingCanvas" xmlns="" val="0"/>
+                          <a14:useLocalDpi xmlns="" xmlns:wpc="http://schemas.microsoft.com/office/word/2010/wordprocessingCanvas" xmlns:mo="http://schemas.microsoft.com/office/mac/office/2008/main" xmlns:mc="http://schemas.openxmlformats.org/markup-compatibility/2006" xmlns:mv="urn:schemas-microsoft-com:mac:vml" xmlns:o="urn:schemas-microsoft-com:office:office" xmlns:v="urn:schemas-microsoft-com:vml" xmlns:wp14="http://schemas.microsoft.com/office/word/2010/wordprocessingDrawing" xmlns:w10="urn:schemas-microsoft-com:office:word" xmlns:w="http://schemas.openxmlformats.org/wordprocessingml/2006/main" xmlns:w14="http://schemas.microsoft.com/office/word/2010/wordml" xmlns:wpg="http://schemas.microsoft.com/office/word/2010/wordprocessingGroup" xmlns:wpi="http://schemas.microsoft.com/office/word/2010/wordprocessingInk" xmlns:wps="http://schemas.microsoft.com/office/word/2010/wordprocessingShape" xmlns:a14="http://schemas.microsoft.com/office/drawing/2010/main" val="0"/>
                         </a:ext>
                       </a:extLst>
                     </a:blip>
@@ -9224,7 +9595,7 @@
         <w:pStyle w:val="Caption"/>
         <w:framePr w:hSpace="144" w:vSpace="144" w:wrap="around" w:hAnchor="text" w:xAlign="center" w:yAlign="bottom" w:anchorLock="1"/>
       </w:pPr>
-      <w:bookmarkStart w:id="262" w:name="_Ref342055190"/>
+      <w:bookmarkStart w:id="333" w:name="_Ref342055190"/>
       <w:proofErr w:type="gramStart"/>
       <w:r>
         <w:t xml:space="preserve">Figure </w:t>
@@ -9247,7 +9618,7 @@
       <w:r>
         <w:fldChar w:fldCharType="end"/>
       </w:r>
-      <w:bookmarkEnd w:id="262"/>
+      <w:bookmarkEnd w:id="333"/>
       <w:r>
         <w:t>.</w:t>
       </w:r>
@@ -9284,7 +9655,7 @@
                     </pic:cNvPicPr>
                   </pic:nvPicPr>
                   <pic:blipFill>
-                    <a:blip r:embed="rId22"/>
+                    <a:blip r:embed="rId21"/>
                     <a:srcRect/>
                     <a:stretch>
                       <a:fillRect/>
@@ -9318,7 +9689,7 @@
         <w:pStyle w:val="Caption"/>
         <w:framePr w:hSpace="144" w:vSpace="144" w:wrap="around" w:hAnchor="text" w:xAlign="center" w:yAlign="bottom" w:anchorLock="1"/>
       </w:pPr>
-      <w:bookmarkStart w:id="263" w:name="_Ref342653524"/>
+      <w:bookmarkStart w:id="334" w:name="_Ref342653524"/>
       <w:proofErr w:type="gramStart"/>
       <w:r>
         <w:t xml:space="preserve">Figure </w:t>
@@ -9341,7 +9712,7 @@
       <w:r>
         <w:fldChar w:fldCharType="end"/>
       </w:r>
-      <w:bookmarkEnd w:id="263"/>
+      <w:bookmarkEnd w:id="334"/>
       <w:r>
         <w:t>.</w:t>
       </w:r>
@@ -9378,7 +9749,7 @@
       <w:r>
         <w:t xml:space="preserve">In </w:t>
       </w:r>
-      <w:ins w:id="264" w:author="Kohwalter" w:date="2012-12-07T12:03:00Z">
+      <w:ins w:id="335" w:author="Kohwalter" w:date="2012-12-07T12:03:00Z">
         <w:r>
           <w:t xml:space="preserve">node </w:t>
         </w:r>
@@ -9395,7 +9766,7 @@
       <w:r>
         <w:t xml:space="preserve"> The change in </w:t>
       </w:r>
-      <w:ins w:id="265" w:author="Kohwalter" w:date="2012-12-07T12:03:00Z">
+      <w:ins w:id="336" w:author="Kohwalter" w:date="2012-12-07T12:03:00Z">
         <w:r>
           <w:t xml:space="preserve">node </w:t>
         </w:r>
@@ -9459,10 +9830,10 @@
                     </pic:cNvPicPr>
                   </pic:nvPicPr>
                   <pic:blipFill>
-                    <a:blip r:embed="rId23">
+                    <a:blip r:embed="rId22">
                       <a:extLst>
                         <a:ext uri="{28A0092B-C50C-407E-A947-70E740481C1C}">
-                          <a14:useLocalDpi xmlns:a14="http://schemas.microsoft.com/office/drawing/2010/main" xmlns:wps="http://schemas.microsoft.com/office/word/2010/wordprocessingShape" xmlns:wpi="http://schemas.microsoft.com/office/word/2010/wordprocessingInk" xmlns:wpg="http://schemas.microsoft.com/office/word/2010/wordprocessingGroup" xmlns:w14="http://schemas.microsoft.com/office/word/2010/wordml" xmlns:w="http://schemas.openxmlformats.org/wordprocessingml/2006/main" xmlns:w10="urn:schemas-microsoft-com:office:word" xmlns:wp14="http://schemas.microsoft.com/office/word/2010/wordprocessingDrawing" xmlns:v="urn:schemas-microsoft-com:vml" xmlns:o="urn:schemas-microsoft-com:office:office" xmlns:mv="urn:schemas-microsoft-com:mac:vml" xmlns:mc="http://schemas.openxmlformats.org/markup-compatibility/2006" xmlns:mo="http://schemas.microsoft.com/office/mac/office/2008/main" xmlns:wpc="http://schemas.microsoft.com/office/word/2010/wordprocessingCanvas" xmlns="" val="0"/>
+                          <a14:useLocalDpi xmlns="" xmlns:wpc="http://schemas.microsoft.com/office/word/2010/wordprocessingCanvas" xmlns:mo="http://schemas.microsoft.com/office/mac/office/2008/main" xmlns:mc="http://schemas.openxmlformats.org/markup-compatibility/2006" xmlns:mv="urn:schemas-microsoft-com:mac:vml" xmlns:o="urn:schemas-microsoft-com:office:office" xmlns:v="urn:schemas-microsoft-com:vml" xmlns:wp14="http://schemas.microsoft.com/office/word/2010/wordprocessingDrawing" xmlns:w10="urn:schemas-microsoft-com:office:word" xmlns:w="http://schemas.openxmlformats.org/wordprocessingml/2006/main" xmlns:w14="http://schemas.microsoft.com/office/word/2010/wordml" xmlns:wpg="http://schemas.microsoft.com/office/word/2010/wordprocessingGroup" xmlns:wpi="http://schemas.microsoft.com/office/word/2010/wordprocessingInk" xmlns:wps="http://schemas.microsoft.com/office/word/2010/wordprocessingShape" xmlns:a14="http://schemas.microsoft.com/office/drawing/2010/main" val="0"/>
                         </a:ext>
                       </a:extLst>
                     </a:blip>
@@ -9496,7 +9867,7 @@
         <w:pStyle w:val="Caption"/>
         <w:framePr w:hSpace="144" w:vSpace="144" w:wrap="around" w:hAnchor="page" w:x="6366" w:yAlign="bottom"/>
       </w:pPr>
-      <w:bookmarkStart w:id="266" w:name="_Ref342057094"/>
+      <w:bookmarkStart w:id="337" w:name="_Ref342057094"/>
       <w:proofErr w:type="gramStart"/>
       <w:r>
         <w:t xml:space="preserve">Figure </w:t>
@@ -9519,7 +9890,7 @@
       <w:r>
         <w:fldChar w:fldCharType="end"/>
       </w:r>
-      <w:bookmarkEnd w:id="266"/>
+      <w:bookmarkEnd w:id="337"/>
       <w:r>
         <w:t>.</w:t>
       </w:r>
@@ -9570,10 +9941,10 @@
                     </pic:cNvPicPr>
                   </pic:nvPicPr>
                   <pic:blipFill>
-                    <a:blip r:embed="rId24">
+                    <a:blip r:embed="rId23">
                       <a:extLst>
                         <a:ext uri="{28A0092B-C50C-407E-A947-70E740481C1C}">
-                          <a14:useLocalDpi xmlns:a14="http://schemas.microsoft.com/office/drawing/2010/main" xmlns:wps="http://schemas.microsoft.com/office/word/2010/wordprocessingShape" xmlns:wpi="http://schemas.microsoft.com/office/word/2010/wordprocessingInk" xmlns:wpg="http://schemas.microsoft.com/office/word/2010/wordprocessingGroup" xmlns:w14="http://schemas.microsoft.com/office/word/2010/wordml" xmlns:w="http://schemas.openxmlformats.org/wordprocessingml/2006/main" xmlns:w10="urn:schemas-microsoft-com:office:word" xmlns:wp14="http://schemas.microsoft.com/office/word/2010/wordprocessingDrawing" xmlns:v="urn:schemas-microsoft-com:vml" xmlns:o="urn:schemas-microsoft-com:office:office" xmlns:mv="urn:schemas-microsoft-com:mac:vml" xmlns:mc="http://schemas.openxmlformats.org/markup-compatibility/2006" xmlns:mo="http://schemas.microsoft.com/office/mac/office/2008/main" xmlns:wpc="http://schemas.microsoft.com/office/word/2010/wordprocessingCanvas" xmlns="" val="0"/>
+                          <a14:useLocalDpi xmlns="" xmlns:wpc="http://schemas.microsoft.com/office/word/2010/wordprocessingCanvas" xmlns:mo="http://schemas.microsoft.com/office/mac/office/2008/main" xmlns:mc="http://schemas.openxmlformats.org/markup-compatibility/2006" xmlns:mv="urn:schemas-microsoft-com:mac:vml" xmlns:o="urn:schemas-microsoft-com:office:office" xmlns:v="urn:schemas-microsoft-com:vml" xmlns:wp14="http://schemas.microsoft.com/office/word/2010/wordprocessingDrawing" xmlns:w10="urn:schemas-microsoft-com:office:word" xmlns:w="http://schemas.openxmlformats.org/wordprocessingml/2006/main" xmlns:w14="http://schemas.microsoft.com/office/word/2010/wordml" xmlns:wpg="http://schemas.microsoft.com/office/word/2010/wordprocessingGroup" xmlns:wpi="http://schemas.microsoft.com/office/word/2010/wordprocessingInk" xmlns:wps="http://schemas.microsoft.com/office/word/2010/wordprocessingShape" xmlns:a14="http://schemas.microsoft.com/office/drawing/2010/main" val="0"/>
                         </a:ext>
                       </a:extLst>
                     </a:blip>
@@ -9608,7 +9979,7 @@
         <w:framePr w:hSpace="144" w:vSpace="144" w:wrap="around" w:hAnchor="page" w:x="6366" w:yAlign="bottom"/>
         <w:jc w:val="center"/>
       </w:pPr>
-      <w:bookmarkStart w:id="267" w:name="_Ref342058250"/>
+      <w:bookmarkStart w:id="338" w:name="_Ref342058250"/>
       <w:proofErr w:type="gramStart"/>
       <w:r>
         <w:rPr>
@@ -9647,7 +10018,7 @@
         </w:rPr>
         <w:fldChar w:fldCharType="end"/>
       </w:r>
-      <w:bookmarkEnd w:id="267"/>
+      <w:bookmarkEnd w:id="338"/>
       <w:r>
         <w:rPr>
           <w:b/>
@@ -9719,10 +10090,10 @@
                     </pic:cNvPicPr>
                   </pic:nvPicPr>
                   <pic:blipFill>
-                    <a:blip r:embed="rId25">
+                    <a:blip r:embed="rId24">
                       <a:extLst>
                         <a:ext uri="{28A0092B-C50C-407E-A947-70E740481C1C}">
-                          <a14:useLocalDpi xmlns:a14="http://schemas.microsoft.com/office/drawing/2010/main" xmlns:wps="http://schemas.microsoft.com/office/word/2010/wordprocessingShape" xmlns:wpi="http://schemas.microsoft.com/office/word/2010/wordprocessingInk" xmlns:wpg="http://schemas.microsoft.com/office/word/2010/wordprocessingGroup" xmlns:w14="http://schemas.microsoft.com/office/word/2010/wordml" xmlns:w="http://schemas.openxmlformats.org/wordprocessingml/2006/main" xmlns:w10="urn:schemas-microsoft-com:office:word" xmlns:wp14="http://schemas.microsoft.com/office/word/2010/wordprocessingDrawing" xmlns:v="urn:schemas-microsoft-com:vml" xmlns:o="urn:schemas-microsoft-com:office:office" xmlns:mv="urn:schemas-microsoft-com:mac:vml" xmlns:mc="http://schemas.openxmlformats.org/markup-compatibility/2006" xmlns:mo="http://schemas.microsoft.com/office/mac/office/2008/main" xmlns:wpc="http://schemas.microsoft.com/office/word/2010/wordprocessingCanvas" xmlns="" val="0"/>
+                          <a14:useLocalDpi xmlns="" xmlns:wpc="http://schemas.microsoft.com/office/word/2010/wordprocessingCanvas" xmlns:mo="http://schemas.microsoft.com/office/mac/office/2008/main" xmlns:mc="http://schemas.openxmlformats.org/markup-compatibility/2006" xmlns:mv="urn:schemas-microsoft-com:mac:vml" xmlns:o="urn:schemas-microsoft-com:office:office" xmlns:v="urn:schemas-microsoft-com:vml" xmlns:wp14="http://schemas.microsoft.com/office/word/2010/wordprocessingDrawing" xmlns:w10="urn:schemas-microsoft-com:office:word" xmlns:w="http://schemas.openxmlformats.org/wordprocessingml/2006/main" xmlns:w14="http://schemas.microsoft.com/office/word/2010/wordml" xmlns:wpg="http://schemas.microsoft.com/office/word/2010/wordprocessingGroup" xmlns:wpi="http://schemas.microsoft.com/office/word/2010/wordprocessingInk" xmlns:wps="http://schemas.microsoft.com/office/word/2010/wordprocessingShape" xmlns:a14="http://schemas.microsoft.com/office/drawing/2010/main" val="0"/>
                         </a:ext>
                       </a:extLst>
                     </a:blip>
@@ -9756,7 +10127,7 @@
         <w:pStyle w:val="Caption"/>
         <w:framePr w:hSpace="144" w:vSpace="144" w:wrap="around" w:hAnchor="page" w:x="6366" w:yAlign="bottom"/>
       </w:pPr>
-      <w:bookmarkStart w:id="268" w:name="_Ref342058701"/>
+      <w:bookmarkStart w:id="339" w:name="_Ref342058701"/>
       <w:proofErr w:type="gramStart"/>
       <w:r>
         <w:t xml:space="preserve">Figure </w:t>
@@ -9779,7 +10150,7 @@
       <w:r>
         <w:fldChar w:fldCharType="end"/>
       </w:r>
-      <w:bookmarkEnd w:id="268"/>
+      <w:bookmarkEnd w:id="339"/>
       <w:r>
         <w:t>.</w:t>
       </w:r>
@@ -9875,7 +10246,7 @@
       <w:r>
         <w:t xml:space="preserve"> node in </w:t>
       </w:r>
-      <w:ins w:id="269" w:author="Kohwalter" w:date="2012-12-07T12:03:00Z">
+      <w:ins w:id="340" w:author="Kohwalter" w:date="2012-12-07T12:03:00Z">
         <w:r>
           <w:t xml:space="preserve">node </w:t>
         </w:r>
@@ -9883,7 +10254,7 @@
       <w:r>
         <w:t xml:space="preserve">3 is red, it means the employee is doing extra hours, which increases his productivity. From </w:t>
       </w:r>
-      <w:ins w:id="270" w:author="Kohwalter" w:date="2012-12-07T12:03:00Z">
+      <w:ins w:id="341" w:author="Kohwalter" w:date="2012-12-07T12:03:00Z">
         <w:r>
           <w:t>nodes</w:t>
         </w:r>
@@ -9900,7 +10271,7 @@
       <w:r>
         <w:t xml:space="preserve"> the change from </w:t>
       </w:r>
-      <w:ins w:id="271" w:author="Kohwalter" w:date="2012-12-07T12:03:00Z">
+      <w:ins w:id="342" w:author="Kohwalter" w:date="2012-12-07T12:03:00Z">
         <w:r>
           <w:t xml:space="preserve">nodes </w:t>
         </w:r>
@@ -9924,23 +10295,72 @@
         <w:t xml:space="preserve">However, </w:t>
       </w:r>
       <w:r>
+        <w:t xml:space="preserve">if we look at </w:t>
+      </w:r>
+      <w:ins w:id="343" w:author="Kohwalter" w:date="2012-12-07T12:03:00Z">
+        <w:r>
+          <w:t xml:space="preserve">node </w:t>
+        </w:r>
+      </w:ins>
+      <w:r>
+        <w:t>4, we can see a drop in his productivity.</w:t>
+      </w:r>
+    </w:p>
+    <w:p>
+      <w:r>
+        <w:t xml:space="preserve">The task performed at </w:t>
+      </w:r>
+      <w:ins w:id="344" w:author="Kohwalter" w:date="2012-12-07T12:03:00Z">
+        <w:r>
+          <w:t>node</w:t>
+        </w:r>
+      </w:ins>
+      <w:r>
+        <w:t xml:space="preserve"> </w:t>
+      </w:r>
+      <w:r>
+        <w:t xml:space="preserve">4 was design-code, </w:t>
+      </w:r>
+      <w:ins w:id="345" w:author="Kohwalter" w:date="2012-12-07T14:39:00Z">
+        <w:r>
+          <w:t xml:space="preserve">as showed by </w:t>
+        </w:r>
+      </w:ins>
+      <w:r>
         <w:lastRenderedPageBreak/>
-        <w:t xml:space="preserve">if we look at </w:t>
-      </w:r>
-      <w:ins w:id="272" w:author="Kohwalter" w:date="2012-12-07T12:03:00Z">
-        <w:r>
-          <w:t xml:space="preserve">node </w:t>
-        </w:r>
-      </w:ins>
-      <w:r>
-        <w:t>4, we can see a drop in his productivity.</w:t>
-      </w:r>
-    </w:p>
-    <w:p>
-      <w:r>
-        <w:t xml:space="preserve">The task performed at </w:t>
-      </w:r>
-      <w:ins w:id="273" w:author="Kohwalter" w:date="2012-12-07T12:03:00Z">
+        <w:fldChar w:fldCharType="begin"/>
+      </w:r>
+      <w:r>
+        <w:instrText xml:space="preserve"> REF _Ref342653524 \h </w:instrText>
+      </w:r>
+      <w:r>
+        <w:fldChar w:fldCharType="separate"/>
+      </w:r>
+      <w:r>
+        <w:t xml:space="preserve">Figure </w:t>
+      </w:r>
+      <w:r>
+        <w:rPr>
+          <w:noProof/>
+        </w:rPr>
+        <w:t>13</w:t>
+      </w:r>
+      <w:r>
+        <w:fldChar w:fldCharType="end"/>
+      </w:r>
+      <w:r>
+        <w:t xml:space="preserve">, </w:t>
+      </w:r>
+      <w:r>
+        <w:t>but even so there was a subtle decrease</w:t>
+      </w:r>
+      <w:r>
+        <w:t xml:space="preserve"> due to changes in his stamina and morale</w:t>
+      </w:r>
+      <w:r>
+        <w:t xml:space="preserve">. In </w:t>
+      </w:r>
+      <w:ins w:id="346" w:author="Kohwalter" w:date="2012-12-07T12:04:00Z">
         <w:r>
           <w:t>node</w:t>
         </w:r>
@@ -9949,61 +10369,12 @@
         <w:t xml:space="preserve"> </w:t>
       </w:r>
       <w:r>
-        <w:t xml:space="preserve">4 was design-code, </w:t>
-      </w:r>
-      <w:ins w:id="274" w:author="Kohwalter" w:date="2012-12-07T14:39:00Z">
-        <w:r>
-          <w:t xml:space="preserve">as showed by </w:t>
-        </w:r>
-      </w:ins>
-      <w:r>
-        <w:fldChar w:fldCharType="begin"/>
-      </w:r>
-      <w:r>
-        <w:instrText xml:space="preserve"> REF _Ref342653524 \h </w:instrText>
-      </w:r>
-      <w:r>
-        <w:fldChar w:fldCharType="separate"/>
-      </w:r>
-      <w:r>
-        <w:t xml:space="preserve">Figure </w:t>
-      </w:r>
-      <w:r>
-        <w:rPr>
-          <w:noProof/>
-        </w:rPr>
-        <w:t>13</w:t>
-      </w:r>
-      <w:r>
-        <w:fldChar w:fldCharType="end"/>
-      </w:r>
-      <w:r>
-        <w:t xml:space="preserve">, </w:t>
-      </w:r>
-      <w:r>
-        <w:t>but even so there was a subtle decrease</w:t>
-      </w:r>
-      <w:r>
-        <w:t xml:space="preserve"> due to changes in his stamina and morale</w:t>
-      </w:r>
-      <w:r>
-        <w:t xml:space="preserve">. In </w:t>
-      </w:r>
-      <w:ins w:id="275" w:author="Kohwalter" w:date="2012-12-07T12:04:00Z">
-        <w:r>
-          <w:t>node</w:t>
-        </w:r>
-      </w:ins>
-      <w:r>
-        <w:t xml:space="preserve"> </w:t>
-      </w:r>
-      <w:r>
         <w:t>5 the change is more visible, especially because he was in ad hoc mode</w:t>
       </w:r>
       <w:r>
         <w:t xml:space="preserve">, same as </w:t>
       </w:r>
-      <w:ins w:id="276" w:author="Kohwalter" w:date="2012-12-07T12:04:00Z">
+      <w:ins w:id="347" w:author="Kohwalter" w:date="2012-12-07T12:04:00Z">
         <w:r>
           <w:t xml:space="preserve">node </w:t>
         </w:r>
@@ -10043,7 +10414,7 @@
       <w:r>
         <w:t xml:space="preserve">change </w:t>
       </w:r>
-      <w:ins w:id="277" w:author="Kohwalter" w:date="2012-12-07T14:41:00Z">
+      <w:ins w:id="348" w:author="Kohwalter" w:date="2012-12-07T14:41:00Z">
         <w:r>
           <w:t xml:space="preserve">probably </w:t>
         </w:r>
@@ -10100,7 +10471,7 @@
       <w:r>
         <w:t xml:space="preserve"> that in </w:t>
       </w:r>
-      <w:ins w:id="278" w:author="Kohwalter" w:date="2012-12-07T12:04:00Z">
+      <w:ins w:id="349" w:author="Kohwalter" w:date="2012-12-07T12:04:00Z">
         <w:r>
           <w:t xml:space="preserve">node </w:t>
         </w:r>
@@ -10114,7 +10485,7 @@
       <w:r>
         <w:t xml:space="preserve">dropped to yellow because of the extra hours and in </w:t>
       </w:r>
-      <w:ins w:id="279" w:author="Kohwalter" w:date="2012-12-07T12:04:00Z">
+      <w:ins w:id="350" w:author="Kohwalter" w:date="2012-12-07T12:04:00Z">
         <w:r>
           <w:t xml:space="preserve">node </w:t>
         </w:r>
@@ -10128,7 +10499,7 @@
       <w:r>
         <w:t xml:space="preserve">in </w:t>
       </w:r>
-      <w:ins w:id="280" w:author="Kohwalter" w:date="2012-12-07T12:04:00Z">
+      <w:ins w:id="351" w:author="Kohwalter" w:date="2012-12-07T12:04:00Z">
         <w:r>
           <w:t xml:space="preserve">node </w:t>
         </w:r>
@@ -10166,7 +10537,7 @@
       <w:r>
         <w:t xml:space="preserve">Lastly, the small variation from </w:t>
       </w:r>
-      <w:ins w:id="281" w:author="Kohwalter" w:date="2012-12-07T12:04:00Z">
+      <w:ins w:id="352" w:author="Kohwalter" w:date="2012-12-07T12:04:00Z">
         <w:r>
           <w:t>nodes</w:t>
         </w:r>
@@ -10188,11 +10559,11 @@
         <w:pStyle w:val="Heading1"/>
         <w:spacing w:before="120"/>
       </w:pPr>
-      <w:bookmarkStart w:id="282" w:name="_Ref341897928"/>
+      <w:bookmarkStart w:id="353" w:name="_Ref341897928"/>
       <w:r>
         <w:t>CONCLUSION</w:t>
       </w:r>
-      <w:bookmarkEnd w:id="282"/>
+      <w:bookmarkEnd w:id="353"/>
     </w:p>
     <w:p>
       <w:r>
@@ -10232,41 +10603,41 @@
         <w:t xml:space="preserve"> </w:t>
       </w:r>
       <w:r>
-        <w:t xml:space="preserve">post game analysis to </w:t>
+        <w:t xml:space="preserve">post game analysis to discover </w:t>
+      </w:r>
+      <w:r>
+        <w:t>issues</w:t>
+      </w:r>
+      <w:r>
+        <w:t xml:space="preserve"> </w:t>
+      </w:r>
+      <w:r>
+        <w:t>that contributed to</w:t>
+      </w:r>
+      <w:r>
+        <w:t xml:space="preserve"> specific game flows and</w:t>
+      </w:r>
+      <w:r>
+        <w:t xml:space="preserve"> result</w:t>
+      </w:r>
+      <w:r>
+        <w:t>s</w:t>
+      </w:r>
+      <w:r>
+        <w:t xml:space="preserve"> achieved throughout the</w:t>
+      </w:r>
+      <w:r>
+        <w:t xml:space="preserve"> gaming session. This </w:t>
+      </w:r>
+      <w:r>
+        <w:t>analysis</w:t>
+      </w:r>
+      <w:r>
+        <w:t xml:space="preserve"> can be </w:t>
       </w:r>
       <w:r>
         <w:lastRenderedPageBreak/>
-        <w:t xml:space="preserve">discover </w:t>
-      </w:r>
-      <w:r>
-        <w:t>issues</w:t>
-      </w:r>
-      <w:r>
-        <w:t xml:space="preserve"> </w:t>
-      </w:r>
-      <w:r>
-        <w:t>that contributed to</w:t>
-      </w:r>
-      <w:r>
-        <w:t xml:space="preserve"> specific game flows and</w:t>
-      </w:r>
-      <w:r>
-        <w:t xml:space="preserve"> result</w:t>
-      </w:r>
-      <w:r>
-        <w:t>s</w:t>
-      </w:r>
-      <w:r>
-        <w:t xml:space="preserve"> achieved throughout the</w:t>
-      </w:r>
-      <w:r>
-        <w:t xml:space="preserve"> gaming session. This </w:t>
-      </w:r>
-      <w:r>
-        <w:t>analysis</w:t>
-      </w:r>
-      <w:r>
-        <w:t xml:space="preserve"> can be used on games to improve understanding </w:t>
+        <w:t xml:space="preserve">used on games to improve understanding </w:t>
       </w:r>
       <w:r>
         <w:t>of the</w:t>
@@ -10318,6 +10689,11 @@
       <w:r>
         <w:t xml:space="preserve">presented </w:t>
       </w:r>
+      <w:ins w:id="354" w:author="Kohwalter" w:date="2012-12-10T20:33:00Z">
+        <w:r>
+          <w:t xml:space="preserve">the Proof Viewer, </w:t>
+        </w:r>
+      </w:ins>
       <w:r>
         <w:t>a tool</w:t>
       </w:r>
@@ -10515,14 +10891,19 @@
       <w:r>
         <w:t xml:space="preserve"> ones</w:t>
       </w:r>
-      <w:ins w:id="283" w:author="Kohwalter" w:date="2012-12-07T23:44:00Z">
+      <w:ins w:id="355" w:author="Kohwalter" w:date="2012-12-07T23:44:00Z">
         <w:r>
           <w:t xml:space="preserve">, and </w:t>
         </w:r>
       </w:ins>
-      <w:ins w:id="284" w:author="Kohwalter" w:date="2012-12-07T23:45:00Z">
-        <w:r>
-          <w:t>allow the visualization of</w:t>
+      <w:ins w:id="356" w:author="Kohwalter" w:date="2012-12-10T20:34:00Z">
+        <w:r>
+          <w:t>display</w:t>
+        </w:r>
+      </w:ins>
+      <w:ins w:id="357" w:author="Kohwalter" w:date="2012-12-07T23:45:00Z">
+        <w:r>
+          <w:t xml:space="preserve"> the visualization of</w:t>
         </w:r>
       </w:ins>
       <w:r>
@@ -10637,8 +11018,8 @@
       <w:r>
         <w:t>,</w:t>
       </w:r>
-      <w:bookmarkStart w:id="285" w:name="_GoBack"/>
-      <w:bookmarkEnd w:id="285"/>
+      <w:bookmarkStart w:id="358" w:name="_GoBack"/>
+      <w:bookmarkEnd w:id="358"/>
       <w:r>
         <w:t xml:space="preserve"> and CAPES for the financial support.</w:t>
       </w:r>
@@ -11300,235 +11681,6 @@
     </w:sectPr>
   </w:body>
 </w:document>
-</file>
-
-<file path=word/comments.xml><?xml version="1.0" encoding="utf-8"?>
-<w:comments xmlns:ve="http://schemas.openxmlformats.org/markup-compatibility/2006" xmlns:o="urn:schemas-microsoft-com:office:office" xmlns:r="http://schemas.openxmlformats.org/officeDocument/2006/relationships" xmlns:m="http://schemas.openxmlformats.org/officeDocument/2006/math" xmlns:v="urn:schemas-microsoft-com:vml" xmlns:wp="http://schemas.openxmlformats.org/drawingml/2006/wordprocessingDrawing" xmlns:w10="urn:schemas-microsoft-com:office:word" xmlns:w="http://schemas.openxmlformats.org/wordprocessingml/2006/main" xmlns:wne="http://schemas.microsoft.com/office/word/2006/wordml">
-  <w:comment w:id="0" w:author="Kohwalter" w:date="2012-12-08T00:01:00Z" w:initials="K">
-    <w:p>
-      <w:pPr>
-        <w:pStyle w:val="Heading1"/>
-        <w:numPr>
-          <w:ilvl w:val="0"/>
-          <w:numId w:val="0"/>
-        </w:numPr>
-        <w:shd w:val="clear" w:color="auto" w:fill="FFFFFF"/>
-        <w:spacing w:before="0"/>
-      </w:pPr>
-      <w:r>
-        <w:rPr>
-          <w:rStyle w:val="CommentReference"/>
-        </w:rPr>
-        <w:annotationRef/>
-      </w:r>
-      <w:r>
-        <w:t xml:space="preserve">From a previous paper in FDG: </w:t>
-      </w:r>
-    </w:p>
-    <w:p>
-      <w:pPr>
-        <w:pStyle w:val="Heading1"/>
-        <w:numPr>
-          <w:ilvl w:val="0"/>
-          <w:numId w:val="0"/>
-        </w:numPr>
-        <w:shd w:val="clear" w:color="auto" w:fill="FFFFFF"/>
-        <w:spacing w:before="0"/>
-        <w:rPr>
-          <w:rStyle w:val="Strong"/>
-          <w:rFonts w:ascii="Arial" w:hAnsi="Arial" w:cs="Arial"/>
-          <w:b/>
-          <w:bCs w:val="0"/>
-          <w:color w:val="000000"/>
-        </w:rPr>
-      </w:pPr>
-      <w:proofErr w:type="spellStart"/>
-      <w:r>
-        <w:rPr>
-          <w:rStyle w:val="Strong"/>
-          <w:rFonts w:ascii="Arial" w:hAnsi="Arial" w:cs="Arial"/>
-          <w:b/>
-          <w:bCs w:val="0"/>
-          <w:color w:val="000000"/>
-        </w:rPr>
-        <w:t>Arrrgghh</w:t>
-      </w:r>
-      <w:proofErr w:type="spellEnd"/>
-      <w:proofErr w:type="gramStart"/>
-      <w:r>
-        <w:rPr>
-          <w:rStyle w:val="Strong"/>
-          <w:rFonts w:ascii="Arial" w:hAnsi="Arial" w:cs="Arial"/>
-          <w:b/>
-          <w:bCs w:val="0"/>
-          <w:color w:val="000000"/>
-        </w:rPr>
-        <w:t>!!!:</w:t>
-      </w:r>
-      <w:proofErr w:type="gramEnd"/>
-      <w:r>
-        <w:rPr>
-          <w:rStyle w:val="Strong"/>
-          <w:rFonts w:ascii="Arial" w:hAnsi="Arial" w:cs="Arial"/>
-          <w:b/>
-          <w:bCs w:val="0"/>
-          <w:color w:val="000000"/>
-        </w:rPr>
-        <w:t xml:space="preserve"> blending quantitative and qualitative methods to detect player frustration</w:t>
-      </w:r>
-    </w:p>
-    <w:p/>
-    <w:p>
-      <w:pPr>
-        <w:rPr>
-          <w:lang w:val="pt-BR"/>
-        </w:rPr>
-      </w:pPr>
-      <w:r>
-        <w:rPr>
-          <w:lang w:val="pt-BR"/>
-        </w:rPr>
-        <w:t xml:space="preserve">Acho que dessa forma </w:t>
-      </w:r>
-      <w:r>
-        <w:rPr>
-          <w:lang w:val="pt-BR"/>
-        </w:rPr>
-        <w:t>agradam</w:t>
-      </w:r>
-      <w:r>
-        <w:rPr>
-          <w:lang w:val="pt-BR"/>
-        </w:rPr>
-        <w:t xml:space="preserve"> ambos os ti</w:t>
-      </w:r>
-      <w:r>
-        <w:rPr>
-          <w:lang w:val="pt-BR"/>
-        </w:rPr>
-        <w:t xml:space="preserve">pos de </w:t>
-      </w:r>
-      <w:r>
-        <w:rPr>
-          <w:lang w:val="pt-BR"/>
-        </w:rPr>
-        <w:t>avaliadores</w:t>
-      </w:r>
-    </w:p>
-    <w:p>
-      <w:pPr>
-        <w:pStyle w:val="CommentText"/>
-        <w:rPr>
-          <w:lang w:val="pt-BR"/>
-        </w:rPr>
-      </w:pPr>
-    </w:p>
-  </w:comment>
-  <w:comment w:id="1" w:author="Kohwalter" w:date="2012-12-07T21:05:00Z" w:initials="K">
-    <w:p>
-      <w:pPr>
-        <w:pStyle w:val="CommentText"/>
-        <w:rPr>
-          <w:lang w:val="pt-BR"/>
-        </w:rPr>
-      </w:pPr>
-      <w:r>
-        <w:rPr>
-          <w:rStyle w:val="CommentReference"/>
-        </w:rPr>
-        <w:annotationRef/>
-      </w:r>
-      <w:r>
-        <w:rPr>
-          <w:lang w:val="pt-BR"/>
-        </w:rPr>
-        <w:t xml:space="preserve">Achei </w:t>
-      </w:r>
-      <w:r>
-        <w:rPr>
-          <w:lang w:val="pt-BR"/>
-        </w:rPr>
-        <w:t xml:space="preserve">alguns </w:t>
-      </w:r>
-      <w:proofErr w:type="spellStart"/>
-      <w:r>
-        <w:rPr>
-          <w:lang w:val="pt-BR"/>
-        </w:rPr>
-        <w:t>paper</w:t>
-      </w:r>
-      <w:r>
-        <w:rPr>
-          <w:lang w:val="pt-BR"/>
-        </w:rPr>
-        <w:t>s</w:t>
-      </w:r>
-      <w:proofErr w:type="spellEnd"/>
-      <w:r>
-        <w:rPr>
-          <w:lang w:val="pt-BR"/>
-        </w:rPr>
-        <w:t xml:space="preserve"> do </w:t>
-      </w:r>
-      <w:proofErr w:type="spellStart"/>
-      <w:r>
-        <w:rPr>
-          <w:lang w:val="pt-BR"/>
-        </w:rPr>
-        <w:t>congress</w:t>
-      </w:r>
-      <w:proofErr w:type="spellEnd"/>
-      <w:r>
-        <w:rPr>
-          <w:lang w:val="pt-BR"/>
-        </w:rPr>
-        <w:t xml:space="preserve"> que tem a mesma situaç</w:t>
-      </w:r>
-      <w:r>
-        <w:rPr>
-          <w:lang w:val="pt-BR"/>
-        </w:rPr>
-        <w:t>ão que nós Todos os autores com os mesmos endereços e final de email. Eles fizeram dessa forma.</w:t>
-      </w:r>
-    </w:p>
-  </w:comment>
-  <w:comment w:id="2" w:author="Kohwalter" w:date="2012-12-07T21:03:00Z" w:initials="K">
-    <w:p>
-      <w:pPr>
-        <w:pStyle w:val="CommentText"/>
-        <w:rPr>
-          <w:lang w:val="pt-BR"/>
-        </w:rPr>
-      </w:pPr>
-      <w:r>
-        <w:rPr>
-          <w:rStyle w:val="CommentReference"/>
-        </w:rPr>
-        <w:annotationRef/>
-      </w:r>
-      <w:r>
-        <w:rPr>
-          <w:lang w:val="pt-BR"/>
-        </w:rPr>
-        <w:t xml:space="preserve">Achei esses, o mais comum é o </w:t>
-      </w:r>
-      <w:proofErr w:type="gramStart"/>
-      <w:r>
-        <w:rPr>
-          <w:lang w:val="pt-BR"/>
-        </w:rPr>
-        <w:t>K.</w:t>
-      </w:r>
-      <w:proofErr w:type="gramEnd"/>
-      <w:r>
-        <w:rPr>
-          <w:lang w:val="pt-BR"/>
-        </w:rPr>
-        <w:t>8.0</w:t>
-      </w:r>
-    </w:p>
-  </w:comment>
-</w:comments>
 </file>
 
 <file path=word/endnotes.xml><?xml version="1.0" encoding="utf-8"?>
@@ -11615,7 +11767,36 @@
         <w:footnoteRef/>
       </w:r>
       <w:r>
-        <w:t xml:space="preserve"> In order to reduce graph size and improve understanding for the examples presented, some in game modifiers were modified allowing faster state transitions.</w:t>
+        <w:t xml:space="preserve"> In order to reduce graph size and </w:t>
+      </w:r>
+      <w:ins w:id="311" w:author="Kohwalter" w:date="2012-12-10T20:31:00Z">
+        <w:r>
+          <w:t xml:space="preserve">provide a </w:t>
+        </w:r>
+      </w:ins>
+      <w:ins w:id="312" w:author="Kohwalter" w:date="2012-12-10T20:32:00Z">
+        <w:r>
+          <w:t>quicker</w:t>
+        </w:r>
+      </w:ins>
+      <w:ins w:id="313" w:author="Kohwalter" w:date="2012-12-10T20:31:00Z">
+        <w:r>
+          <w:t xml:space="preserve"> </w:t>
+        </w:r>
+      </w:ins>
+      <w:r>
+        <w:t xml:space="preserve">understanding for the examples presented, some in game modifiers were modified </w:t>
+      </w:r>
+      <w:ins w:id="314" w:author="Kohwalter" w:date="2012-12-10T20:25:00Z">
+        <w:r>
+          <w:t>to allow</w:t>
+        </w:r>
+        <w:r>
+          <w:t xml:space="preserve"> </w:t>
+        </w:r>
+      </w:ins>
+      <w:r>
+        <w:t>faster state transitions.</w:t>
       </w:r>
     </w:p>
   </w:footnote>
@@ -13735,7 +13916,7 @@
 </file>
 
 <file path=customXml/itemProps1.xml><?xml version="1.0" encoding="utf-8"?>
-<ds:datastoreItem xmlns:ds="http://schemas.openxmlformats.org/officeDocument/2006/customXml" ds:itemID="{6D80F86D-AB13-4428-BBAE-66870B06C146}">
+<ds:datastoreItem xmlns:ds="http://schemas.openxmlformats.org/officeDocument/2006/customXml" ds:itemID="{16C0120B-181E-4016-8B3E-526EE1804028}">
   <ds:schemaRefs>
     <ds:schemaRef ds:uri="http://schemas.openxmlformats.org/officeDocument/2006/bibliography"/>
   </ds:schemaRefs>
